--- a/CastReporting.Reporting.Core/Templates/zh-Hans/Application/Legacy reports/PCI-DSS-V3.1-Summary Report.docx
+++ b/CastReporting.Reporting.Core/Templates/zh-Hans/Application/Legacy reports/PCI-DSS-V3.1-Summary Report.docx
@@ -1,6 +1,6 @@
 
 <file path=word/document.xml><?xml version="1.0" encoding="utf-8"?>
-<w:document xmlns:wpc="http://schemas.microsoft.com/office/word/2010/wordprocessingCanvas" xmlns:cx="http://schemas.microsoft.com/office/drawing/2014/chartex" xmlns:cx1="http://schemas.microsoft.com/office/drawing/2015/9/8/chartex" xmlns:cx2="http://schemas.microsoft.com/office/drawing/2015/10/21/chartex" xmlns:cx3="http://schemas.microsoft.com/office/drawing/2016/5/9/chartex" xmlns:cx4="http://schemas.microsoft.com/office/drawing/2016/5/10/chartex" xmlns:cx5="http://schemas.microsoft.com/office/drawing/2016/5/11/chartex" xmlns:cx6="http://schemas.microsoft.com/office/drawing/2016/5/12/chartex" xmlns:cx7="http://schemas.microsoft.com/office/drawing/2016/5/13/chartex" xmlns:cx8="http://schemas.microsoft.com/office/drawing/2016/5/14/chartex" xmlns:mc="http://schemas.openxmlformats.org/markup-compatibility/2006" xmlns:aink="http://schemas.microsoft.com/office/drawing/2016/ink" xmlns:am3d="http://schemas.microsoft.com/office/drawing/2017/model3d" xmlns:o="urn:schemas-microsoft-com:office:office" xmlns:r="http://schemas.openxmlformats.org/officeDocument/2006/relationships" xmlns:m="http://schemas.openxmlformats.org/officeDocument/2006/math" xmlns:v="urn:schemas-microsoft-com:vml" xmlns:wp14="http://schemas.microsoft.com/office/word/2010/wordprocessingDrawing" xmlns:wp="http://schemas.openxmlformats.org/drawingml/2006/wordprocessingDrawing" xmlns:w10="urn:schemas-microsoft-com:office:word" xmlns:w="http://schemas.openxmlformats.org/wordprocessingml/2006/main" xmlns:w14="http://schemas.microsoft.com/office/word/2010/wordml" xmlns:w15="http://schemas.microsoft.com/office/word/2012/wordml" xmlns:w16cid="http://schemas.microsoft.com/office/word/2016/wordml/cid" xmlns:w16se="http://schemas.microsoft.com/office/word/2015/wordml/symex" xmlns:wpg="http://schemas.microsoft.com/office/word/2010/wordprocessingGroup" xmlns:wpi="http://schemas.microsoft.com/office/word/2010/wordprocessingInk" xmlns:wne="http://schemas.microsoft.com/office/word/2006/wordml" xmlns:wps="http://schemas.microsoft.com/office/word/2010/wordprocessingShape" mc:Ignorable="w14 w15 w16se w16cid wp14">
+<w:document xmlns:wpc="http://schemas.microsoft.com/office/word/2010/wordprocessingCanvas" xmlns:cx="http://schemas.microsoft.com/office/drawing/2014/chartex" xmlns:cx1="http://schemas.microsoft.com/office/drawing/2015/9/8/chartex" xmlns:cx2="http://schemas.microsoft.com/office/drawing/2015/10/21/chartex" xmlns:cx3="http://schemas.microsoft.com/office/drawing/2016/5/9/chartex" xmlns:cx4="http://schemas.microsoft.com/office/drawing/2016/5/10/chartex" xmlns:cx5="http://schemas.microsoft.com/office/drawing/2016/5/11/chartex" xmlns:cx6="http://schemas.microsoft.com/office/drawing/2016/5/12/chartex" xmlns:cx7="http://schemas.microsoft.com/office/drawing/2016/5/13/chartex" xmlns:cx8="http://schemas.microsoft.com/office/drawing/2016/5/14/chartex" xmlns:mc="http://schemas.openxmlformats.org/markup-compatibility/2006" xmlns:aink="http://schemas.microsoft.com/office/drawing/2016/ink" xmlns:am3d="http://schemas.microsoft.com/office/drawing/2017/model3d" xmlns:o="urn:schemas-microsoft-com:office:office" xmlns:oel="http://schemas.microsoft.com/office/2019/extlst" xmlns:r="http://schemas.openxmlformats.org/officeDocument/2006/relationships" xmlns:m="http://schemas.openxmlformats.org/officeDocument/2006/math" xmlns:v="urn:schemas-microsoft-com:vml" xmlns:wp14="http://schemas.microsoft.com/office/word/2010/wordprocessingDrawing" xmlns:wp="http://schemas.openxmlformats.org/drawingml/2006/wordprocessingDrawing" xmlns:w10="urn:schemas-microsoft-com:office:word" xmlns:w="http://schemas.openxmlformats.org/wordprocessingml/2006/main" xmlns:w14="http://schemas.microsoft.com/office/word/2010/wordml" xmlns:w15="http://schemas.microsoft.com/office/word/2012/wordml" xmlns:w16cex="http://schemas.microsoft.com/office/word/2018/wordml/cex" xmlns:w16cid="http://schemas.microsoft.com/office/word/2016/wordml/cid" xmlns:w16="http://schemas.microsoft.com/office/word/2018/wordml" xmlns:w16du="http://schemas.microsoft.com/office/word/2023/wordml/word16du" xmlns:w16sdtdh="http://schemas.microsoft.com/office/word/2020/wordml/sdtdatahash" xmlns:w16sdtfl="http://schemas.microsoft.com/office/word/2024/wordml/sdtformatlock" xmlns:w16se="http://schemas.microsoft.com/office/word/2015/wordml/symex" xmlns:wpg="http://schemas.microsoft.com/office/word/2010/wordprocessingGroup" xmlns:wpi="http://schemas.microsoft.com/office/word/2010/wordprocessingInk" xmlns:wne="http://schemas.microsoft.com/office/word/2006/wordml" xmlns:wps="http://schemas.microsoft.com/office/word/2010/wordprocessingShape" mc:Ignorable="w14 w15 w16se w16cid w16 w16cex w16sdtdh w16sdtfl w16du wp14">
   <w:background w:color="FFFFFF" w:themeColor="background1"/>
   <w:body>
     <w:sdt>
@@ -40,25 +40,16 @@
             <mc:AlternateContent>
               <mc:Choice Requires="wpg">
                 <w:drawing>
-                  <wp:anchor distT="0" distB="0" distL="114300" distR="114300" simplePos="0" relativeHeight="251669504" behindDoc="1" locked="0" layoutInCell="1" allowOverlap="1" wp14:anchorId="53B2753B" wp14:editId="1921F5DF">
+                  <wp:anchor distT="0" distB="0" distL="114300" distR="114300" simplePos="0" relativeHeight="251687936" behindDoc="1" locked="0" layoutInCell="1" allowOverlap="1" wp14:anchorId="36706F57" wp14:editId="47E83B89">
                     <wp:simplePos x="0" y="0"/>
-                    <mc:AlternateContent>
-                      <mc:Choice Requires="wp14">
-                        <wp:positionH relativeFrom="page">
-                          <wp14:pctPosHOffset>4000</wp14:pctPosHOffset>
-                        </wp:positionH>
-                      </mc:Choice>
-                      <mc:Fallback>
-                        <wp:positionH relativeFrom="page">
-                          <wp:posOffset>302260</wp:posOffset>
-                        </wp:positionH>
-                      </mc:Fallback>
-                    </mc:AlternateContent>
+                    <wp:positionH relativeFrom="page">
+                      <wp:posOffset>285750</wp:posOffset>
+                    </wp:positionH>
                     <wp:positionV relativeFrom="page">
-                      <wp:align>center</wp:align>
+                      <wp:posOffset>250190</wp:posOffset>
                     </wp:positionV>
                     <wp:extent cx="2194560" cy="9125712"/>
-                    <wp:effectExtent l="0" t="0" r="6985" b="7620"/>
+                    <wp:effectExtent l="0" t="0" r="635" b="13970"/>
                     <wp:wrapNone/>
                     <wp:docPr id="11" name="Group 11"/>
                     <wp:cNvGraphicFramePr/>
@@ -86,7 +77,7 @@
                                 <a:avLst/>
                               </a:prstGeom>
                               <a:solidFill>
-                                <a:schemeClr val="tx2"/>
+                                <a:srgbClr val="B2B9FF"/>
                               </a:solidFill>
                               <a:ln>
                                 <a:noFill/>
@@ -126,6 +117,9 @@
                               <a:prstGeom prst="homePlate">
                                 <a:avLst/>
                               </a:prstGeom>
+                              <a:solidFill>
+                                <a:srgbClr val="463589"/>
+                              </a:solidFill>
                               <a:ln>
                                 <a:noFill/>
                               </a:ln>
@@ -289,11 +283,11 @@
                                     </a:pathLst>
                                   </a:custGeom>
                                   <a:solidFill>
-                                    <a:schemeClr val="tx2"/>
+                                    <a:srgbClr val="463589"/>
                                   </a:solidFill>
                                   <a:ln w="0">
                                     <a:solidFill>
-                                      <a:schemeClr val="tx2"/>
+                                      <a:srgbClr val="463589"/>
                                     </a:solidFill>
                                     <a:prstDash val="solid"/>
                                     <a:round/>
@@ -412,11 +406,11 @@
                                     </a:pathLst>
                                   </a:custGeom>
                                   <a:solidFill>
-                                    <a:schemeClr val="tx2"/>
+                                    <a:srgbClr val="463589"/>
                                   </a:solidFill>
                                   <a:ln w="0">
                                     <a:solidFill>
-                                      <a:schemeClr val="tx2"/>
+                                      <a:srgbClr val="463589"/>
                                     </a:solidFill>
                                     <a:prstDash val="solid"/>
                                     <a:round/>
@@ -631,11 +625,11 @@
                                     </a:pathLst>
                                   </a:custGeom>
                                   <a:solidFill>
-                                    <a:schemeClr val="tx2"/>
+                                    <a:srgbClr val="463589"/>
                                   </a:solidFill>
                                   <a:ln w="0">
                                     <a:solidFill>
-                                      <a:schemeClr val="tx2"/>
+                                      <a:srgbClr val="463589"/>
                                     </a:solidFill>
                                     <a:prstDash val="solid"/>
                                     <a:round/>
@@ -834,11 +828,11 @@
                                     </a:pathLst>
                                   </a:custGeom>
                                   <a:solidFill>
-                                    <a:schemeClr val="tx2"/>
+                                    <a:srgbClr val="463589"/>
                                   </a:solidFill>
                                   <a:ln w="0">
                                     <a:solidFill>
-                                      <a:schemeClr val="tx2"/>
+                                      <a:srgbClr val="463589"/>
                                     </a:solidFill>
                                     <a:prstDash val="solid"/>
                                     <a:round/>
@@ -1029,11 +1023,11 @@
                                     </a:pathLst>
                                   </a:custGeom>
                                   <a:solidFill>
-                                    <a:schemeClr val="tx2"/>
+                                    <a:srgbClr val="463589"/>
                                   </a:solidFill>
                                   <a:ln w="0">
                                     <a:solidFill>
-                                      <a:schemeClr val="tx2"/>
+                                      <a:srgbClr val="463589"/>
                                     </a:solidFill>
                                     <a:prstDash val="solid"/>
                                     <a:round/>
@@ -1112,11 +1106,11 @@
                                     </a:pathLst>
                                   </a:custGeom>
                                   <a:solidFill>
-                                    <a:schemeClr val="tx2"/>
+                                    <a:srgbClr val="463589"/>
                                   </a:solidFill>
                                   <a:ln w="0">
                                     <a:solidFill>
-                                      <a:schemeClr val="tx2"/>
+                                      <a:srgbClr val="463589"/>
                                     </a:solidFill>
                                     <a:prstDash val="solid"/>
                                     <a:round/>
@@ -1203,11 +1197,11 @@
                                     </a:pathLst>
                                   </a:custGeom>
                                   <a:solidFill>
-                                    <a:schemeClr val="tx2"/>
+                                    <a:srgbClr val="463589"/>
                                   </a:solidFill>
                                   <a:ln w="0">
                                     <a:solidFill>
-                                      <a:schemeClr val="tx2"/>
+                                      <a:srgbClr val="463589"/>
                                     </a:solidFill>
                                     <a:prstDash val="solid"/>
                                     <a:round/>
@@ -1494,11 +1488,11 @@
                                     </a:pathLst>
                                   </a:custGeom>
                                   <a:solidFill>
-                                    <a:schemeClr val="tx2"/>
+                                    <a:srgbClr val="463589"/>
                                   </a:solidFill>
                                   <a:ln w="0">
                                     <a:solidFill>
-                                      <a:schemeClr val="tx2"/>
+                                      <a:srgbClr val="463589"/>
                                     </a:solidFill>
                                     <a:prstDash val="solid"/>
                                     <a:round/>
@@ -1633,11 +1627,11 @@
                                     </a:pathLst>
                                   </a:custGeom>
                                   <a:solidFill>
-                                    <a:schemeClr val="tx2"/>
+                                    <a:srgbClr val="463589"/>
                                   </a:solidFill>
                                   <a:ln w="0">
                                     <a:solidFill>
-                                      <a:schemeClr val="tx2"/>
+                                      <a:srgbClr val="463589"/>
                                     </a:solidFill>
                                     <a:prstDash val="solid"/>
                                     <a:round/>
@@ -1708,11 +1702,11 @@
                                     </a:pathLst>
                                   </a:custGeom>
                                   <a:solidFill>
-                                    <a:schemeClr val="tx2"/>
+                                    <a:srgbClr val="463589"/>
                                   </a:solidFill>
                                   <a:ln w="0">
                                     <a:solidFill>
-                                      <a:schemeClr val="tx2"/>
+                                      <a:srgbClr val="463589"/>
                                     </a:solidFill>
                                     <a:prstDash val="solid"/>
                                     <a:round/>
@@ -1799,11 +1793,11 @@
                                     </a:pathLst>
                                   </a:custGeom>
                                   <a:solidFill>
-                                    <a:schemeClr val="tx2"/>
+                                    <a:srgbClr val="463589"/>
                                   </a:solidFill>
                                   <a:ln w="0">
                                     <a:solidFill>
-                                      <a:schemeClr val="tx2"/>
+                                      <a:srgbClr val="463589"/>
                                     </a:solidFill>
                                     <a:prstDash val="solid"/>
                                     <a:round/>
@@ -1914,11 +1908,11 @@
                                     </a:pathLst>
                                   </a:custGeom>
                                   <a:solidFill>
-                                    <a:schemeClr val="tx2"/>
+                                    <a:srgbClr val="463589"/>
                                   </a:solidFill>
                                   <a:ln w="0">
                                     <a:solidFill>
-                                      <a:schemeClr val="tx2"/>
+                                      <a:srgbClr val="463589"/>
                                     </a:solidFill>
                                     <a:prstDash val="solid"/>
                                     <a:round/>
@@ -2043,15 +2037,15 @@
                                     </a:pathLst>
                                   </a:custGeom>
                                   <a:solidFill>
-                                    <a:schemeClr val="tx2">
+                                    <a:srgbClr val="B2B9FF">
                                       <a:alpha val="20000"/>
-                                    </a:schemeClr>
+                                    </a:srgbClr>
                                   </a:solidFill>
                                   <a:ln w="0">
                                     <a:solidFill>
-                                      <a:schemeClr val="tx2">
+                                      <a:srgbClr val="866EC2">
                                         <a:alpha val="20000"/>
-                                      </a:schemeClr>
+                                      </a:srgbClr>
                                     </a:solidFill>
                                     <a:prstDash val="solid"/>
                                     <a:round/>
@@ -2170,15 +2164,15 @@
                                     </a:pathLst>
                                   </a:custGeom>
                                   <a:solidFill>
-                                    <a:schemeClr val="tx2">
+                                    <a:srgbClr val="B2B9FF">
                                       <a:alpha val="20000"/>
-                                    </a:schemeClr>
+                                    </a:srgbClr>
                                   </a:solidFill>
                                   <a:ln w="0">
                                     <a:solidFill>
-                                      <a:schemeClr val="tx2">
+                                      <a:srgbClr val="463589">
                                         <a:alpha val="20000"/>
-                                      </a:schemeClr>
+                                      </a:srgbClr>
                                     </a:solidFill>
                                     <a:prstDash val="solid"/>
                                     <a:round/>
@@ -2265,9 +2259,9 @@
                                     </a:pathLst>
                                   </a:custGeom>
                                   <a:solidFill>
-                                    <a:schemeClr val="tx2">
+                                    <a:srgbClr val="866EC2">
                                       <a:alpha val="20000"/>
-                                    </a:schemeClr>
+                                    </a:srgbClr>
                                   </a:solidFill>
                                   <a:ln w="0">
                                     <a:solidFill>
@@ -2464,15 +2458,15 @@
                                     </a:pathLst>
                                   </a:custGeom>
                                   <a:solidFill>
-                                    <a:schemeClr val="tx2">
+                                    <a:srgbClr val="B2B9FF">
                                       <a:alpha val="20000"/>
-                                    </a:schemeClr>
+                                    </a:srgbClr>
                                   </a:solidFill>
                                   <a:ln w="0">
                                     <a:solidFill>
-                                      <a:schemeClr val="tx2">
+                                      <a:srgbClr val="866EC2">
                                         <a:alpha val="20000"/>
-                                      </a:schemeClr>
+                                      </a:srgbClr>
                                     </a:solidFill>
                                     <a:prstDash val="solid"/>
                                     <a:round/>
@@ -2551,9 +2545,9 @@
                                     </a:pathLst>
                                   </a:custGeom>
                                   <a:solidFill>
-                                    <a:schemeClr val="tx2">
+                                    <a:srgbClr val="B2B9FF">
                                       <a:alpha val="20000"/>
-                                    </a:schemeClr>
+                                    </a:srgbClr>
                                   </a:solidFill>
                                   <a:ln w="0">
                                     <a:solidFill>
@@ -2646,9 +2640,9 @@
                                     </a:pathLst>
                                   </a:custGeom>
                                   <a:solidFill>
-                                    <a:schemeClr val="tx2">
+                                    <a:srgbClr val="866EC2">
                                       <a:alpha val="20000"/>
-                                    </a:schemeClr>
+                                    </a:srgbClr>
                                   </a:solidFill>
                                   <a:ln w="0">
                                     <a:solidFill>
@@ -2941,15 +2935,15 @@
                                     </a:pathLst>
                                   </a:custGeom>
                                   <a:solidFill>
-                                    <a:schemeClr val="tx2">
+                                    <a:srgbClr val="B2B9FF">
                                       <a:alpha val="20000"/>
-                                    </a:schemeClr>
+                                    </a:srgbClr>
                                   </a:solidFill>
                                   <a:ln w="0">
                                     <a:solidFill>
-                                      <a:schemeClr val="tx2">
+                                      <a:srgbClr val="7030A0">
                                         <a:alpha val="20000"/>
-                                      </a:schemeClr>
+                                      </a:srgbClr>
                                     </a:solidFill>
                                     <a:prstDash val="solid"/>
                                     <a:round/>
@@ -3084,9 +3078,9 @@
                                     </a:pathLst>
                                   </a:custGeom>
                                   <a:solidFill>
-                                    <a:schemeClr val="tx2">
+                                    <a:srgbClr val="B2B9FF">
                                       <a:alpha val="20000"/>
-                                    </a:schemeClr>
+                                    </a:srgbClr>
                                   </a:solidFill>
                                   <a:ln w="0">
                                     <a:solidFill>
@@ -3113,7 +3107,7 @@
                                 </wps:cNvSpPr>
                                 <wps:spPr bwMode="auto">
                                   <a:xfrm>
-                                    <a:off x="363220" y="6223177"/>
+                                    <a:off x="363220" y="6218678"/>
                                     <a:ext cx="49213" cy="104775"/>
                                   </a:xfrm>
                                   <a:custGeom>
@@ -3163,15 +3157,15 @@
                                     </a:pathLst>
                                   </a:custGeom>
                                   <a:solidFill>
-                                    <a:schemeClr val="tx2">
+                                    <a:srgbClr val="B2B9FF">
                                       <a:alpha val="20000"/>
-                                    </a:schemeClr>
+                                    </a:srgbClr>
                                   </a:solidFill>
                                   <a:ln w="0">
                                     <a:solidFill>
-                                      <a:schemeClr val="tx2">
+                                      <a:srgbClr val="B2B9FF">
                                         <a:alpha val="20000"/>
-                                      </a:schemeClr>
+                                      </a:srgbClr>
                                     </a:solidFill>
                                     <a:prstDash val="solid"/>
                                     <a:round/>
@@ -3377,15 +3371,15 @@
                                     </a:pathLst>
                                   </a:custGeom>
                                   <a:solidFill>
-                                    <a:schemeClr val="tx2">
+                                    <a:srgbClr val="B2B9FF">
                                       <a:alpha val="20000"/>
-                                    </a:schemeClr>
+                                    </a:srgbClr>
                                   </a:solidFill>
                                   <a:ln w="0">
                                     <a:solidFill>
-                                      <a:schemeClr val="tx2">
+                                      <a:srgbClr val="B2B9FF">
                                         <a:alpha val="20000"/>
-                                      </a:schemeClr>
+                                      </a:srgbClr>
                                     </a:solidFill>
                                     <a:prstDash val="solid"/>
                                     <a:round/>
@@ -3415,8 +3409,8 @@
               </mc:Choice>
               <mc:Fallback>
                 <w:pict>
-                  <v:group w14:anchorId="53B2753B" id="Group 11" o:spid="_x0000_s1026" style="position:absolute;margin-left:0;margin-top:0;width:172.8pt;height:718.55pt;z-index:-251646976;mso-width-percent:330;mso-height-percent:950;mso-left-percent:40;mso-position-horizontal-relative:page;mso-position-vertical:center;mso-position-vertical-relative:page;mso-width-percent:330;mso-height-percent:950;mso-left-percent:40" coordsize="21945,91257" o:gfxdata="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">
-                    <v:rect id="Rectangle 14" o:spid="_x0000_s1027" style="position:absolute;width:1945;height:91257;visibility:visible;mso-wrap-style:square;v-text-anchor:middle" o:gfxdata="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" fillcolor="#1f497d [3215]" stroked="f" strokeweight="2pt"/>
+                  <v:group w14:anchorId="36706F57" id="Group 11" o:spid="_x0000_s1026" style="position:absolute;margin-left:22.5pt;margin-top:19.7pt;width:172.8pt;height:718.55pt;z-index:-251628544;mso-width-percent:330;mso-height-percent:950;mso-position-horizontal-relative:page;mso-position-vertical-relative:page;mso-width-percent:330;mso-height-percent:950" coordsize="21945,91257" o:gfxdata="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">
+                    <v:rect id="Rectangle 14" o:spid="_x0000_s1027" style="position:absolute;width:1945;height:91257;visibility:visible;mso-wrap-style:square;v-text-anchor:middle" o:gfxdata="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" fillcolor="#b2b9ff" stroked="f" strokeweight="2pt"/>
                     <v:shapetype id="_x0000_t15" coordsize="21600,21600" o:spt="15" adj="16200" path="m@0,l,,,21600@0,21600,21600,10800xe">
                       <v:stroke joinstyle="miter"/>
                       <v:formulas>
@@ -3428,7 +3422,7 @@
                         <v:h position="#0,topLeft" xrange="0,21600"/>
                       </v:handles>
                     </v:shapetype>
-                    <v:shape id="Pentagon 4" o:spid="_x0000_s1028" type="#_x0000_t15" style="position:absolute;top:14668;width:21945;height:5521;visibility:visible;mso-wrap-style:square;v-text-anchor:middle" o:gfxdata="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" adj="18883" fillcolor="#4f81bd [3204]" stroked="f" strokeweight="2pt">
+                    <v:shape id="Pentagon 4" o:spid="_x0000_s1028" type="#_x0000_t15" style="position:absolute;top:14668;width:21945;height:5521;visibility:visible;mso-wrap-style:square;v-text-anchor:middle" o:gfxdata="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" adj="18883" fillcolor="#463589" stroked="f" strokeweight="2pt">
                       <v:textbox inset=",0,14.4pt,0">
                         <w:txbxContent>
                           <w:p>
@@ -3448,86 +3442,86 @@
                     <v:group id="Group 20" o:spid="_x0000_s1029" style="position:absolute;left:762;top:42100;width:20574;height:49103" coordorigin="806,42118" coordsize="13062,31210" o:gfxdata="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">
                       <v:group id="Group 21" o:spid="_x0000_s1030" style="position:absolute;left:1410;top:42118;width:10478;height:31210" coordorigin="1410,42118" coordsize="10477,31210" o:gfxdata="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">
                         <o:lock v:ext="edit" aspectratio="t"/>
-                        <v:shape id="Freeform 20" o:spid="_x0000_s1031" style="position:absolute;left:3696;top:62168;width:1937;height:6985;visibility:visible;mso-wrap-style:square;v-text-anchor:top" coordsize="122,440" o:gfxdata="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" path="m,l39,152,84,304r38,113l122,440,76,306,39,180,6,53,,xe" fillcolor="#1f497d [3215]" strokecolor="#1f497d [3215]" strokeweight="0">
+                        <v:shape id="Freeform 20" o:spid="_x0000_s1031" style="position:absolute;left:3696;top:62168;width:1937;height:6985;visibility:visible;mso-wrap-style:square;v-text-anchor:top" coordsize="122,440" o:gfxdata="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" path="m,l39,152,84,304r38,113l122,440,76,306,39,180,6,53,,xe" fillcolor="#463589" strokecolor="#463589" strokeweight="0">
                           <v:path arrowok="t" o:connecttype="custom" o:connectlocs="0,0;61913,241300;133350,482600;193675,661988;193675,698500;120650,485775;61913,285750;9525,84138;0,0" o:connectangles="0,0,0,0,0,0,0,0,0"/>
                         </v:shape>
-                        <v:shape id="Freeform 21" o:spid="_x0000_s1032" style="position:absolute;left:5728;top:69058;width:1842;height:4270;visibility:visible;mso-wrap-style:square;v-text-anchor:top" coordsize="116,269" o:gfxdata="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" path="m,l8,19,37,93r30,74l116,269r-8,l60,169,30,98,1,25,,xe" fillcolor="#1f497d [3215]" strokecolor="#1f497d [3215]" strokeweight="0">
+                        <v:shape id="Freeform 21" o:spid="_x0000_s1032" style="position:absolute;left:5728;top:69058;width:1842;height:4270;visibility:visible;mso-wrap-style:square;v-text-anchor:top" coordsize="116,269" o:gfxdata="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" path="m,l8,19,37,93r30,74l116,269r-8,l60,169,30,98,1,25,,xe" fillcolor="#463589" strokecolor="#463589" strokeweight="0">
                           <v:path arrowok="t" o:connecttype="custom" o:connectlocs="0,0;12700,30163;58738,147638;106363,265113;184150,427038;171450,427038;95250,268288;47625,155575;1588,39688;0,0" o:connectangles="0,0,0,0,0,0,0,0,0,0"/>
                         </v:shape>
-                        <v:shape id="Freeform 22" o:spid="_x0000_s1033" style="position:absolute;left:1410;top:42118;width:2223;height:20193;visibility:visible;mso-wrap-style:square;v-text-anchor:top" coordsize="140,1272" o:gfxdata="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" path="m,l,,1,79r2,80l12,317,23,476,39,634,58,792,83,948r24,138l135,1223r5,49l138,1262,105,1106,77,949,53,792,35,634,20,476,9,317,2,159,,79,,xe" fillcolor="#1f497d [3215]" strokecolor="#1f497d [3215]" strokeweight="0">
+                        <v:shape id="Freeform 22" o:spid="_x0000_s1033" style="position:absolute;left:1410;top:42118;width:2223;height:20193;visibility:visible;mso-wrap-style:square;v-text-anchor:top" coordsize="140,1272" o:gfxdata="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" path="m,l,,1,79r2,80l12,317,23,476,39,634,58,792,83,948r24,138l135,1223r5,49l138,1262,105,1106,77,949,53,792,35,634,20,476,9,317,2,159,,79,,xe" fillcolor="#463589" strokecolor="#463589" strokeweight="0">
                           <v:path arrowok="t" o:connecttype="custom" o:connectlocs="0,0;0,0;1588,125413;4763,252413;19050,503238;36513,755650;61913,1006475;92075,1257300;131763,1504950;169863,1724025;214313,1941513;222250,2019300;219075,2003425;166688,1755775;122238,1506538;84138,1257300;55563,1006475;31750,755650;14288,503238;3175,252413;0,125413;0,0" o:connectangles="0,0,0,0,0,0,0,0,0,0,0,0,0,0,0,0,0,0,0,0,0,0"/>
                         </v:shape>
-                        <v:shape id="Freeform 23" o:spid="_x0000_s1034" style="position:absolute;left:3410;top:48611;width:715;height:13557;visibility:visible;mso-wrap-style:square;v-text-anchor:top" coordsize="45,854" o:gfxdata="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" path="m45,r,l35,66r-9,67l14,267,6,401,3,534,6,669r8,134l18,854r,-3l9,814,8,803,1,669,,534,3,401,12,267,25,132,34,66,45,xe" fillcolor="#1f497d [3215]" strokecolor="#1f497d [3215]" strokeweight="0">
+                        <v:shape id="Freeform 23" o:spid="_x0000_s1034" style="position:absolute;left:3410;top:48611;width:715;height:13557;visibility:visible;mso-wrap-style:square;v-text-anchor:top" coordsize="45,854" o:gfxdata="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" path="m45,r,l35,66r-9,67l14,267,6,401,3,534,6,669r8,134l18,854r,-3l9,814,8,803,1,669,,534,3,401,12,267,25,132,34,66,45,xe" fillcolor="#463589" strokecolor="#463589" strokeweight="0">
                           <v:path arrowok="t" o:connecttype="custom" o:connectlocs="71438,0;71438,0;55563,104775;41275,211138;22225,423863;9525,636588;4763,847725;9525,1062038;22225,1274763;28575,1355725;28575,1350963;14288,1292225;12700,1274763;1588,1062038;0,847725;4763,636588;19050,423863;39688,209550;53975,104775;71438,0" o:connectangles="0,0,0,0,0,0,0,0,0,0,0,0,0,0,0,0,0,0,0,0"/>
                         </v:shape>
-                        <v:shape id="Freeform 24" o:spid="_x0000_s1035" style="position:absolute;left:3633;top:62311;width:2444;height:9985;visibility:visible;mso-wrap-style:square;v-text-anchor:top" coordsize="154,629" o:gfxdata="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" path="m,l10,44r11,82l34,207r19,86l75,380r25,86l120,521r21,55l152,618r2,11l140,595,115,532,93,468,67,383,47,295,28,207,12,104,,xe" fillcolor="#1f497d [3215]" strokecolor="#1f497d [3215]" strokeweight="0">
+                        <v:shape id="Freeform 24" o:spid="_x0000_s1035" style="position:absolute;left:3633;top:62311;width:2444;height:9985;visibility:visible;mso-wrap-style:square;v-text-anchor:top" coordsize="154,629" o:gfxdata="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" path="m,l10,44r11,82l34,207r19,86l75,380r25,86l120,521r21,55l152,618r2,11l140,595,115,532,93,468,67,383,47,295,28,207,12,104,,xe" fillcolor="#463589" strokecolor="#463589" strokeweight="0">
                           <v:path arrowok="t" o:connecttype="custom" o:connectlocs="0,0;15875,69850;33338,200025;53975,328613;84138,465138;119063,603250;158750,739775;190500,827088;223838,914400;241300,981075;244475,998538;222250,944563;182563,844550;147638,742950;106363,608013;74613,468313;44450,328613;19050,165100;0,0" o:connectangles="0,0,0,0,0,0,0,0,0,0,0,0,0,0,0,0,0,0,0"/>
                         </v:shape>
-                        <v:shape id="Freeform 25" o:spid="_x0000_s1036" style="position:absolute;left:6204;top:72233;width:524;height:1095;visibility:visible;mso-wrap-style:square;v-text-anchor:top" coordsize="33,69" o:gfxdata="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" path="m,l33,69r-9,l12,35,,xe" fillcolor="#1f497d [3215]" strokecolor="#1f497d [3215]" strokeweight="0">
+                        <v:shape id="Freeform 25" o:spid="_x0000_s1036" style="position:absolute;left:6204;top:72233;width:524;height:1095;visibility:visible;mso-wrap-style:square;v-text-anchor:top" coordsize="33,69" o:gfxdata="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" path="m,l33,69r-9,l12,35,,xe" fillcolor="#463589" strokecolor="#463589" strokeweight="0">
                           <v:path arrowok="t" o:connecttype="custom" o:connectlocs="0,0;52388,109538;38100,109538;19050,55563;0,0" o:connectangles="0,0,0,0,0"/>
                         </v:shape>
-                        <v:shape id="Freeform 26" o:spid="_x0000_s1037" style="position:absolute;left:3553;top:61533;width:238;height:1476;visibility:visible;mso-wrap-style:square;v-text-anchor:top" coordsize="15,93" o:gfxdata="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" path="m,l9,37r,3l15,93,5,49,,xe" fillcolor="#1f497d [3215]" strokecolor="#1f497d [3215]" strokeweight="0">
+                        <v:shape id="Freeform 26" o:spid="_x0000_s1037" style="position:absolute;left:3553;top:61533;width:238;height:1476;visibility:visible;mso-wrap-style:square;v-text-anchor:top" coordsize="15,93" o:gfxdata="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" path="m,l9,37r,3l15,93,5,49,,xe" fillcolor="#463589" strokecolor="#463589" strokeweight="0">
                           <v:path arrowok="t" o:connecttype="custom" o:connectlocs="0,0;14288,58738;14288,63500;23813,147638;7938,77788;0,0" o:connectangles="0,0,0,0,0,0"/>
                         </v:shape>
-                        <v:shape id="Freeform 27" o:spid="_x0000_s1038" style="position:absolute;left:5633;top:56897;width:6255;height:12161;visibility:visible;mso-wrap-style:square;v-text-anchor:top" coordsize="394,766" o:gfxdata="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" path="m394,r,l356,38,319,77r-35,40l249,160r-42,58l168,276r-37,63l98,402,69,467,45,535,26,604,14,673,7,746,6,766,,749r1,-5l7,673,21,603,40,533,65,466,94,400r33,-64l164,275r40,-60l248,158r34,-42l318,76,354,37,394,xe" fillcolor="#1f497d [3215]" strokecolor="#1f497d [3215]" strokeweight="0">
+                        <v:shape id="Freeform 27" o:spid="_x0000_s1038" style="position:absolute;left:5633;top:56897;width:6255;height:12161;visibility:visible;mso-wrap-style:square;v-text-anchor:top" coordsize="394,766" o:gfxdata="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" path="m394,r,l356,38,319,77r-35,40l249,160r-42,58l168,276r-37,63l98,402,69,467,45,535,26,604,14,673,7,746,6,766,,749r1,-5l7,673,21,603,40,533,65,466,94,400r33,-64l164,275r40,-60l248,158r34,-42l318,76,354,37,394,xe" fillcolor="#463589" strokecolor="#463589" strokeweight="0">
                           <v:path arrowok="t" o:connecttype="custom" o:connectlocs="625475,0;625475,0;565150,60325;506413,122238;450850,185738;395288,254000;328613,346075;266700,438150;207963,538163;155575,638175;109538,741363;71438,849313;41275,958850;22225,1068388;11113,1184275;9525,1216025;0,1189038;1588,1181100;11113,1068388;33338,957263;63500,846138;103188,739775;149225,635000;201613,533400;260350,436563;323850,341313;393700,250825;447675,184150;504825,120650;561975,58738;625475,0" o:connectangles="0,0,0,0,0,0,0,0,0,0,0,0,0,0,0,0,0,0,0,0,0,0,0,0,0,0,0,0,0,0,0"/>
                         </v:shape>
-                        <v:shape id="Freeform 28" o:spid="_x0000_s1039" style="position:absolute;left:5633;top:69153;width:571;height:3080;visibility:visible;mso-wrap-style:square;v-text-anchor:top" coordsize="36,194" o:gfxdata="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" path="m,l6,16r1,3l11,80r9,52l33,185r3,9l21,161,15,145,5,81,1,41,,xe" fillcolor="#1f497d [3215]" strokecolor="#1f497d [3215]" strokeweight="0">
+                        <v:shape id="Freeform 28" o:spid="_x0000_s1039" style="position:absolute;left:5633;top:69153;width:571;height:3080;visibility:visible;mso-wrap-style:square;v-text-anchor:top" coordsize="36,194" o:gfxdata="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" path="m,l6,16r1,3l11,80r9,52l33,185r3,9l21,161,15,145,5,81,1,41,,xe" fillcolor="#463589" strokecolor="#463589" strokeweight="0">
                           <v:path arrowok="t" o:connecttype="custom" o:connectlocs="0,0;9525,25400;11113,30163;17463,127000;31750,209550;52388,293688;57150,307975;33338,255588;23813,230188;7938,128588;1588,65088;0,0" o:connectangles="0,0,0,0,0,0,0,0,0,0,0,0"/>
                         </v:shape>
-                        <v:shape id="Freeform 29" o:spid="_x0000_s1040" style="position:absolute;left:6077;top:72296;width:493;height:1032;visibility:visible;mso-wrap-style:square;v-text-anchor:top" coordsize="31,65" o:gfxdata="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" path="m,l31,65r-8,l,xe" fillcolor="#1f497d [3215]" strokecolor="#1f497d [3215]" strokeweight="0">
+                        <v:shape id="Freeform 29" o:spid="_x0000_s1040" style="position:absolute;left:6077;top:72296;width:493;height:1032;visibility:visible;mso-wrap-style:square;v-text-anchor:top" coordsize="31,65" o:gfxdata="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" path="m,l31,65r-8,l,xe" fillcolor="#463589" strokecolor="#463589" strokeweight="0">
                           <v:path arrowok="t" o:connecttype="custom" o:connectlocs="0,0;49213,103188;36513,103188;0,0" o:connectangles="0,0,0,0"/>
                         </v:shape>
-                        <v:shape id="Freeform 30" o:spid="_x0000_s1041" style="position:absolute;left:5633;top:68788;width:111;height:666;visibility:visible;mso-wrap-style:square;v-text-anchor:top" coordsize="7,42" o:gfxdata="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" path="m,l6,17,7,42,6,39,,23,,xe" fillcolor="#1f497d [3215]" strokecolor="#1f497d [3215]" strokeweight="0">
+                        <v:shape id="Freeform 30" o:spid="_x0000_s1041" style="position:absolute;left:5633;top:68788;width:111;height:666;visibility:visible;mso-wrap-style:square;v-text-anchor:top" coordsize="7,42" o:gfxdata="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" path="m,l6,17,7,42,6,39,,23,,xe" fillcolor="#463589" strokecolor="#463589" strokeweight="0">
                           <v:path arrowok="t" o:connecttype="custom" o:connectlocs="0,0;9525,26988;11113,66675;9525,61913;0,36513;0,0" o:connectangles="0,0,0,0,0,0"/>
                         </v:shape>
-                        <v:shape id="Freeform 31" o:spid="_x0000_s1042" style="position:absolute;left:5871;top:71455;width:714;height:1873;visibility:visible;mso-wrap-style:square;v-text-anchor:top" coordsize="45,118" o:gfxdata="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" path="m,l6,16,21,49,33,84r12,34l44,118,13,53,11,42,,xe" fillcolor="#1f497d [3215]" strokecolor="#1f497d [3215]" strokeweight="0">
+                        <v:shape id="Freeform 31" o:spid="_x0000_s1042" style="position:absolute;left:5871;top:71455;width:714;height:1873;visibility:visible;mso-wrap-style:square;v-text-anchor:top" coordsize="45,118" o:gfxdata="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" path="m,l6,16,21,49,33,84r12,34l44,118,13,53,11,42,,xe" fillcolor="#463589" strokecolor="#463589" strokeweight="0">
                           <v:path arrowok="t" o:connecttype="custom" o:connectlocs="0,0;9525,25400;33338,77788;52388,133350;71438,187325;69850,187325;20638,84138;17463,66675;0,0" o:connectangles="0,0,0,0,0,0,0,0,0"/>
                         </v:shape>
                       </v:group>
                       <v:group id="Group 70" o:spid="_x0000_s1043" style="position:absolute;left:806;top:48269;width:13063;height:25059" coordorigin="806,46499" coordsize="8747,16779" o:gfxdata="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">
                         <o:lock v:ext="edit" aspectratio="t"/>
-                        <v:shape id="Freeform 8" o:spid="_x0000_s1044" style="position:absolute;left:1187;top:51897;width:1984;height:7143;visibility:visible;mso-wrap-style:square;v-text-anchor:top" coordsize="125,450" o:gfxdata="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" path="m,l41,155,86,309r39,116l125,450,79,311,41,183,7,54,,xe" fillcolor="#1f497d [3215]" strokecolor="#1f497d [3215]" strokeweight="0">
+                        <v:shape id="Freeform 8" o:spid="_x0000_s1044" style="position:absolute;left:1187;top:51897;width:1984;height:7143;visibility:visible;mso-wrap-style:square;v-text-anchor:top" coordsize="125,450" o:gfxdata="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" path="m,l41,155,86,309r39,116l125,450,79,311,41,183,7,54,,xe" fillcolor="#b2b9ff" strokecolor="#866ec2" strokeweight="0">
                           <v:fill opacity="13107f"/>
                           <v:stroke opacity="13107f"/>
                           <v:path arrowok="t" o:connecttype="custom" o:connectlocs="0,0;65088,246063;136525,490538;198438,674688;198438,714375;125413,493713;65088,290513;11113,85725;0,0" o:connectangles="0,0,0,0,0,0,0,0,0"/>
                         </v:shape>
-                        <v:shape id="Freeform 9" o:spid="_x0000_s1045" style="position:absolute;left:3282;top:58913;width:1874;height:4366;visibility:visible;mso-wrap-style:square;v-text-anchor:top" coordsize="118,275" o:gfxdata="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" path="m,l8,20,37,96r32,74l118,275r-9,l61,174,30,100,,26,,xe" fillcolor="#1f497d [3215]" strokecolor="#1f497d [3215]" strokeweight="0">
+                        <v:shape id="Freeform 9" o:spid="_x0000_s1045" style="position:absolute;left:3282;top:58913;width:1874;height:4366;visibility:visible;mso-wrap-style:square;v-text-anchor:top" coordsize="118,275" o:gfxdata="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" path="m,l8,20,37,96r32,74l118,275r-9,l61,174,30,100,,26,,xe" fillcolor="#b2b9ff" strokecolor="#463589" strokeweight="0">
                           <v:fill opacity="13107f"/>
                           <v:stroke opacity="13107f"/>
                           <v:path arrowok="t" o:connecttype="custom" o:connectlocs="0,0;12700,31750;58738,152400;109538,269875;187325,436563;173038,436563;96838,276225;47625,158750;0,41275;0,0" o:connectangles="0,0,0,0,0,0,0,0,0,0"/>
                         </v:shape>
-                        <v:shape id="Freeform 10" o:spid="_x0000_s1046" style="position:absolute;left:806;top:50103;width:317;height:1921;visibility:visible;mso-wrap-style:square;v-text-anchor:top" coordsize="20,121" o:gfxdata="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" path="m,l16,72r4,49l18,112,,31,,xe" fillcolor="#1f497d [3215]" strokecolor="#1f497d [3215]" strokeweight="0">
+                        <v:shape id="Freeform 10" o:spid="_x0000_s1046" style="position:absolute;left:806;top:50103;width:317;height:1921;visibility:visible;mso-wrap-style:square;v-text-anchor:top" coordsize="20,121" o:gfxdata="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" path="m,l16,72r4,49l18,112,,31,,xe" fillcolor="#866ec2" strokecolor="#1f497d [3215]" strokeweight="0">
                           <v:fill opacity="13107f"/>
                           <v:stroke opacity="13107f"/>
                           <v:path arrowok="t" o:connecttype="custom" o:connectlocs="0,0;25400,114300;31750,192088;28575,177800;0,49213;0,0" o:connectangles="0,0,0,0,0,0"/>
                         </v:shape>
-                        <v:shape id="Freeform 12" o:spid="_x0000_s1047" style="position:absolute;left:1123;top:52024;width:2509;height:10207;visibility:visible;mso-wrap-style:square;v-text-anchor:top" coordsize="158,643" o:gfxdata="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" path="m,l11,46r11,83l36,211r19,90l76,389r27,87l123,533r21,55l155,632r3,11l142,608,118,544,95,478,69,391,47,302,29,212,13,107,,xe" fillcolor="#1f497d [3215]" strokecolor="#1f497d [3215]" strokeweight="0">
+                        <v:shape id="Freeform 12" o:spid="_x0000_s1047" style="position:absolute;left:1123;top:52024;width:2509;height:10207;visibility:visible;mso-wrap-style:square;v-text-anchor:top" coordsize="158,643" o:gfxdata="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" path="m,l11,46r11,83l36,211r19,90l76,389r27,87l123,533r21,55l155,632r3,11l142,608,118,544,95,478,69,391,47,302,29,212,13,107,,xe" fillcolor="#b2b9ff" strokecolor="#866ec2" strokeweight="0">
                           <v:fill opacity="13107f"/>
                           <v:stroke opacity="13107f"/>
                           <v:path arrowok="t" o:connecttype="custom" o:connectlocs="0,0;17463,73025;34925,204788;57150,334963;87313,477838;120650,617538;163513,755650;195263,846138;228600,933450;246063,1003300;250825,1020763;225425,965200;187325,863600;150813,758825;109538,620713;74613,479425;46038,336550;20638,169863;0,0" o:connectangles="0,0,0,0,0,0,0,0,0,0,0,0,0,0,0,0,0,0,0"/>
                         </v:shape>
-                        <v:shape id="Freeform 13" o:spid="_x0000_s1048" style="position:absolute;left:3759;top:62152;width:524;height:1127;visibility:visible;mso-wrap-style:square;v-text-anchor:top" coordsize="33,71" o:gfxdata="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" path="m,l33,71r-9,l11,36,,xe" fillcolor="#1f497d [3215]" strokecolor="#1f497d [3215]" strokeweight="0">
+                        <v:shape id="Freeform 13" o:spid="_x0000_s1048" style="position:absolute;left:3759;top:62152;width:524;height:1127;visibility:visible;mso-wrap-style:square;v-text-anchor:top" coordsize="33,71" o:gfxdata="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" path="m,l33,71r-9,l11,36,,xe" fillcolor="#b2b9ff" strokecolor="#1f497d [3215]" strokeweight="0">
                           <v:fill opacity="13107f"/>
                           <v:stroke opacity="13107f"/>
                           <v:path arrowok="t" o:connecttype="custom" o:connectlocs="0,0;52388,112713;38100,112713;17463,57150;0,0" o:connectangles="0,0,0,0,0"/>
                         </v:shape>
-                        <v:shape id="Freeform 14" o:spid="_x0000_s1049" style="position:absolute;left:1060;top:51246;width:238;height:1508;visibility:visible;mso-wrap-style:square;v-text-anchor:top" coordsize="15,95" o:gfxdata="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" path="m,l8,37r,4l15,95,4,49,,xe" fillcolor="#1f497d [3215]" strokecolor="#1f497d [3215]" strokeweight="0">
+                        <v:shape id="Freeform 14" o:spid="_x0000_s1049" style="position:absolute;left:1060;top:51246;width:238;height:1508;visibility:visible;mso-wrap-style:square;v-text-anchor:top" coordsize="15,95" o:gfxdata="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" path="m,l8,37r,4l15,95,4,49,,xe" fillcolor="#866ec2" strokecolor="#1f497d [3215]" strokeweight="0">
                           <v:fill opacity="13107f"/>
                           <v:stroke opacity="13107f"/>
                           <v:path arrowok="t" o:connecttype="custom" o:connectlocs="0,0;12700,58738;12700,65088;23813,150813;6350,77788;0,0" o:connectangles="0,0,0,0,0,0"/>
                         </v:shape>
-                        <v:shape id="Freeform 15" o:spid="_x0000_s1050" style="position:absolute;left:3171;top:46499;width:6382;height:12414;visibility:visible;mso-wrap-style:square;v-text-anchor:top" coordsize="402,782" o:gfxdata="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" path="m402,r,1l363,39,325,79r-35,42l255,164r-44,58l171,284r-38,62l100,411,71,478,45,546,27,617,13,689,7,761r,21l,765r1,-4l7,688,21,616,40,545,66,475,95,409r35,-66l167,281r42,-61l253,163r34,-43l324,78,362,38,402,xe" fillcolor="#1f497d [3215]" strokecolor="#1f497d [3215]" strokeweight="0">
+                        <v:shape id="Freeform 15" o:spid="_x0000_s1050" style="position:absolute;left:3171;top:46499;width:6382;height:12414;visibility:visible;mso-wrap-style:square;v-text-anchor:top" coordsize="402,782" o:gfxdata="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" path="m402,r,1l363,39,325,79r-35,42l255,164r-44,58l171,284r-38,62l100,411,71,478,45,546,27,617,13,689,7,761r,21l,765r1,-4l7,688,21,616,40,545,66,475,95,409r35,-66l167,281r42,-61l253,163r34,-43l324,78,362,38,402,xe" fillcolor="#b2b9ff" strokecolor="#7030a0" strokeweight="0">
                           <v:fill opacity="13107f"/>
                           <v:stroke opacity="13107f"/>
                           <v:path arrowok="t" o:connecttype="custom" o:connectlocs="638175,0;638175,1588;576263,61913;515938,125413;460375,192088;404813,260350;334963,352425;271463,450850;211138,549275;158750,652463;112713,758825;71438,866775;42863,979488;20638,1093788;11113,1208088;11113,1241425;0,1214438;1588,1208088;11113,1092200;33338,977900;63500,865188;104775,754063;150813,649288;206375,544513;265113,446088;331788,349250;401638,258763;455613,190500;514350,123825;574675,60325;638175,0" o:connectangles="0,0,0,0,0,0,0,0,0,0,0,0,0,0,0,0,0,0,0,0,0,0,0,0,0,0,0,0,0,0,0"/>
                         </v:shape>
-                        <v:shape id="Freeform 16" o:spid="_x0000_s1051" style="position:absolute;left:3171;top:59040;width:588;height:3112;visibility:visible;mso-wrap-style:square;v-text-anchor:top" coordsize="37,196" o:gfxdata="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" path="m,l6,15r1,3l12,80r9,54l33,188r4,8l22,162,15,146,5,81,1,40,,xe" fillcolor="#1f497d [3215]" strokecolor="#1f497d [3215]" strokeweight="0">
+                        <v:shape id="Freeform 16" o:spid="_x0000_s1051" style="position:absolute;left:3171;top:59040;width:588;height:3112;visibility:visible;mso-wrap-style:square;v-text-anchor:top" coordsize="37,196" o:gfxdata="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" path="m,l6,15r1,3l12,80r9,54l33,188r4,8l22,162,15,146,5,81,1,40,,xe" fillcolor="#b2b9ff" strokecolor="#1f497d [3215]" strokeweight="0">
                           <v:fill opacity="13107f"/>
                           <v:stroke opacity="13107f"/>
                           <v:path arrowok="t" o:connecttype="custom" o:connectlocs="0,0;9525,23813;11113,28575;19050,127000;33338,212725;52388,298450;58738,311150;34925,257175;23813,231775;7938,128588;1588,63500;0,0" o:connectangles="0,0,0,0,0,0,0,0,0,0,0,0"/>
                         </v:shape>
-                        <v:shape id="Freeform 17" o:spid="_x0000_s1052" style="position:absolute;left:3632;top:62231;width:492;height:1048;visibility:visible;mso-wrap-style:square;v-text-anchor:top" coordsize="31,66" o:gfxdata="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" path="m,l31,66r-7,l,xe" fillcolor="#1f497d [3215]" strokecolor="#1f497d [3215]" strokeweight="0">
+                        <v:shape id="Freeform 17" o:spid="_x0000_s1052" style="position:absolute;left:3632;top:62186;width:492;height:1048;visibility:visible;mso-wrap-style:square;v-text-anchor:top" coordsize="31,66" o:gfxdata="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" path="m,l31,66r-7,l,xe" fillcolor="#b2b9ff" strokecolor="#b2b9ff" strokeweight="0">
                           <v:fill opacity="13107f"/>
                           <v:stroke opacity="13107f"/>
                           <v:path arrowok="t" o:connecttype="custom" o:connectlocs="0,0;49213,104775;38100,104775;0,0" o:connectangles="0,0,0,0"/>
@@ -3537,7 +3531,7 @@
                           <v:stroke opacity="13107f"/>
                           <v:path arrowok="t" o:connecttype="custom" o:connectlocs="0,0;11113,26988;11113,68263;9525,63500;0,39688;0,0" o:connectangles="0,0,0,0,0,0"/>
                         </v:shape>
-                        <v:shape id="Freeform 19" o:spid="_x0000_s1054" style="position:absolute;left:3409;top:61358;width:731;height:1921;visibility:visible;mso-wrap-style:square;v-text-anchor:top" coordsize="46,121" o:gfxdata="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" path="m,l7,16,22,50,33,86r13,35l45,121,14,55,11,44,,xe" fillcolor="#1f497d [3215]" strokecolor="#1f497d [3215]" strokeweight="0">
+                        <v:shape id="Freeform 19" o:spid="_x0000_s1054" style="position:absolute;left:3409;top:61358;width:731;height:1921;visibility:visible;mso-wrap-style:square;v-text-anchor:top" coordsize="46,121" o:gfxdata="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" path="m,l7,16,22,50,33,86r13,35l45,121,14,55,11,44,,xe" fillcolor="#b2b9ff" strokecolor="#b2b9ff" strokeweight="0">
                           <v:fill opacity="13107f"/>
                           <v:stroke opacity="13107f"/>
                           <v:path arrowok="t" o:connecttype="custom" o:connectlocs="0,0;11113,25400;34925,79375;52388,136525;73025,192088;71438,192088;22225,87313;17463,69850;0,0" o:connectangles="0,0,0,0,0,0,0,0,0"/>
@@ -3557,7 +3551,7 @@
             <mc:AlternateContent>
               <mc:Choice Requires="wps">
                 <w:drawing>
-                  <wp:anchor distT="0" distB="0" distL="114300" distR="114300" simplePos="0" relativeHeight="251671552" behindDoc="0" locked="0" layoutInCell="1" allowOverlap="1" wp14:anchorId="6BE0230F" wp14:editId="10ADDA42">
+                  <wp:anchor distT="0" distB="0" distL="114300" distR="114300" simplePos="0" relativeHeight="251671552" behindDoc="0" locked="0" layoutInCell="1" allowOverlap="1" wp14:anchorId="6BE0230F" wp14:editId="04251C78">
                     <wp:simplePos x="0" y="0"/>
                     <mc:AlternateContent>
                       <mc:Choice Requires="wp14">
@@ -3626,7 +3620,7 @@
                                 <w:pPr>
                                   <w:pStyle w:val="NoSpacing"/>
                                   <w:rPr>
-                                    <w:color w:val="4F81BD" w:themeColor="accent1"/>
+                                    <w:color w:val="624ABB"/>
                                     <w:sz w:val="26"/>
                                     <w:szCs w:val="26"/>
                                   </w:rPr>
@@ -3634,7 +3628,7 @@
                                 <w:sdt>
                                   <w:sdtPr>
                                     <w:rPr>
-                                      <w:color w:val="4F81BD" w:themeColor="accent1"/>
+                                      <w:color w:val="624ABB"/>
                                       <w:sz w:val="26"/>
                                       <w:szCs w:val="26"/>
                                     </w:rPr>
@@ -3644,12 +3638,11 @@
                                     <w:dataBinding w:prefixMappings="xmlns:ns0='http://purl.org/dc/elements/1.1/' xmlns:ns1='http://schemas.openxmlformats.org/package/2006/metadata/core-properties' " w:xpath="/ns1:coreProperties[1]/ns0:creator[1]" w:storeItemID="{6C3C8BC8-F283-45AE-878A-BAB7291924A1}"/>
                                     <w:text/>
                                   </w:sdtPr>
-                                  <w:sdtEndPr/>
                                   <w:sdtContent>
                                     <w:r>
                                       <w:rPr>
                                         <w:rFonts w:hint="eastAsia"/>
-                                        <w:color w:val="4F81BD" w:themeColor="accent1"/>
+                                        <w:color w:val="624ABB"/>
                                         <w:sz w:val="26"/>
                                         <w:szCs w:val="26"/>
                                         <w:lang w:eastAsia="zh-CN"/>
@@ -3680,7 +3673,6 @@
                                     <w:dataBinding w:prefixMappings="xmlns:ns0='http://schemas.openxmlformats.org/officeDocument/2006/extended-properties' " w:xpath="/ns0:Properties[1]/ns0:Company[1]" w:storeItemID="{6668398D-A668-4E3E-A5EB-62B293D839F1}"/>
                                     <w:text/>
                                   </w:sdtPr>
-                                  <w:sdtEndPr/>
                                   <w:sdtContent>
                                     <w:r>
                                       <w:rPr>
@@ -3719,14 +3711,14 @@
                     <v:stroke joinstyle="miter"/>
                     <v:path gradientshapeok="t" o:connecttype="rect"/>
                   </v:shapetype>
-                  <v:shape id="Text Box 32" o:spid="_x0000_s1055" type="#_x0000_t202" style="position:absolute;margin-left:0;margin-top:0;width:4in;height:28.8pt;z-index:251671552;visibility:visible;mso-wrap-style:square;mso-width-percent:450;mso-height-percent:0;mso-left-percent:420;mso-top-percent:880;mso-wrap-distance-left:9pt;mso-wrap-distance-top:0;mso-wrap-distance-right:9pt;mso-wrap-distance-bottom:0;mso-position-horizontal-relative:page;mso-position-vertical-relative:page;mso-width-percent:450;mso-height-percent:0;mso-left-percent:420;mso-top-percent:880;mso-width-relative:page;mso-height-relative:margin;v-text-anchor:bottom" o:gfxdata="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" filled="f" stroked="f" strokeweight=".5pt">
+                  <v:shape id="Text Box 32" o:spid="_x0000_s1055" type="#_x0000_t202" style="position:absolute;margin-left:0;margin-top:0;width:4in;height:28.8pt;z-index:251671552;visibility:visible;mso-wrap-style:square;mso-width-percent:450;mso-height-percent:0;mso-left-percent:420;mso-top-percent:880;mso-wrap-distance-left:9pt;mso-wrap-distance-top:0;mso-wrap-distance-right:9pt;mso-wrap-distance-bottom:0;mso-position-horizontal-relative:page;mso-position-vertical-relative:page;mso-width-percent:450;mso-height-percent:0;mso-left-percent:420;mso-top-percent:880;mso-width-relative:page;mso-height-relative:margin;v-text-anchor:bottom" o:gfxdata="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" filled="f" stroked="f" strokeweight=".5pt">
                     <v:textbox style="mso-fit-shape-to-text:t" inset="0,0,0,0">
                       <w:txbxContent>
                         <w:p>
                           <w:pPr>
                             <w:pStyle w:val="NoSpacing"/>
                             <w:rPr>
-                              <w:color w:val="4F81BD" w:themeColor="accent1"/>
+                              <w:color w:val="624ABB"/>
                               <w:sz w:val="26"/>
                               <w:szCs w:val="26"/>
                             </w:rPr>
@@ -3734,7 +3726,7 @@
                           <w:sdt>
                             <w:sdtPr>
                               <w:rPr>
-                                <w:color w:val="4F81BD" w:themeColor="accent1"/>
+                                <w:color w:val="624ABB"/>
                                 <w:sz w:val="26"/>
                                 <w:szCs w:val="26"/>
                               </w:rPr>
@@ -3744,12 +3736,11 @@
                               <w:dataBinding w:prefixMappings="xmlns:ns0='http://purl.org/dc/elements/1.1/' xmlns:ns1='http://schemas.openxmlformats.org/package/2006/metadata/core-properties' " w:xpath="/ns1:coreProperties[1]/ns0:creator[1]" w:storeItemID="{6C3C8BC8-F283-45AE-878A-BAB7291924A1}"/>
                               <w:text/>
                             </w:sdtPr>
-                            <w:sdtEndPr/>
                             <w:sdtContent>
                               <w:r>
                                 <w:rPr>
                                   <w:rFonts w:hint="eastAsia"/>
-                                  <w:color w:val="4F81BD" w:themeColor="accent1"/>
+                                  <w:color w:val="624ABB"/>
                                   <w:sz w:val="26"/>
                                   <w:szCs w:val="26"/>
                                   <w:lang w:eastAsia="zh-CN"/>
@@ -3780,7 +3771,6 @@
                               <w:dataBinding w:prefixMappings="xmlns:ns0='http://schemas.openxmlformats.org/officeDocument/2006/extended-properties' " w:xpath="/ns0:Properties[1]/ns0:Company[1]" w:storeItemID="{6668398D-A668-4E3E-A5EB-62B293D839F1}"/>
                               <w:text/>
                             </w:sdtPr>
-                            <w:sdtEndPr/>
                             <w:sdtContent>
                               <w:r>
                                 <w:rPr>
@@ -3818,31 +3808,26 @@
           </w:pPr>
           <w:r>
             <w:rPr>
-              <w:rFonts w:ascii="Tahoma" w:hAnsi="Tahoma" w:cs="Tahoma"/>
+              <w:rFonts w:asciiTheme="minorHAnsi" w:hAnsiTheme="minorHAnsi"/>
+              <w:b/>
+              <w:bCs/>
+              <w:i/>
               <w:noProof/>
-              <w:lang w:eastAsia="en-US"/>
+              <w:sz w:val="22"/>
             </w:rPr>
             <w:drawing>
-              <wp:anchor distT="0" distB="0" distL="114300" distR="114300" simplePos="0" relativeHeight="251684864" behindDoc="1" locked="0" layoutInCell="1" allowOverlap="1" wp14:anchorId="0A1FBDA3" wp14:editId="0A9DAD45">
+              <wp:anchor distT="0" distB="0" distL="114300" distR="114300" simplePos="0" relativeHeight="251685888" behindDoc="0" locked="0" layoutInCell="1" allowOverlap="1" wp14:anchorId="58C73522" wp14:editId="683808AD">
                 <wp:simplePos x="0" y="0"/>
                 <wp:positionH relativeFrom="margin">
                   <wp:align>right</wp:align>
                 </wp:positionH>
-                <wp:positionV relativeFrom="paragraph">
-                  <wp:posOffset>10160</wp:posOffset>
+                <wp:positionV relativeFrom="margin">
+                  <wp:align>top</wp:align>
                 </wp:positionV>
-                <wp:extent cx="1708728" cy="201613"/>
-                <wp:effectExtent l="0" t="0" r="6350" b="8255"/>
-                <wp:wrapTight wrapText="bothSides">
-                  <wp:wrapPolygon edited="0">
-                    <wp:start x="0" y="0"/>
-                    <wp:lineTo x="0" y="20442"/>
-                    <wp:lineTo x="21439" y="20442"/>
-                    <wp:lineTo x="21439" y="0"/>
-                    <wp:lineTo x="0" y="0"/>
-                  </wp:wrapPolygon>
-                </wp:wrapTight>
-                <wp:docPr id="15" name="Picture 15" descr="CAST_grey_100_bl.jpg"/>
+                <wp:extent cx="1971675" cy="581025"/>
+                <wp:effectExtent l="0" t="0" r="0" b="0"/>
+                <wp:wrapSquare wrapText="bothSides"/>
+                <wp:docPr id="2049466839" name="Graphic 32"/>
                 <wp:cNvGraphicFramePr>
                   <a:graphicFrameLocks xmlns:a="http://schemas.openxmlformats.org/drawingml/2006/main" noChangeAspect="1"/>
                 </wp:cNvGraphicFramePr>
@@ -3850,36 +3835,29 @@
                   <a:graphicData uri="http://schemas.openxmlformats.org/drawingml/2006/picture">
                     <pic:pic xmlns:pic="http://schemas.openxmlformats.org/drawingml/2006/picture">
                       <pic:nvPicPr>
-                        <pic:cNvPr id="0" name="Picture 2" descr="CAST_grey_100_bl.jpg"/>
-                        <pic:cNvPicPr>
-                          <a:picLocks noChangeAspect="1" noChangeArrowheads="1"/>
-                        </pic:cNvPicPr>
+                        <pic:cNvPr id="2049466839" name="Graphic 2049466839"/>
+                        <pic:cNvPicPr/>
                       </pic:nvPicPr>
                       <pic:blipFill>
-                        <a:blip r:embed="rId9" cstate="print">
+                        <a:blip r:embed="rId9">
                           <a:extLst>
-                            <a:ext uri="{28A0092B-C50C-407E-A947-70E740481C1C}">
-                              <a14:useLocalDpi xmlns:a14="http://schemas.microsoft.com/office/drawing/2010/main" val="0"/>
+                            <a:ext uri="{96DAC541-7B7A-43D3-8B79-37D633B846F1}">
+                              <asvg:svgBlip xmlns:asvg="http://schemas.microsoft.com/office/drawing/2016/SVG/main" r:embed="rId10"/>
                             </a:ext>
                           </a:extLst>
                         </a:blip>
-                        <a:srcRect b="38461"/>
                         <a:stretch>
                           <a:fillRect/>
                         </a:stretch>
                       </pic:blipFill>
-                      <pic:spPr bwMode="auto">
+                      <pic:spPr>
                         <a:xfrm>
                           <a:off x="0" y="0"/>
-                          <a:ext cx="1708728" cy="201613"/>
+                          <a:ext cx="1971675" cy="581025"/>
                         </a:xfrm>
                         <a:prstGeom prst="rect">
                           <a:avLst/>
                         </a:prstGeom>
-                        <a:noFill/>
-                        <a:ln>
-                          <a:noFill/>
-                        </a:ln>
                       </pic:spPr>
                     </pic:pic>
                   </a:graphicData>
@@ -3974,7 +3952,7 @@
                                   <w:rPr>
                                     <w:rFonts w:asciiTheme="majorHAnsi" w:hAnsiTheme="majorHAnsi" w:cs="Arial"/>
                                     <w:b/>
-                                    <w:color w:val="365F91" w:themeColor="accent1" w:themeShade="BF"/>
+                                    <w:color w:val="624ABB"/>
                                     <w:sz w:val="56"/>
                                   </w:rPr>
                                 </w:pPr>
@@ -3986,6 +3964,14 @@
                                     <w:sz w:val="56"/>
                                   </w:rPr>
                                   <w:br/>
+                                </w:r>
+                                <w:r>
+                                  <w:rPr>
+                                    <w:rFonts w:asciiTheme="majorHAnsi" w:hAnsiTheme="majorHAnsi" w:cs="Arial"/>
+                                    <w:b/>
+                                    <w:color w:val="624ABB"/>
+                                    <w:sz w:val="56"/>
+                                  </w:rPr>
                                   <w:t>PCI DSS V3.1</w:t>
                                 </w:r>
                               </w:p>
@@ -3995,7 +3981,7 @@
                                   <w:rPr>
                                     <w:rFonts w:ascii="SimSun" w:eastAsia="SimSun" w:hAnsi="SimSun" w:cs="SimSun"/>
                                     <w:b/>
-                                    <w:color w:val="365F91" w:themeColor="accent1" w:themeShade="BF"/>
+                                    <w:color w:val="624ABB"/>
                                     <w:sz w:val="56"/>
                                     <w:lang w:eastAsia="zh-CN"/>
                                   </w:rPr>
@@ -4004,7 +3990,7 @@
                                   <w:rPr>
                                     <w:rFonts w:ascii="SimSun" w:eastAsia="SimSun" w:hAnsi="SimSun" w:cs="SimSun" w:hint="eastAsia"/>
                                     <w:b/>
-                                    <w:color w:val="365F91" w:themeColor="accent1" w:themeShade="BF"/>
+                                    <w:color w:val="624ABB"/>
                                     <w:sz w:val="56"/>
                                     <w:lang w:eastAsia="zh-CN"/>
                                   </w:rPr>
@@ -4198,7 +4184,7 @@
               </mc:Choice>
               <mc:Fallback>
                 <w:pict>
-                  <v:shape w14:anchorId="789AD5BD" id="Text Box 83" o:spid="_x0000_s1056" type="#_x0000_t202" style="position:absolute;left:0;text-align:left;margin-left:229.2pt;margin-top:115.2pt;width:473.6pt;height:201.6pt;z-index:251670528;visibility:visible;mso-wrap-style:square;mso-width-percent:0;mso-height-percent:0;mso-wrap-distance-left:9pt;mso-wrap-distance-top:0;mso-wrap-distance-right:9pt;mso-wrap-distance-bottom:0;mso-position-horizontal:absolute;mso-position-horizontal-relative:page;mso-position-vertical:absolute;mso-position-vertical-relative:page;mso-width-percent:0;mso-height-percent:0;mso-width-relative:page;mso-height-relative:margin;v-text-anchor:top" o:gfxdata="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" filled="f" stroked="f" strokeweight=".5pt">
+                  <v:shape w14:anchorId="789AD5BD" id="Text Box 83" o:spid="_x0000_s1056" type="#_x0000_t202" style="position:absolute;left:0;text-align:left;margin-left:229.2pt;margin-top:115.2pt;width:473.6pt;height:201.6pt;z-index:251670528;visibility:visible;mso-wrap-style:square;mso-width-percent:0;mso-height-percent:0;mso-wrap-distance-left:9pt;mso-wrap-distance-top:0;mso-wrap-distance-right:9pt;mso-wrap-distance-bottom:0;mso-position-horizontal:absolute;mso-position-horizontal-relative:page;mso-position-vertical:absolute;mso-position-vertical-relative:page;mso-width-percent:0;mso-height-percent:0;mso-width-relative:page;mso-height-relative:margin;v-text-anchor:top" o:gfxdata="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" filled="f" stroked="f" strokeweight=".5pt">
                     <v:textbox inset="0,0,0,0">
                       <w:txbxContent>
                         <w:p>
@@ -4207,7 +4193,7 @@
                             <w:rPr>
                               <w:rFonts w:asciiTheme="majorHAnsi" w:hAnsiTheme="majorHAnsi" w:cs="Arial"/>
                               <w:b/>
-                              <w:color w:val="365F91" w:themeColor="accent1" w:themeShade="BF"/>
+                              <w:color w:val="624ABB"/>
                               <w:sz w:val="56"/>
                             </w:rPr>
                           </w:pPr>
@@ -4219,6 +4205,14 @@
                               <w:sz w:val="56"/>
                             </w:rPr>
                             <w:br/>
+                          </w:r>
+                          <w:r>
+                            <w:rPr>
+                              <w:rFonts w:asciiTheme="majorHAnsi" w:hAnsiTheme="majorHAnsi" w:cs="Arial"/>
+                              <w:b/>
+                              <w:color w:val="624ABB"/>
+                              <w:sz w:val="56"/>
+                            </w:rPr>
                             <w:t>PCI DSS V3.1</w:t>
                           </w:r>
                         </w:p>
@@ -4228,7 +4222,7 @@
                             <w:rPr>
                               <w:rFonts w:ascii="SimSun" w:eastAsia="SimSun" w:hAnsi="SimSun" w:cs="SimSun"/>
                               <w:b/>
-                              <w:color w:val="365F91" w:themeColor="accent1" w:themeShade="BF"/>
+                              <w:color w:val="624ABB"/>
                               <w:sz w:val="56"/>
                               <w:lang w:eastAsia="zh-CN"/>
                             </w:rPr>
@@ -4237,7 +4231,7 @@
                             <w:rPr>
                               <w:rFonts w:ascii="SimSun" w:eastAsia="SimSun" w:hAnsi="SimSun" w:cs="SimSun" w:hint="eastAsia"/>
                               <w:b/>
-                              <w:color w:val="365F91" w:themeColor="accent1" w:themeShade="BF"/>
+                              <w:color w:val="624ABB"/>
                               <w:sz w:val="56"/>
                               <w:lang w:eastAsia="zh-CN"/>
                             </w:rPr>
@@ -4660,7 +4654,7 @@
               </mc:Choice>
               <mc:Fallback>
                 <w:pict>
-                  <v:shape w14:anchorId="04BF332D" id="Text Box 4" o:spid="_x0000_s1057" type="#_x0000_t202" alt="TEXT;TODAY_DATE" style="position:absolute;left:0;text-align:left;margin-left:-62.65pt;margin-top:22.65pt;width:251.05pt;height:33pt;z-index:251676672;visibility:visible;mso-wrap-style:square;mso-width-percent:0;mso-wrap-distance-left:9pt;mso-wrap-distance-top:0;mso-wrap-distance-right:9pt;mso-wrap-distance-bottom:0;mso-position-horizontal:absolute;mso-position-horizontal-relative:text;mso-position-vertical:absolute;mso-position-vertical-relative:text;mso-width-percent:0;mso-width-relative:margin;v-text-anchor:top" o:gfxdata="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" filled="f" stroked="f" strokeweight=".5pt">
+                  <v:shape w14:anchorId="04BF332D" id="Text Box 4" o:spid="_x0000_s1057" type="#_x0000_t202" alt="TEXT;TODAY_DATE" style="position:absolute;left:0;text-align:left;margin-left:-62.65pt;margin-top:22.65pt;width:251.05pt;height:33pt;z-index:251676672;visibility:visible;mso-wrap-style:square;mso-width-percent:0;mso-wrap-distance-left:9pt;mso-wrap-distance-top:0;mso-wrap-distance-right:9pt;mso-wrap-distance-bottom:0;mso-position-horizontal:absolute;mso-position-horizontal-relative:text;mso-position-vertical:absolute;mso-position-vertical-relative:text;mso-width-percent:0;mso-width-relative:margin;v-text-anchor:top" o:gfxdata="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" filled="f" stroked="f" strokeweight=".5pt">
                     <v:textbox>
                       <w:txbxContent>
                         <w:p>
@@ -4969,7 +4963,7 @@
               </mc:Choice>
               <mc:Fallback>
                 <w:pict>
-                  <v:shape w14:anchorId="41D73EB3" id="Text Box 3" o:spid="_x0000_s1058" type="#_x0000_t202" alt="TEXT;APPLICATION_NAME" style="position:absolute;left:0;text-align:left;margin-left:198.45pt;margin-top:12.75pt;width:150.75pt;height:22.5pt;z-index:251680768;visibility:visible;mso-wrap-style:square;mso-width-percent:0;mso-height-percent:0;mso-wrap-distance-left:9pt;mso-wrap-distance-top:0;mso-wrap-distance-right:9pt;mso-wrap-distance-bottom:0;mso-position-horizontal:absolute;mso-position-horizontal-relative:text;mso-position-vertical:absolute;mso-position-vertical-relative:text;mso-width-percent:0;mso-height-percent:0;mso-width-relative:margin;mso-height-relative:margin;v-text-anchor:top" o:gfxdata="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" filled="f" stroked="f" strokeweight=".5pt">
+                  <v:shape w14:anchorId="41D73EB3" id="Text Box 3" o:spid="_x0000_s1058" type="#_x0000_t202" alt="TEXT;APPLICATION_NAME" style="position:absolute;left:0;text-align:left;margin-left:198.45pt;margin-top:12.75pt;width:150.75pt;height:22.5pt;z-index:251680768;visibility:visible;mso-wrap-style:square;mso-width-percent:0;mso-height-percent:0;mso-wrap-distance-left:9pt;mso-wrap-distance-top:0;mso-wrap-distance-right:9pt;mso-wrap-distance-bottom:0;mso-position-horizontal:absolute;mso-position-horizontal-relative:text;mso-position-vertical:absolute;mso-position-vertical-relative:text;mso-width-percent:0;mso-height-percent:0;mso-width-relative:margin;mso-height-relative:margin;v-text-anchor:top" o:gfxdata="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" filled="f" stroked="f" strokeweight=".5pt">
                     <v:textbox>
                       <w:txbxContent>
                         <w:p>
@@ -5109,7 +5103,7 @@
               </mc:Choice>
               <mc:Fallback>
                 <w:pict>
-                  <v:shape w14:anchorId="6A09EFF7" id="Text Box 31" o:spid="_x0000_s1059" type="#_x0000_t202" alt="TEXT;LAST_SNAPSHOT_VERSION" style="position:absolute;left:0;text-align:left;margin-left:198.3pt;margin-top:15.6pt;width:171pt;height:24pt;z-index:251682816;visibility:visible;mso-wrap-style:square;mso-width-percent:0;mso-height-percent:0;mso-wrap-distance-left:9pt;mso-wrap-distance-top:0;mso-wrap-distance-right:9pt;mso-wrap-distance-bottom:0;mso-position-horizontal:absolute;mso-position-horizontal-relative:text;mso-position-vertical:absolute;mso-position-vertical-relative:text;mso-width-percent:0;mso-height-percent:0;mso-width-relative:margin;mso-height-relative:margin;v-text-anchor:top" o:gfxdata="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" filled="f" stroked="f" strokeweight=".5pt">
+                  <v:shape w14:anchorId="6A09EFF7" id="Text Box 31" o:spid="_x0000_s1059" type="#_x0000_t202" alt="TEXT;LAST_SNAPSHOT_VERSION" style="position:absolute;left:0;text-align:left;margin-left:198.3pt;margin-top:15.6pt;width:171pt;height:24pt;z-index:251682816;visibility:visible;mso-wrap-style:square;mso-width-percent:0;mso-height-percent:0;mso-wrap-distance-left:9pt;mso-wrap-distance-top:0;mso-wrap-distance-right:9pt;mso-wrap-distance-bottom:0;mso-position-horizontal:absolute;mso-position-horizontal-relative:text;mso-position-vertical:absolute;mso-position-vertical-relative:text;mso-width-percent:0;mso-height-percent:0;mso-width-relative:margin;mso-height-relative:margin;v-text-anchor:top" o:gfxdata="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" filled="f" stroked="f" strokeweight=".5pt">
                     <v:textbox>
                       <w:txbxContent>
                         <w:p>
@@ -5272,7 +5266,7 @@
               </mc:Choice>
               <mc:Fallback>
                 <w:pict>
-                  <v:shape w14:anchorId="366FBCA5" id="Text Box 9" o:spid="_x0000_s1060" type="#_x0000_t202" alt="TEXT;CAST_VERSION" style="position:absolute;left:0;text-align:left;margin-left:198.8pt;margin-top:16.7pt;width:156pt;height:23.25pt;z-index:-251632640;visibility:visible;mso-wrap-style:square;mso-wrap-distance-left:9pt;mso-wrap-distance-top:0;mso-wrap-distance-right:9pt;mso-wrap-distance-bottom:0;mso-position-horizontal:absolute;mso-position-horizontal-relative:text;mso-position-vertical:absolute;mso-position-vertical-relative:text;v-text-anchor:top" o:gfxdata="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" filled="f" stroked="f" strokeweight=".5pt">
+                  <v:shape w14:anchorId="366FBCA5" id="Text Box 9" o:spid="_x0000_s1060" type="#_x0000_t202" alt="TEXT;CAST_VERSION" style="position:absolute;left:0;text-align:left;margin-left:198.8pt;margin-top:16.7pt;width:156pt;height:23.25pt;z-index:-251632640;visibility:visible;mso-wrap-style:square;mso-wrap-distance-left:9pt;mso-wrap-distance-top:0;mso-wrap-distance-right:9pt;mso-wrap-distance-bottom:0;mso-position-horizontal:absolute;mso-position-horizontal-relative:text;mso-position-vertical:absolute;mso-position-vertical-relative:text;v-text-anchor:top" o:gfxdata="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" filled="f" stroked="f" strokeweight=".5pt">
                     <v:textbox>
                       <w:txbxContent>
                         <w:p>
@@ -5532,7 +5526,12 @@
     <w:sdt>
       <w:sdtPr>
         <w:rPr>
+          <w:rFonts w:ascii="Verdana" w:eastAsiaTheme="minorEastAsia" w:hAnsi="Verdana" w:cs="Times New Roman"/>
           <w:noProof/>
+          <w:color w:val="auto"/>
+          <w:sz w:val="18"/>
+          <w:szCs w:val="20"/>
+          <w:lang w:eastAsia="fr-FR"/>
         </w:rPr>
         <w:id w:val="1062293175"/>
         <w:docPartObj>
@@ -5540,15 +5539,6 @@
           <w:docPartUnique/>
         </w:docPartObj>
       </w:sdtPr>
-      <w:sdtEndPr>
-        <w:rPr>
-          <w:rFonts w:ascii="Verdana" w:eastAsiaTheme="minorEastAsia" w:hAnsi="Verdana" w:cs="Times New Roman"/>
-          <w:color w:val="auto"/>
-          <w:sz w:val="18"/>
-          <w:szCs w:val="20"/>
-          <w:lang w:eastAsia="fr-FR"/>
-        </w:rPr>
-      </w:sdtEndPr>
       <w:sdtContent>
         <w:p>
           <w:pPr>
@@ -5568,7 +5558,7 @@
               <w:b w:val="0"/>
               <w:caps w:val="0"/>
               <w:noProof/>
-              <w:color w:val="auto"/>
+              <w:color w:val="624ABB"/>
               <w:sz w:val="22"/>
               <w:szCs w:val="22"/>
               <w:lang w:eastAsia="zh-CN"/>
@@ -5578,6 +5568,7 @@
             <w:rPr>
               <w:b w:val="0"/>
               <w:noProof/>
+              <w:color w:val="624ABB"/>
             </w:rPr>
             <w:fldChar w:fldCharType="begin"/>
           </w:r>
@@ -5585,6 +5576,7 @@
             <w:rPr>
               <w:b w:val="0"/>
               <w:noProof/>
+              <w:color w:val="624ABB"/>
             </w:rPr>
             <w:instrText xml:space="preserve"> TOC \o "1-3" \h \z \u </w:instrText>
           </w:r>
@@ -5592,6 +5584,7 @@
             <w:rPr>
               <w:b w:val="0"/>
               <w:noProof/>
+              <w:color w:val="624ABB"/>
             </w:rPr>
             <w:fldChar w:fldCharType="separate"/>
           </w:r>
@@ -5602,6 +5595,7 @@
                 <w:rFonts w:hint="eastAsia"/>
                 <w:b w:val="0"/>
                 <w:noProof/>
+                <w:color w:val="624ABB"/>
                 <w:lang w:eastAsia="zh-CN"/>
               </w:rPr>
               <w:t>目录</w:t>
@@ -5611,6 +5605,7 @@
                 <w:b w:val="0"/>
                 <w:noProof/>
                 <w:webHidden/>
+                <w:color w:val="624ABB"/>
               </w:rPr>
               <w:tab/>
             </w:r>
@@ -5619,6 +5614,7 @@
                 <w:b w:val="0"/>
                 <w:noProof/>
                 <w:webHidden/>
+                <w:color w:val="624ABB"/>
               </w:rPr>
               <w:fldChar w:fldCharType="begin"/>
             </w:r>
@@ -5627,6 +5623,7 @@
                 <w:b w:val="0"/>
                 <w:noProof/>
                 <w:webHidden/>
+                <w:color w:val="624ABB"/>
               </w:rPr>
               <w:instrText xml:space="preserve"> PAGEREF _Toc12442726 \h </w:instrText>
             </w:r>
@@ -5635,6 +5632,7 @@
                 <w:b w:val="0"/>
                 <w:noProof/>
                 <w:webHidden/>
+                <w:color w:val="624ABB"/>
               </w:rPr>
             </w:r>
             <w:r>
@@ -5642,6 +5640,7 @@
                 <w:b w:val="0"/>
                 <w:noProof/>
                 <w:webHidden/>
+                <w:color w:val="624ABB"/>
               </w:rPr>
               <w:fldChar w:fldCharType="separate"/>
             </w:r>
@@ -5650,6 +5649,7 @@
                 <w:b w:val="0"/>
                 <w:noProof/>
                 <w:webHidden/>
+                <w:color w:val="624ABB"/>
               </w:rPr>
               <w:t>2</w:t>
             </w:r>
@@ -5658,6 +5658,7 @@
                 <w:b w:val="0"/>
                 <w:noProof/>
                 <w:webHidden/>
+                <w:color w:val="624ABB"/>
               </w:rPr>
               <w:fldChar w:fldCharType="end"/>
             </w:r>
@@ -5674,7 +5675,7 @@
               <w:b w:val="0"/>
               <w:caps w:val="0"/>
               <w:noProof/>
-              <w:color w:val="auto"/>
+              <w:color w:val="624ABB"/>
               <w:sz w:val="22"/>
               <w:szCs w:val="22"/>
               <w:lang w:eastAsia="zh-CN"/>
@@ -5686,6 +5687,7 @@
                 <w:rStyle w:val="Hyperlink"/>
                 <w:b w:val="0"/>
                 <w:noProof/>
+                <w:color w:val="624ABB"/>
               </w:rPr>
               <w:t>1.</w:t>
             </w:r>
@@ -5695,7 +5697,7 @@
                 <w:b w:val="0"/>
                 <w:caps w:val="0"/>
                 <w:noProof/>
-                <w:color w:val="auto"/>
+                <w:color w:val="624ABB"/>
                 <w:sz w:val="22"/>
                 <w:szCs w:val="22"/>
                 <w:lang w:eastAsia="zh-CN"/>
@@ -5708,6 +5710,7 @@
                 <w:rFonts w:hint="eastAsia"/>
                 <w:b w:val="0"/>
                 <w:noProof/>
+                <w:color w:val="624ABB"/>
                 <w:lang w:eastAsia="zh-CN"/>
               </w:rPr>
               <w:t>简介</w:t>
@@ -5717,6 +5720,7 @@
                 <w:b w:val="0"/>
                 <w:noProof/>
                 <w:webHidden/>
+                <w:color w:val="624ABB"/>
               </w:rPr>
               <w:tab/>
             </w:r>
@@ -5725,6 +5729,7 @@
                 <w:b w:val="0"/>
                 <w:noProof/>
                 <w:webHidden/>
+                <w:color w:val="624ABB"/>
               </w:rPr>
               <w:fldChar w:fldCharType="begin"/>
             </w:r>
@@ -5733,6 +5738,7 @@
                 <w:b w:val="0"/>
                 <w:noProof/>
                 <w:webHidden/>
+                <w:color w:val="624ABB"/>
               </w:rPr>
               <w:instrText xml:space="preserve"> PAGEREF _Toc12442727 \h </w:instrText>
             </w:r>
@@ -5741,6 +5747,7 @@
                 <w:b w:val="0"/>
                 <w:noProof/>
                 <w:webHidden/>
+                <w:color w:val="624ABB"/>
               </w:rPr>
             </w:r>
             <w:r>
@@ -5748,6 +5755,7 @@
                 <w:b w:val="0"/>
                 <w:noProof/>
                 <w:webHidden/>
+                <w:color w:val="624ABB"/>
               </w:rPr>
               <w:fldChar w:fldCharType="separate"/>
             </w:r>
@@ -5756,6 +5764,7 @@
                 <w:b w:val="0"/>
                 <w:noProof/>
                 <w:webHidden/>
+                <w:color w:val="624ABB"/>
               </w:rPr>
               <w:t>3</w:t>
             </w:r>
@@ -5764,6 +5773,7 @@
                 <w:b w:val="0"/>
                 <w:noProof/>
                 <w:webHidden/>
+                <w:color w:val="624ABB"/>
               </w:rPr>
               <w:fldChar w:fldCharType="end"/>
             </w:r>
@@ -5780,7 +5790,7 @@
               <w:rFonts w:asciiTheme="minorHAnsi" w:hAnsiTheme="minorHAnsi" w:cstheme="minorBidi"/>
               <w:smallCaps w:val="0"/>
               <w:noProof/>
-              <w:color w:val="auto"/>
+              <w:color w:val="624ABB"/>
               <w:sz w:val="22"/>
               <w:szCs w:val="22"/>
               <w:lang w:eastAsia="zh-CN"/>
@@ -5792,6 +5802,7 @@
                 <w:rStyle w:val="Hyperlink"/>
                 <w:rFonts w:cstheme="minorHAnsi"/>
                 <w:noProof/>
+                <w:color w:val="624ABB"/>
                 <w14:scene3d>
                   <w14:camera w14:prst="orthographicFront"/>
                   <w14:lightRig w14:rig="threePt" w14:dir="t">
@@ -5806,7 +5817,7 @@
                 <w:rFonts w:asciiTheme="minorHAnsi" w:hAnsiTheme="minorHAnsi" w:cstheme="minorBidi"/>
                 <w:smallCaps w:val="0"/>
                 <w:noProof/>
-                <w:color w:val="auto"/>
+                <w:color w:val="624ABB"/>
                 <w:sz w:val="22"/>
                 <w:szCs w:val="22"/>
                 <w:lang w:eastAsia="zh-CN"/>
@@ -5818,6 +5829,7 @@
                 <w:rStyle w:val="Hyperlink"/>
                 <w:rFonts w:hint="eastAsia"/>
                 <w:noProof/>
+                <w:color w:val="624ABB"/>
                 <w:lang w:eastAsia="zh-CN"/>
               </w:rPr>
               <w:t>应用特征</w:t>
@@ -5826,6 +5838,7 @@
               <w:rPr>
                 <w:noProof/>
                 <w:webHidden/>
+                <w:color w:val="624ABB"/>
               </w:rPr>
               <w:tab/>
             </w:r>
@@ -5833,6 +5846,7 @@
               <w:rPr>
                 <w:noProof/>
                 <w:webHidden/>
+                <w:color w:val="624ABB"/>
               </w:rPr>
               <w:fldChar w:fldCharType="begin"/>
             </w:r>
@@ -5840,6 +5854,7 @@
               <w:rPr>
                 <w:noProof/>
                 <w:webHidden/>
+                <w:color w:val="624ABB"/>
               </w:rPr>
               <w:instrText xml:space="preserve"> PAGEREF _Toc12442728 \h </w:instrText>
             </w:r>
@@ -5847,12 +5862,14 @@
               <w:rPr>
                 <w:noProof/>
                 <w:webHidden/>
+                <w:color w:val="624ABB"/>
               </w:rPr>
             </w:r>
             <w:r>
               <w:rPr>
                 <w:noProof/>
                 <w:webHidden/>
+                <w:color w:val="624ABB"/>
               </w:rPr>
               <w:fldChar w:fldCharType="separate"/>
             </w:r>
@@ -5860,6 +5877,7 @@
               <w:rPr>
                 <w:noProof/>
                 <w:webHidden/>
+                <w:color w:val="624ABB"/>
               </w:rPr>
               <w:t>3</w:t>
             </w:r>
@@ -5867,6 +5885,7 @@
               <w:rPr>
                 <w:noProof/>
                 <w:webHidden/>
+                <w:color w:val="624ABB"/>
               </w:rPr>
               <w:fldChar w:fldCharType="end"/>
             </w:r>
@@ -5883,7 +5902,7 @@
               <w:b w:val="0"/>
               <w:caps w:val="0"/>
               <w:noProof/>
-              <w:color w:val="auto"/>
+              <w:color w:val="624ABB"/>
               <w:sz w:val="22"/>
               <w:szCs w:val="22"/>
               <w:lang w:eastAsia="zh-CN"/>
@@ -5895,6 +5914,7 @@
                 <w:rStyle w:val="Hyperlink"/>
                 <w:b w:val="0"/>
                 <w:noProof/>
+                <w:color w:val="624ABB"/>
               </w:rPr>
               <w:t>2.</w:t>
             </w:r>
@@ -5904,7 +5924,7 @@
                 <w:b w:val="0"/>
                 <w:caps w:val="0"/>
                 <w:noProof/>
-                <w:color w:val="auto"/>
+                <w:color w:val="624ABB"/>
                 <w:sz w:val="22"/>
                 <w:szCs w:val="22"/>
                 <w:lang w:eastAsia="zh-CN"/>
@@ -5916,6 +5936,7 @@
                 <w:rStyle w:val="Hyperlink"/>
                 <w:b w:val="0"/>
                 <w:noProof/>
+                <w:color w:val="624ABB"/>
               </w:rPr>
               <w:t>PCI DSS V 3.1</w:t>
             </w:r>
@@ -5925,6 +5946,7 @@
                 <w:rFonts w:hint="eastAsia"/>
                 <w:b w:val="0"/>
                 <w:noProof/>
+                <w:color w:val="624ABB"/>
                 <w:lang w:eastAsia="zh-CN"/>
               </w:rPr>
               <w:t>发布概述</w:t>
@@ -5934,6 +5956,7 @@
                 <w:b w:val="0"/>
                 <w:noProof/>
                 <w:webHidden/>
+                <w:color w:val="624ABB"/>
               </w:rPr>
               <w:tab/>
             </w:r>
@@ -5942,6 +5965,7 @@
                 <w:b w:val="0"/>
                 <w:noProof/>
                 <w:webHidden/>
+                <w:color w:val="624ABB"/>
               </w:rPr>
               <w:fldChar w:fldCharType="begin"/>
             </w:r>
@@ -5950,6 +5974,7 @@
                 <w:b w:val="0"/>
                 <w:noProof/>
                 <w:webHidden/>
+                <w:color w:val="624ABB"/>
               </w:rPr>
               <w:instrText xml:space="preserve"> PAGEREF _Toc12442729 \h </w:instrText>
             </w:r>
@@ -5958,6 +5983,7 @@
                 <w:b w:val="0"/>
                 <w:noProof/>
                 <w:webHidden/>
+                <w:color w:val="624ABB"/>
               </w:rPr>
             </w:r>
             <w:r>
@@ -5965,6 +5991,7 @@
                 <w:b w:val="0"/>
                 <w:noProof/>
                 <w:webHidden/>
+                <w:color w:val="624ABB"/>
               </w:rPr>
               <w:fldChar w:fldCharType="separate"/>
             </w:r>
@@ -5973,6 +6000,7 @@
                 <w:b w:val="0"/>
                 <w:noProof/>
                 <w:webHidden/>
+                <w:color w:val="624ABB"/>
               </w:rPr>
               <w:t>4</w:t>
             </w:r>
@@ -5981,6 +6009,7 @@
                 <w:b w:val="0"/>
                 <w:noProof/>
                 <w:webHidden/>
+                <w:color w:val="624ABB"/>
               </w:rPr>
               <w:fldChar w:fldCharType="end"/>
             </w:r>
@@ -5994,7 +6023,7 @@
               <w:rFonts w:asciiTheme="minorHAnsi" w:hAnsiTheme="minorHAnsi" w:cstheme="minorBidi"/>
               <w:smallCaps w:val="0"/>
               <w:noProof/>
-              <w:color w:val="auto"/>
+              <w:color w:val="624ABB"/>
               <w:sz w:val="22"/>
               <w:szCs w:val="22"/>
               <w:lang w:eastAsia="zh-CN"/>
@@ -6006,6 +6035,7 @@
                 <w:rStyle w:val="Hyperlink"/>
                 <w:rFonts w:eastAsia="Calibri"/>
                 <w:noProof/>
+                <w:color w:val="624ABB"/>
               </w:rPr>
               <w:t xml:space="preserve">PCI DSS V 3.1 </w:t>
             </w:r>
@@ -6014,6 +6044,7 @@
                 <w:rStyle w:val="Hyperlink"/>
                 <w:rFonts w:ascii="Microsoft YaHei" w:eastAsia="Microsoft YaHei" w:hAnsi="Microsoft YaHei" w:cs="Microsoft YaHei" w:hint="eastAsia"/>
                 <w:noProof/>
+                <w:color w:val="624ABB"/>
                 <w:lang w:eastAsia="zh-CN"/>
               </w:rPr>
               <w:t>整体概述</w:t>
@@ -6022,6 +6053,7 @@
               <w:rPr>
                 <w:noProof/>
                 <w:webHidden/>
+                <w:color w:val="624ABB"/>
               </w:rPr>
               <w:tab/>
             </w:r>
@@ -6029,6 +6061,7 @@
               <w:rPr>
                 <w:noProof/>
                 <w:webHidden/>
+                <w:color w:val="624ABB"/>
               </w:rPr>
               <w:fldChar w:fldCharType="begin"/>
             </w:r>
@@ -6036,6 +6069,7 @@
               <w:rPr>
                 <w:noProof/>
                 <w:webHidden/>
+                <w:color w:val="624ABB"/>
               </w:rPr>
               <w:instrText xml:space="preserve"> PAGEREF _Toc12442730 \h </w:instrText>
             </w:r>
@@ -6043,12 +6077,14 @@
               <w:rPr>
                 <w:noProof/>
                 <w:webHidden/>
+                <w:color w:val="624ABB"/>
               </w:rPr>
             </w:r>
             <w:r>
               <w:rPr>
                 <w:noProof/>
                 <w:webHidden/>
+                <w:color w:val="624ABB"/>
               </w:rPr>
               <w:fldChar w:fldCharType="separate"/>
             </w:r>
@@ -6056,6 +6092,7 @@
               <w:rPr>
                 <w:noProof/>
                 <w:webHidden/>
+                <w:color w:val="624ABB"/>
               </w:rPr>
               <w:t>4</w:t>
             </w:r>
@@ -6063,6 +6100,7 @@
               <w:rPr>
                 <w:noProof/>
                 <w:webHidden/>
+                <w:color w:val="624ABB"/>
               </w:rPr>
               <w:fldChar w:fldCharType="end"/>
             </w:r>
@@ -6079,7 +6117,7 @@
               <w:rFonts w:asciiTheme="minorHAnsi" w:hAnsiTheme="minorHAnsi" w:cstheme="minorBidi"/>
               <w:smallCaps w:val="0"/>
               <w:noProof/>
-              <w:color w:val="auto"/>
+              <w:color w:val="624ABB"/>
               <w:sz w:val="22"/>
               <w:szCs w:val="22"/>
               <w:lang w:eastAsia="zh-CN"/>
@@ -6091,6 +6129,7 @@
                 <w:rStyle w:val="Hyperlink"/>
                 <w:rFonts w:eastAsia="Calibri" w:cstheme="minorHAnsi"/>
                 <w:noProof/>
+                <w:color w:val="624ABB"/>
                 <w14:scene3d>
                   <w14:camera w14:prst="orthographicFront"/>
                   <w14:lightRig w14:rig="threePt" w14:dir="t">
@@ -6105,7 +6144,7 @@
                 <w:rFonts w:asciiTheme="minorHAnsi" w:hAnsiTheme="minorHAnsi" w:cstheme="minorBidi"/>
                 <w:smallCaps w:val="0"/>
                 <w:noProof/>
-                <w:color w:val="auto"/>
+                <w:color w:val="624ABB"/>
                 <w:sz w:val="22"/>
                 <w:szCs w:val="22"/>
                 <w:lang w:eastAsia="zh-CN"/>
@@ -6117,6 +6156,7 @@
                 <w:rStyle w:val="Hyperlink"/>
                 <w:rFonts w:eastAsia="Calibri"/>
                 <w:noProof/>
+                <w:color w:val="624ABB"/>
               </w:rPr>
               <w:t>PCI DSS – Requirement 1</w:t>
             </w:r>
@@ -6124,6 +6164,7 @@
               <w:rPr>
                 <w:noProof/>
                 <w:webHidden/>
+                <w:color w:val="624ABB"/>
               </w:rPr>
               <w:tab/>
             </w:r>
@@ -6131,6 +6172,7 @@
               <w:rPr>
                 <w:noProof/>
                 <w:webHidden/>
+                <w:color w:val="624ABB"/>
               </w:rPr>
               <w:fldChar w:fldCharType="begin"/>
             </w:r>
@@ -6138,6 +6180,7 @@
               <w:rPr>
                 <w:noProof/>
                 <w:webHidden/>
+                <w:color w:val="624ABB"/>
               </w:rPr>
               <w:instrText xml:space="preserve"> PAGEREF _Toc12442731 \h </w:instrText>
             </w:r>
@@ -6145,12 +6188,14 @@
               <w:rPr>
                 <w:noProof/>
                 <w:webHidden/>
+                <w:color w:val="624ABB"/>
               </w:rPr>
             </w:r>
             <w:r>
               <w:rPr>
                 <w:noProof/>
                 <w:webHidden/>
+                <w:color w:val="624ABB"/>
               </w:rPr>
               <w:fldChar w:fldCharType="separate"/>
             </w:r>
@@ -6158,6 +6203,7 @@
               <w:rPr>
                 <w:noProof/>
                 <w:webHidden/>
+                <w:color w:val="624ABB"/>
               </w:rPr>
               <w:t>5</w:t>
             </w:r>
@@ -6165,6 +6211,7 @@
               <w:rPr>
                 <w:noProof/>
                 <w:webHidden/>
+                <w:color w:val="624ABB"/>
               </w:rPr>
               <w:fldChar w:fldCharType="end"/>
             </w:r>
@@ -6181,7 +6228,7 @@
               <w:rFonts w:asciiTheme="minorHAnsi" w:hAnsiTheme="minorHAnsi" w:cstheme="minorBidi"/>
               <w:smallCaps w:val="0"/>
               <w:noProof/>
-              <w:color w:val="auto"/>
+              <w:color w:val="624ABB"/>
               <w:sz w:val="22"/>
               <w:szCs w:val="22"/>
               <w:lang w:eastAsia="zh-CN"/>
@@ -6193,6 +6240,7 @@
                 <w:rStyle w:val="Hyperlink"/>
                 <w:rFonts w:eastAsia="Calibri" w:cstheme="minorHAnsi"/>
                 <w:noProof/>
+                <w:color w:val="624ABB"/>
                 <w14:scene3d>
                   <w14:camera w14:prst="orthographicFront"/>
                   <w14:lightRig w14:rig="threePt" w14:dir="t">
@@ -6207,7 +6255,7 @@
                 <w:rFonts w:asciiTheme="minorHAnsi" w:hAnsiTheme="minorHAnsi" w:cstheme="minorBidi"/>
                 <w:smallCaps w:val="0"/>
                 <w:noProof/>
-                <w:color w:val="auto"/>
+                <w:color w:val="624ABB"/>
                 <w:sz w:val="22"/>
                 <w:szCs w:val="22"/>
                 <w:lang w:eastAsia="zh-CN"/>
@@ -6219,6 +6267,7 @@
                 <w:rStyle w:val="Hyperlink"/>
                 <w:rFonts w:eastAsia="Calibri"/>
                 <w:noProof/>
+                <w:color w:val="624ABB"/>
               </w:rPr>
               <w:t>PCI DSS – Requirement 2</w:t>
             </w:r>
@@ -6226,6 +6275,7 @@
               <w:rPr>
                 <w:noProof/>
                 <w:webHidden/>
+                <w:color w:val="624ABB"/>
               </w:rPr>
               <w:tab/>
             </w:r>
@@ -6233,6 +6283,7 @@
               <w:rPr>
                 <w:noProof/>
                 <w:webHidden/>
+                <w:color w:val="624ABB"/>
               </w:rPr>
               <w:fldChar w:fldCharType="begin"/>
             </w:r>
@@ -6240,6 +6291,7 @@
               <w:rPr>
                 <w:noProof/>
                 <w:webHidden/>
+                <w:color w:val="624ABB"/>
               </w:rPr>
               <w:instrText xml:space="preserve"> PAGEREF _Toc12442732 \h </w:instrText>
             </w:r>
@@ -6247,12 +6299,14 @@
               <w:rPr>
                 <w:noProof/>
                 <w:webHidden/>
+                <w:color w:val="624ABB"/>
               </w:rPr>
             </w:r>
             <w:r>
               <w:rPr>
                 <w:noProof/>
                 <w:webHidden/>
+                <w:color w:val="624ABB"/>
               </w:rPr>
               <w:fldChar w:fldCharType="separate"/>
             </w:r>
@@ -6260,6 +6314,7 @@
               <w:rPr>
                 <w:noProof/>
                 <w:webHidden/>
+                <w:color w:val="624ABB"/>
               </w:rPr>
               <w:t>5</w:t>
             </w:r>
@@ -6267,6 +6322,7 @@
               <w:rPr>
                 <w:noProof/>
                 <w:webHidden/>
+                <w:color w:val="624ABB"/>
               </w:rPr>
               <w:fldChar w:fldCharType="end"/>
             </w:r>
@@ -6283,7 +6339,7 @@
               <w:rFonts w:asciiTheme="minorHAnsi" w:hAnsiTheme="minorHAnsi" w:cstheme="minorBidi"/>
               <w:smallCaps w:val="0"/>
               <w:noProof/>
-              <w:color w:val="auto"/>
+              <w:color w:val="624ABB"/>
               <w:sz w:val="22"/>
               <w:szCs w:val="22"/>
               <w:lang w:eastAsia="zh-CN"/>
@@ -6295,6 +6351,7 @@
                 <w:rStyle w:val="Hyperlink"/>
                 <w:rFonts w:eastAsia="Calibri" w:cstheme="minorHAnsi"/>
                 <w:noProof/>
+                <w:color w:val="624ABB"/>
                 <w14:scene3d>
                   <w14:camera w14:prst="orthographicFront"/>
                   <w14:lightRig w14:rig="threePt" w14:dir="t">
@@ -6309,7 +6366,7 @@
                 <w:rFonts w:asciiTheme="minorHAnsi" w:hAnsiTheme="minorHAnsi" w:cstheme="minorBidi"/>
                 <w:smallCaps w:val="0"/>
                 <w:noProof/>
-                <w:color w:val="auto"/>
+                <w:color w:val="624ABB"/>
                 <w:sz w:val="22"/>
                 <w:szCs w:val="22"/>
                 <w:lang w:eastAsia="zh-CN"/>
@@ -6321,6 +6378,7 @@
                 <w:rStyle w:val="Hyperlink"/>
                 <w:rFonts w:eastAsia="Calibri"/>
                 <w:noProof/>
+                <w:color w:val="624ABB"/>
               </w:rPr>
               <w:t>PCI DSS – Requirement 3</w:t>
             </w:r>
@@ -6328,6 +6386,7 @@
               <w:rPr>
                 <w:noProof/>
                 <w:webHidden/>
+                <w:color w:val="624ABB"/>
               </w:rPr>
               <w:tab/>
             </w:r>
@@ -6335,6 +6394,7 @@
               <w:rPr>
                 <w:noProof/>
                 <w:webHidden/>
+                <w:color w:val="624ABB"/>
               </w:rPr>
               <w:fldChar w:fldCharType="begin"/>
             </w:r>
@@ -6342,6 +6402,7 @@
               <w:rPr>
                 <w:noProof/>
                 <w:webHidden/>
+                <w:color w:val="624ABB"/>
               </w:rPr>
               <w:instrText xml:space="preserve"> PAGEREF _Toc12442733 \h </w:instrText>
             </w:r>
@@ -6349,12 +6410,14 @@
               <w:rPr>
                 <w:noProof/>
                 <w:webHidden/>
+                <w:color w:val="624ABB"/>
               </w:rPr>
             </w:r>
             <w:r>
               <w:rPr>
                 <w:noProof/>
                 <w:webHidden/>
+                <w:color w:val="624ABB"/>
               </w:rPr>
               <w:fldChar w:fldCharType="separate"/>
             </w:r>
@@ -6362,6 +6425,7 @@
               <w:rPr>
                 <w:noProof/>
                 <w:webHidden/>
+                <w:color w:val="624ABB"/>
               </w:rPr>
               <w:t>6</w:t>
             </w:r>
@@ -6369,6 +6433,7 @@
               <w:rPr>
                 <w:noProof/>
                 <w:webHidden/>
+                <w:color w:val="624ABB"/>
               </w:rPr>
               <w:fldChar w:fldCharType="end"/>
             </w:r>
@@ -6385,7 +6450,7 @@
               <w:rFonts w:asciiTheme="minorHAnsi" w:hAnsiTheme="minorHAnsi" w:cstheme="minorBidi"/>
               <w:smallCaps w:val="0"/>
               <w:noProof/>
-              <w:color w:val="auto"/>
+              <w:color w:val="624ABB"/>
               <w:sz w:val="22"/>
               <w:szCs w:val="22"/>
               <w:lang w:eastAsia="zh-CN"/>
@@ -6397,6 +6462,7 @@
                 <w:rStyle w:val="Hyperlink"/>
                 <w:rFonts w:eastAsia="Calibri" w:cstheme="minorHAnsi"/>
                 <w:noProof/>
+                <w:color w:val="624ABB"/>
                 <w14:scene3d>
                   <w14:camera w14:prst="orthographicFront"/>
                   <w14:lightRig w14:rig="threePt" w14:dir="t">
@@ -6411,7 +6477,7 @@
                 <w:rFonts w:asciiTheme="minorHAnsi" w:hAnsiTheme="minorHAnsi" w:cstheme="minorBidi"/>
                 <w:smallCaps w:val="0"/>
                 <w:noProof/>
-                <w:color w:val="auto"/>
+                <w:color w:val="624ABB"/>
                 <w:sz w:val="22"/>
                 <w:szCs w:val="22"/>
                 <w:lang w:eastAsia="zh-CN"/>
@@ -6423,6 +6489,7 @@
                 <w:rStyle w:val="Hyperlink"/>
                 <w:rFonts w:eastAsia="Calibri"/>
                 <w:noProof/>
+                <w:color w:val="624ABB"/>
               </w:rPr>
               <w:t>PCI DSS – Requirement 4</w:t>
             </w:r>
@@ -6430,6 +6497,7 @@
               <w:rPr>
                 <w:noProof/>
                 <w:webHidden/>
+                <w:color w:val="624ABB"/>
               </w:rPr>
               <w:tab/>
             </w:r>
@@ -6437,6 +6505,7 @@
               <w:rPr>
                 <w:noProof/>
                 <w:webHidden/>
+                <w:color w:val="624ABB"/>
               </w:rPr>
               <w:fldChar w:fldCharType="begin"/>
             </w:r>
@@ -6444,6 +6513,7 @@
               <w:rPr>
                 <w:noProof/>
                 <w:webHidden/>
+                <w:color w:val="624ABB"/>
               </w:rPr>
               <w:instrText xml:space="preserve"> PAGEREF _Toc12442734 \h </w:instrText>
             </w:r>
@@ -6451,12 +6521,14 @@
               <w:rPr>
                 <w:noProof/>
                 <w:webHidden/>
+                <w:color w:val="624ABB"/>
               </w:rPr>
             </w:r>
             <w:r>
               <w:rPr>
                 <w:noProof/>
                 <w:webHidden/>
+                <w:color w:val="624ABB"/>
               </w:rPr>
               <w:fldChar w:fldCharType="separate"/>
             </w:r>
@@ -6464,6 +6536,7 @@
               <w:rPr>
                 <w:noProof/>
                 <w:webHidden/>
+                <w:color w:val="624ABB"/>
               </w:rPr>
               <w:t>6</w:t>
             </w:r>
@@ -6471,6 +6544,7 @@
               <w:rPr>
                 <w:noProof/>
                 <w:webHidden/>
+                <w:color w:val="624ABB"/>
               </w:rPr>
               <w:fldChar w:fldCharType="end"/>
             </w:r>
@@ -6487,7 +6561,7 @@
               <w:rFonts w:asciiTheme="minorHAnsi" w:hAnsiTheme="minorHAnsi" w:cstheme="minorBidi"/>
               <w:smallCaps w:val="0"/>
               <w:noProof/>
-              <w:color w:val="auto"/>
+              <w:color w:val="624ABB"/>
               <w:sz w:val="22"/>
               <w:szCs w:val="22"/>
               <w:lang w:eastAsia="zh-CN"/>
@@ -6499,6 +6573,7 @@
                 <w:rStyle w:val="Hyperlink"/>
                 <w:rFonts w:eastAsia="Calibri" w:cstheme="minorHAnsi"/>
                 <w:noProof/>
+                <w:color w:val="624ABB"/>
                 <w14:scene3d>
                   <w14:camera w14:prst="orthographicFront"/>
                   <w14:lightRig w14:rig="threePt" w14:dir="t">
@@ -6513,7 +6588,7 @@
                 <w:rFonts w:asciiTheme="minorHAnsi" w:hAnsiTheme="minorHAnsi" w:cstheme="minorBidi"/>
                 <w:smallCaps w:val="0"/>
                 <w:noProof/>
-                <w:color w:val="auto"/>
+                <w:color w:val="624ABB"/>
                 <w:sz w:val="22"/>
                 <w:szCs w:val="22"/>
                 <w:lang w:eastAsia="zh-CN"/>
@@ -6525,6 +6600,7 @@
                 <w:rStyle w:val="Hyperlink"/>
                 <w:rFonts w:eastAsia="Calibri"/>
                 <w:noProof/>
+                <w:color w:val="624ABB"/>
               </w:rPr>
               <w:t>PCI DSS – Requirement 5</w:t>
             </w:r>
@@ -6532,6 +6608,7 @@
               <w:rPr>
                 <w:noProof/>
                 <w:webHidden/>
+                <w:color w:val="624ABB"/>
               </w:rPr>
               <w:tab/>
             </w:r>
@@ -6539,6 +6616,7 @@
               <w:rPr>
                 <w:noProof/>
                 <w:webHidden/>
+                <w:color w:val="624ABB"/>
               </w:rPr>
               <w:fldChar w:fldCharType="begin"/>
             </w:r>
@@ -6546,6 +6624,7 @@
               <w:rPr>
                 <w:noProof/>
                 <w:webHidden/>
+                <w:color w:val="624ABB"/>
               </w:rPr>
               <w:instrText xml:space="preserve"> PAGEREF _Toc12442735 \h </w:instrText>
             </w:r>
@@ -6553,12 +6632,14 @@
               <w:rPr>
                 <w:noProof/>
                 <w:webHidden/>
+                <w:color w:val="624ABB"/>
               </w:rPr>
             </w:r>
             <w:r>
               <w:rPr>
                 <w:noProof/>
                 <w:webHidden/>
+                <w:color w:val="624ABB"/>
               </w:rPr>
               <w:fldChar w:fldCharType="separate"/>
             </w:r>
@@ -6566,6 +6647,7 @@
               <w:rPr>
                 <w:noProof/>
                 <w:webHidden/>
+                <w:color w:val="624ABB"/>
               </w:rPr>
               <w:t>7</w:t>
             </w:r>
@@ -6573,6 +6655,7 @@
               <w:rPr>
                 <w:noProof/>
                 <w:webHidden/>
+                <w:color w:val="624ABB"/>
               </w:rPr>
               <w:fldChar w:fldCharType="end"/>
             </w:r>
@@ -6589,7 +6672,7 @@
               <w:rFonts w:asciiTheme="minorHAnsi" w:hAnsiTheme="minorHAnsi" w:cstheme="minorBidi"/>
               <w:smallCaps w:val="0"/>
               <w:noProof/>
-              <w:color w:val="auto"/>
+              <w:color w:val="624ABB"/>
               <w:sz w:val="22"/>
               <w:szCs w:val="22"/>
               <w:lang w:eastAsia="zh-CN"/>
@@ -6601,6 +6684,7 @@
                 <w:rStyle w:val="Hyperlink"/>
                 <w:rFonts w:eastAsia="Calibri" w:cstheme="minorHAnsi"/>
                 <w:noProof/>
+                <w:color w:val="624ABB"/>
                 <w14:scene3d>
                   <w14:camera w14:prst="orthographicFront"/>
                   <w14:lightRig w14:rig="threePt" w14:dir="t">
@@ -6615,7 +6699,7 @@
                 <w:rFonts w:asciiTheme="minorHAnsi" w:hAnsiTheme="minorHAnsi" w:cstheme="minorBidi"/>
                 <w:smallCaps w:val="0"/>
                 <w:noProof/>
-                <w:color w:val="auto"/>
+                <w:color w:val="624ABB"/>
                 <w:sz w:val="22"/>
                 <w:szCs w:val="22"/>
                 <w:lang w:eastAsia="zh-CN"/>
@@ -6627,6 +6711,7 @@
                 <w:rStyle w:val="Hyperlink"/>
                 <w:rFonts w:eastAsia="Calibri"/>
                 <w:noProof/>
+                <w:color w:val="624ABB"/>
               </w:rPr>
               <w:t>PCI DSS – Requirement 6</w:t>
             </w:r>
@@ -6634,6 +6719,7 @@
               <w:rPr>
                 <w:noProof/>
                 <w:webHidden/>
+                <w:color w:val="624ABB"/>
               </w:rPr>
               <w:tab/>
             </w:r>
@@ -6641,6 +6727,7 @@
               <w:rPr>
                 <w:noProof/>
                 <w:webHidden/>
+                <w:color w:val="624ABB"/>
               </w:rPr>
               <w:fldChar w:fldCharType="begin"/>
             </w:r>
@@ -6648,6 +6735,7 @@
               <w:rPr>
                 <w:noProof/>
                 <w:webHidden/>
+                <w:color w:val="624ABB"/>
               </w:rPr>
               <w:instrText xml:space="preserve"> PAGEREF _Toc12442736 \h </w:instrText>
             </w:r>
@@ -6655,12 +6743,14 @@
               <w:rPr>
                 <w:noProof/>
                 <w:webHidden/>
+                <w:color w:val="624ABB"/>
               </w:rPr>
             </w:r>
             <w:r>
               <w:rPr>
                 <w:noProof/>
                 <w:webHidden/>
+                <w:color w:val="624ABB"/>
               </w:rPr>
               <w:fldChar w:fldCharType="separate"/>
             </w:r>
@@ -6668,6 +6758,7 @@
               <w:rPr>
                 <w:noProof/>
                 <w:webHidden/>
+                <w:color w:val="624ABB"/>
               </w:rPr>
               <w:t>7</w:t>
             </w:r>
@@ -6675,6 +6766,7 @@
               <w:rPr>
                 <w:noProof/>
                 <w:webHidden/>
+                <w:color w:val="624ABB"/>
               </w:rPr>
               <w:fldChar w:fldCharType="end"/>
             </w:r>
@@ -6691,7 +6783,7 @@
               <w:rFonts w:asciiTheme="minorHAnsi" w:hAnsiTheme="minorHAnsi" w:cstheme="minorBidi"/>
               <w:smallCaps w:val="0"/>
               <w:noProof/>
-              <w:color w:val="auto"/>
+              <w:color w:val="624ABB"/>
               <w:sz w:val="22"/>
               <w:szCs w:val="22"/>
               <w:lang w:eastAsia="zh-CN"/>
@@ -6703,6 +6795,7 @@
                 <w:rStyle w:val="Hyperlink"/>
                 <w:rFonts w:eastAsia="Calibri" w:cstheme="minorHAnsi"/>
                 <w:noProof/>
+                <w:color w:val="624ABB"/>
                 <w14:scene3d>
                   <w14:camera w14:prst="orthographicFront"/>
                   <w14:lightRig w14:rig="threePt" w14:dir="t">
@@ -6717,7 +6810,7 @@
                 <w:rFonts w:asciiTheme="minorHAnsi" w:hAnsiTheme="minorHAnsi" w:cstheme="minorBidi"/>
                 <w:smallCaps w:val="0"/>
                 <w:noProof/>
-                <w:color w:val="auto"/>
+                <w:color w:val="624ABB"/>
                 <w:sz w:val="22"/>
                 <w:szCs w:val="22"/>
                 <w:lang w:eastAsia="zh-CN"/>
@@ -6729,6 +6822,7 @@
                 <w:rStyle w:val="Hyperlink"/>
                 <w:rFonts w:eastAsia="Calibri"/>
                 <w:noProof/>
+                <w:color w:val="624ABB"/>
               </w:rPr>
               <w:t>PCI DSS – Requirement 7</w:t>
             </w:r>
@@ -6736,6 +6830,7 @@
               <w:rPr>
                 <w:noProof/>
                 <w:webHidden/>
+                <w:color w:val="624ABB"/>
               </w:rPr>
               <w:tab/>
             </w:r>
@@ -6743,6 +6838,7 @@
               <w:rPr>
                 <w:noProof/>
                 <w:webHidden/>
+                <w:color w:val="624ABB"/>
               </w:rPr>
               <w:fldChar w:fldCharType="begin"/>
             </w:r>
@@ -6750,6 +6846,7 @@
               <w:rPr>
                 <w:noProof/>
                 <w:webHidden/>
+                <w:color w:val="624ABB"/>
               </w:rPr>
               <w:instrText xml:space="preserve"> PAGEREF _Toc12442737 \h </w:instrText>
             </w:r>
@@ -6757,12 +6854,14 @@
               <w:rPr>
                 <w:noProof/>
                 <w:webHidden/>
+                <w:color w:val="624ABB"/>
               </w:rPr>
             </w:r>
             <w:r>
               <w:rPr>
                 <w:noProof/>
                 <w:webHidden/>
+                <w:color w:val="624ABB"/>
               </w:rPr>
               <w:fldChar w:fldCharType="separate"/>
             </w:r>
@@ -6770,6 +6869,7 @@
               <w:rPr>
                 <w:noProof/>
                 <w:webHidden/>
+                <w:color w:val="624ABB"/>
               </w:rPr>
               <w:t>8</w:t>
             </w:r>
@@ -6777,6 +6877,7 @@
               <w:rPr>
                 <w:noProof/>
                 <w:webHidden/>
+                <w:color w:val="624ABB"/>
               </w:rPr>
               <w:fldChar w:fldCharType="end"/>
             </w:r>
@@ -6793,7 +6894,7 @@
               <w:rFonts w:asciiTheme="minorHAnsi" w:hAnsiTheme="minorHAnsi" w:cstheme="minorBidi"/>
               <w:smallCaps w:val="0"/>
               <w:noProof/>
-              <w:color w:val="auto"/>
+              <w:color w:val="624ABB"/>
               <w:sz w:val="22"/>
               <w:szCs w:val="22"/>
               <w:lang w:eastAsia="zh-CN"/>
@@ -6805,6 +6906,7 @@
                 <w:rStyle w:val="Hyperlink"/>
                 <w:rFonts w:eastAsia="Calibri" w:cstheme="minorHAnsi"/>
                 <w:noProof/>
+                <w:color w:val="624ABB"/>
                 <w14:scene3d>
                   <w14:camera w14:prst="orthographicFront"/>
                   <w14:lightRig w14:rig="threePt" w14:dir="t">
@@ -6819,7 +6921,7 @@
                 <w:rFonts w:asciiTheme="minorHAnsi" w:hAnsiTheme="minorHAnsi" w:cstheme="minorBidi"/>
                 <w:smallCaps w:val="0"/>
                 <w:noProof/>
-                <w:color w:val="auto"/>
+                <w:color w:val="624ABB"/>
                 <w:sz w:val="22"/>
                 <w:szCs w:val="22"/>
                 <w:lang w:eastAsia="zh-CN"/>
@@ -6831,6 +6933,7 @@
                 <w:rStyle w:val="Hyperlink"/>
                 <w:rFonts w:eastAsia="Calibri"/>
                 <w:noProof/>
+                <w:color w:val="624ABB"/>
               </w:rPr>
               <w:t>PCI DSS – Requirement 8</w:t>
             </w:r>
@@ -6838,6 +6941,7 @@
               <w:rPr>
                 <w:noProof/>
                 <w:webHidden/>
+                <w:color w:val="624ABB"/>
               </w:rPr>
               <w:tab/>
             </w:r>
@@ -6845,6 +6949,7 @@
               <w:rPr>
                 <w:noProof/>
                 <w:webHidden/>
+                <w:color w:val="624ABB"/>
               </w:rPr>
               <w:fldChar w:fldCharType="begin"/>
             </w:r>
@@ -6852,6 +6957,7 @@
               <w:rPr>
                 <w:noProof/>
                 <w:webHidden/>
+                <w:color w:val="624ABB"/>
               </w:rPr>
               <w:instrText xml:space="preserve"> PAGEREF _Toc12442738 \h </w:instrText>
             </w:r>
@@ -6859,12 +6965,14 @@
               <w:rPr>
                 <w:noProof/>
                 <w:webHidden/>
+                <w:color w:val="624ABB"/>
               </w:rPr>
             </w:r>
             <w:r>
               <w:rPr>
                 <w:noProof/>
                 <w:webHidden/>
+                <w:color w:val="624ABB"/>
               </w:rPr>
               <w:fldChar w:fldCharType="separate"/>
             </w:r>
@@ -6872,6 +6980,7 @@
               <w:rPr>
                 <w:noProof/>
                 <w:webHidden/>
+                <w:color w:val="624ABB"/>
               </w:rPr>
               <w:t>8</w:t>
             </w:r>
@@ -6879,6 +6988,7 @@
               <w:rPr>
                 <w:noProof/>
                 <w:webHidden/>
+                <w:color w:val="624ABB"/>
               </w:rPr>
               <w:fldChar w:fldCharType="end"/>
             </w:r>
@@ -6895,7 +7005,7 @@
               <w:rFonts w:asciiTheme="minorHAnsi" w:hAnsiTheme="minorHAnsi" w:cstheme="minorBidi"/>
               <w:smallCaps w:val="0"/>
               <w:noProof/>
-              <w:color w:val="auto"/>
+              <w:color w:val="624ABB"/>
               <w:sz w:val="22"/>
               <w:szCs w:val="22"/>
               <w:lang w:eastAsia="zh-CN"/>
@@ -6907,6 +7017,7 @@
                 <w:rStyle w:val="Hyperlink"/>
                 <w:rFonts w:eastAsia="Calibri" w:cstheme="minorHAnsi"/>
                 <w:noProof/>
+                <w:color w:val="624ABB"/>
                 <w14:scene3d>
                   <w14:camera w14:prst="orthographicFront"/>
                   <w14:lightRig w14:rig="threePt" w14:dir="t">
@@ -6921,7 +7032,7 @@
                 <w:rFonts w:asciiTheme="minorHAnsi" w:hAnsiTheme="minorHAnsi" w:cstheme="minorBidi"/>
                 <w:smallCaps w:val="0"/>
                 <w:noProof/>
-                <w:color w:val="auto"/>
+                <w:color w:val="624ABB"/>
                 <w:sz w:val="22"/>
                 <w:szCs w:val="22"/>
                 <w:lang w:eastAsia="zh-CN"/>
@@ -6933,6 +7044,7 @@
                 <w:rStyle w:val="Hyperlink"/>
                 <w:rFonts w:eastAsia="Calibri"/>
                 <w:noProof/>
+                <w:color w:val="624ABB"/>
               </w:rPr>
               <w:t>PCI DSS – Requirement 10</w:t>
             </w:r>
@@ -6940,6 +7052,7 @@
               <w:rPr>
                 <w:noProof/>
                 <w:webHidden/>
+                <w:color w:val="624ABB"/>
               </w:rPr>
               <w:tab/>
             </w:r>
@@ -6947,6 +7060,7 @@
               <w:rPr>
                 <w:noProof/>
                 <w:webHidden/>
+                <w:color w:val="624ABB"/>
               </w:rPr>
               <w:fldChar w:fldCharType="begin"/>
             </w:r>
@@ -6954,6 +7068,7 @@
               <w:rPr>
                 <w:noProof/>
                 <w:webHidden/>
+                <w:color w:val="624ABB"/>
               </w:rPr>
               <w:instrText xml:space="preserve"> PAGEREF _Toc12442739 \h </w:instrText>
             </w:r>
@@ -6961,12 +7076,14 @@
               <w:rPr>
                 <w:noProof/>
                 <w:webHidden/>
+                <w:color w:val="624ABB"/>
               </w:rPr>
             </w:r>
             <w:r>
               <w:rPr>
                 <w:noProof/>
                 <w:webHidden/>
+                <w:color w:val="624ABB"/>
               </w:rPr>
               <w:fldChar w:fldCharType="separate"/>
             </w:r>
@@ -6974,6 +7091,7 @@
               <w:rPr>
                 <w:noProof/>
                 <w:webHidden/>
+                <w:color w:val="624ABB"/>
               </w:rPr>
               <w:t>9</w:t>
             </w:r>
@@ -6981,6 +7099,7 @@
               <w:rPr>
                 <w:noProof/>
                 <w:webHidden/>
+                <w:color w:val="624ABB"/>
               </w:rPr>
               <w:fldChar w:fldCharType="end"/>
             </w:r>
@@ -6997,7 +7116,7 @@
               <w:b w:val="0"/>
               <w:caps w:val="0"/>
               <w:noProof/>
-              <w:color w:val="auto"/>
+              <w:color w:val="624ABB"/>
               <w:sz w:val="22"/>
               <w:szCs w:val="22"/>
               <w:lang w:eastAsia="zh-CN"/>
@@ -7009,6 +7128,7 @@
                 <w:rStyle w:val="Hyperlink"/>
                 <w:b w:val="0"/>
                 <w:noProof/>
+                <w:color w:val="624ABB"/>
               </w:rPr>
               <w:t>3.</w:t>
             </w:r>
@@ -7018,7 +7138,7 @@
                 <w:b w:val="0"/>
                 <w:caps w:val="0"/>
                 <w:noProof/>
-                <w:color w:val="auto"/>
+                <w:color w:val="624ABB"/>
                 <w:sz w:val="22"/>
                 <w:szCs w:val="22"/>
                 <w:lang w:eastAsia="zh-CN"/>
@@ -7031,6 +7151,7 @@
                 <w:rFonts w:hint="eastAsia"/>
                 <w:b w:val="0"/>
                 <w:noProof/>
+                <w:color w:val="624ABB"/>
                 <w:lang w:eastAsia="zh-CN"/>
               </w:rPr>
               <w:t>附件</w:t>
@@ -7040,6 +7161,7 @@
                 <w:b w:val="0"/>
                 <w:noProof/>
                 <w:webHidden/>
+                <w:color w:val="624ABB"/>
               </w:rPr>
               <w:tab/>
             </w:r>
@@ -7048,6 +7170,7 @@
                 <w:b w:val="0"/>
                 <w:noProof/>
                 <w:webHidden/>
+                <w:color w:val="624ABB"/>
               </w:rPr>
               <w:fldChar w:fldCharType="begin"/>
             </w:r>
@@ -7056,6 +7179,7 @@
                 <w:b w:val="0"/>
                 <w:noProof/>
                 <w:webHidden/>
+                <w:color w:val="624ABB"/>
               </w:rPr>
               <w:instrText xml:space="preserve"> PAGEREF _Toc12442740 \h </w:instrText>
             </w:r>
@@ -7064,6 +7188,7 @@
                 <w:b w:val="0"/>
                 <w:noProof/>
                 <w:webHidden/>
+                <w:color w:val="624ABB"/>
               </w:rPr>
             </w:r>
             <w:r>
@@ -7071,6 +7196,7 @@
                 <w:b w:val="0"/>
                 <w:noProof/>
                 <w:webHidden/>
+                <w:color w:val="624ABB"/>
               </w:rPr>
               <w:fldChar w:fldCharType="separate"/>
             </w:r>
@@ -7079,6 +7205,7 @@
                 <w:b w:val="0"/>
                 <w:noProof/>
                 <w:webHidden/>
+                <w:color w:val="624ABB"/>
               </w:rPr>
               <w:t>10</w:t>
             </w:r>
@@ -7087,6 +7214,7 @@
                 <w:b w:val="0"/>
                 <w:noProof/>
                 <w:webHidden/>
+                <w:color w:val="624ABB"/>
               </w:rPr>
               <w:fldChar w:fldCharType="end"/>
             </w:r>
@@ -7103,7 +7231,7 @@
               <w:rFonts w:asciiTheme="minorHAnsi" w:hAnsiTheme="minorHAnsi" w:cstheme="minorBidi"/>
               <w:smallCaps w:val="0"/>
               <w:noProof/>
-              <w:color w:val="auto"/>
+              <w:color w:val="624ABB"/>
               <w:sz w:val="22"/>
               <w:szCs w:val="22"/>
               <w:lang w:eastAsia="zh-CN"/>
@@ -7115,6 +7243,7 @@
                 <w:rStyle w:val="Hyperlink"/>
                 <w:rFonts w:cstheme="minorHAnsi"/>
                 <w:noProof/>
+                <w:color w:val="624ABB"/>
                 <w14:scene3d>
                   <w14:camera w14:prst="orthographicFront"/>
                   <w14:lightRig w14:rig="threePt" w14:dir="t">
@@ -7129,7 +7258,7 @@
                 <w:rFonts w:asciiTheme="minorHAnsi" w:hAnsiTheme="minorHAnsi" w:cstheme="minorBidi"/>
                 <w:smallCaps w:val="0"/>
                 <w:noProof/>
-                <w:color w:val="auto"/>
+                <w:color w:val="624ABB"/>
                 <w:sz w:val="22"/>
                 <w:szCs w:val="22"/>
                 <w:lang w:eastAsia="zh-CN"/>
@@ -7141,6 +7270,7 @@
                 <w:rStyle w:val="Hyperlink"/>
                 <w:rFonts w:hint="eastAsia"/>
                 <w:noProof/>
+                <w:color w:val="624ABB"/>
                 <w:lang w:eastAsia="zh-CN"/>
               </w:rPr>
               <w:t>关于</w:t>
@@ -7149,6 +7279,7 @@
               <w:rPr>
                 <w:rStyle w:val="Hyperlink"/>
                 <w:noProof/>
+                <w:color w:val="624ABB"/>
                 <w:lang w:eastAsia="zh-CN"/>
               </w:rPr>
               <w:t>CAST</w:t>
@@ -7158,6 +7289,7 @@
                 <w:rStyle w:val="Hyperlink"/>
                 <w:rFonts w:hint="eastAsia"/>
                 <w:noProof/>
+                <w:color w:val="624ABB"/>
                 <w:lang w:eastAsia="zh-CN"/>
               </w:rPr>
               <w:t>软件智能</w:t>
@@ -7166,6 +7298,7 @@
               <w:rPr>
                 <w:noProof/>
                 <w:webHidden/>
+                <w:color w:val="624ABB"/>
               </w:rPr>
               <w:tab/>
             </w:r>
@@ -7173,6 +7306,7 @@
               <w:rPr>
                 <w:noProof/>
                 <w:webHidden/>
+                <w:color w:val="624ABB"/>
               </w:rPr>
               <w:fldChar w:fldCharType="begin"/>
             </w:r>
@@ -7180,6 +7314,7 @@
               <w:rPr>
                 <w:noProof/>
                 <w:webHidden/>
+                <w:color w:val="624ABB"/>
               </w:rPr>
               <w:instrText xml:space="preserve"> PAGEREF _Toc12442741 \h </w:instrText>
             </w:r>
@@ -7187,12 +7322,14 @@
               <w:rPr>
                 <w:noProof/>
                 <w:webHidden/>
+                <w:color w:val="624ABB"/>
               </w:rPr>
             </w:r>
             <w:r>
               <w:rPr>
                 <w:noProof/>
                 <w:webHidden/>
+                <w:color w:val="624ABB"/>
               </w:rPr>
               <w:fldChar w:fldCharType="separate"/>
             </w:r>
@@ -7200,6 +7337,7 @@
               <w:rPr>
                 <w:noProof/>
                 <w:webHidden/>
+                <w:color w:val="624ABB"/>
               </w:rPr>
               <w:t>10</w:t>
             </w:r>
@@ -7207,6 +7345,7 @@
               <w:rPr>
                 <w:noProof/>
                 <w:webHidden/>
+                <w:color w:val="624ABB"/>
               </w:rPr>
               <w:fldChar w:fldCharType="end"/>
             </w:r>
@@ -7223,7 +7362,7 @@
               <w:rFonts w:asciiTheme="minorHAnsi" w:hAnsiTheme="minorHAnsi" w:cstheme="minorBidi"/>
               <w:smallCaps w:val="0"/>
               <w:noProof/>
-              <w:color w:val="auto"/>
+              <w:color w:val="624ABB"/>
               <w:sz w:val="22"/>
               <w:szCs w:val="22"/>
               <w:lang w:eastAsia="zh-CN"/>
@@ -7235,6 +7374,7 @@
                 <w:rStyle w:val="Hyperlink"/>
                 <w:rFonts w:cstheme="minorHAnsi"/>
                 <w:noProof/>
+                <w:color w:val="624ABB"/>
                 <w14:scene3d>
                   <w14:camera w14:prst="orthographicFront"/>
                   <w14:lightRig w14:rig="threePt" w14:dir="t">
@@ -7249,7 +7389,7 @@
                 <w:rFonts w:asciiTheme="minorHAnsi" w:hAnsiTheme="minorHAnsi" w:cstheme="minorBidi"/>
                 <w:smallCaps w:val="0"/>
                 <w:noProof/>
-                <w:color w:val="auto"/>
+                <w:color w:val="624ABB"/>
                 <w:sz w:val="22"/>
                 <w:szCs w:val="22"/>
                 <w:lang w:eastAsia="zh-CN"/>
@@ -7261,6 +7401,7 @@
                 <w:rStyle w:val="Hyperlink"/>
                 <w:rFonts w:hint="eastAsia"/>
                 <w:noProof/>
+                <w:color w:val="624ABB"/>
                 <w:lang w:eastAsia="zh-CN"/>
               </w:rPr>
               <w:t>工作原理</w:t>
@@ -7269,6 +7410,7 @@
               <w:rPr>
                 <w:noProof/>
                 <w:webHidden/>
+                <w:color w:val="624ABB"/>
               </w:rPr>
               <w:tab/>
             </w:r>
@@ -7276,6 +7418,7 @@
               <w:rPr>
                 <w:noProof/>
                 <w:webHidden/>
+                <w:color w:val="624ABB"/>
               </w:rPr>
               <w:fldChar w:fldCharType="begin"/>
             </w:r>
@@ -7283,6 +7426,7 @@
               <w:rPr>
                 <w:noProof/>
                 <w:webHidden/>
+                <w:color w:val="624ABB"/>
               </w:rPr>
               <w:instrText xml:space="preserve"> PAGEREF _Toc12442742 \h </w:instrText>
             </w:r>
@@ -7290,12 +7434,14 @@
               <w:rPr>
                 <w:noProof/>
                 <w:webHidden/>
+                <w:color w:val="624ABB"/>
               </w:rPr>
             </w:r>
             <w:r>
               <w:rPr>
                 <w:noProof/>
                 <w:webHidden/>
+                <w:color w:val="624ABB"/>
               </w:rPr>
               <w:fldChar w:fldCharType="separate"/>
             </w:r>
@@ -7303,6 +7449,7 @@
               <w:rPr>
                 <w:noProof/>
                 <w:webHidden/>
+                <w:color w:val="624ABB"/>
               </w:rPr>
               <w:t>10</w:t>
             </w:r>
@@ -7310,6 +7457,7 @@
               <w:rPr>
                 <w:noProof/>
                 <w:webHidden/>
+                <w:color w:val="624ABB"/>
               </w:rPr>
               <w:fldChar w:fldCharType="end"/>
             </w:r>
@@ -7324,6 +7472,7 @@
           <w:r>
             <w:rPr>
               <w:noProof/>
+              <w:color w:val="624ABB"/>
             </w:rPr>
             <w:fldChar w:fldCharType="end"/>
           </w:r>
@@ -7376,12 +7525,22 @@
         <w:spacing w:after="0" w:line="240" w:lineRule="auto"/>
         <w:ind w:right="657"/>
       </w:pPr>
+      <w:proofErr w:type="spellStart"/>
+      <w:proofErr w:type="gramStart"/>
       <w:r>
         <w:rPr>
           <w:rFonts w:hint="eastAsia"/>
         </w:rPr>
-        <w:t>此评估旨在确定应用的安全状况，并确定</w:t>
-      </w:r>
+        <w:t>此评估旨在确定应用的安全状况</w:t>
+      </w:r>
+      <w:proofErr w:type="gramEnd"/>
+      <w:r>
+        <w:rPr>
+          <w:rFonts w:hint="eastAsia"/>
+        </w:rPr>
+        <w:t>，并确定</w:t>
+      </w:r>
+      <w:proofErr w:type="spellEnd"/>
       <w:r>
         <w:rPr>
           <w:rFonts w:hint="eastAsia"/>
@@ -7389,12 +7548,14 @@
         </w:rPr>
         <w:t>造成</w:t>
       </w:r>
+      <w:proofErr w:type="spellStart"/>
       <w:r>
         <w:rPr>
           <w:rFonts w:hint="eastAsia"/>
         </w:rPr>
         <w:t>当前安全问题的根本原因以及</w:t>
       </w:r>
+      <w:proofErr w:type="spellEnd"/>
       <w:r>
         <w:rPr>
           <w:rFonts w:hint="eastAsia"/>
@@ -7402,36 +7563,54 @@
         </w:rPr>
         <w:t>未来应用退化的</w:t>
       </w:r>
+      <w:proofErr w:type="spellStart"/>
       <w:r>
         <w:rPr>
           <w:rFonts w:hint="eastAsia"/>
         </w:rPr>
         <w:t>风险。此评估使用</w:t>
       </w:r>
+      <w:proofErr w:type="spellEnd"/>
       <w:r>
         <w:rPr>
           <w:rFonts w:hint="eastAsia"/>
         </w:rPr>
         <w:t>CAST</w:t>
       </w:r>
+      <w:proofErr w:type="spellStart"/>
       <w:r>
         <w:rPr>
           <w:rFonts w:hint="eastAsia"/>
         </w:rPr>
-        <w:t>应用智能平台（</w:t>
-      </w:r>
+        <w:t>应用智能平台</w:t>
+      </w:r>
+      <w:proofErr w:type="spellEnd"/>
       <w:r>
         <w:rPr>
           <w:rFonts w:hint="eastAsia"/>
         </w:rPr>
+        <w:t>（</w:t>
+      </w:r>
+      <w:r>
+        <w:rPr>
+          <w:rFonts w:hint="eastAsia"/>
+        </w:rPr>
         <w:t>AIP</w:t>
       </w:r>
       <w:r>
         <w:rPr>
           <w:rFonts w:hint="eastAsia"/>
         </w:rPr>
-        <w:t>）根据</w:t>
-      </w:r>
+        <w:t>）</w:t>
+      </w:r>
+      <w:proofErr w:type="spellStart"/>
+      <w:r>
+        <w:rPr>
+          <w:rFonts w:hint="eastAsia"/>
+        </w:rPr>
+        <w:t>根据</w:t>
+      </w:r>
+      <w:proofErr w:type="spellEnd"/>
       <w:r>
         <w:rPr>
           <w:rFonts w:hint="eastAsia"/>
@@ -7445,12 +7624,14 @@
         </w:rPr>
         <w:t>PCI</w:t>
       </w:r>
+      <w:proofErr w:type="spellStart"/>
       <w:r>
         <w:rPr>
           <w:rFonts w:hint="eastAsia"/>
         </w:rPr>
         <w:t>标准</w:t>
       </w:r>
+      <w:proofErr w:type="spellEnd"/>
       <w:r>
         <w:rPr>
           <w:rFonts w:hint="eastAsia"/>
@@ -7458,12 +7639,14 @@
         </w:rPr>
         <w:t>”</w:t>
       </w:r>
+      <w:proofErr w:type="spellStart"/>
       <w:r>
         <w:rPr>
           <w:rFonts w:hint="eastAsia"/>
         </w:rPr>
         <w:t>自动扫描</w:t>
       </w:r>
+      <w:proofErr w:type="spellEnd"/>
       <w:r>
         <w:rPr>
           <w:rFonts w:hint="eastAsia"/>
@@ -7482,8 +7665,16 @@
         <w:rPr>
           <w:rFonts w:hint="eastAsia"/>
         </w:rPr>
-        <w:t>，审查</w:t>
-      </w:r>
+        <w:t>，</w:t>
+      </w:r>
+      <w:proofErr w:type="spellStart"/>
+      <w:r>
+        <w:rPr>
+          <w:rFonts w:hint="eastAsia"/>
+        </w:rPr>
+        <w:t>审查</w:t>
+      </w:r>
+      <w:proofErr w:type="spellEnd"/>
       <w:r>
         <w:rPr>
           <w:rFonts w:hint="eastAsia"/>
@@ -7495,7 +7686,21 @@
         <w:rPr>
           <w:rFonts w:hint="eastAsia"/>
         </w:rPr>
-        <w:t>、设计和代码。</w:t>
+        <w:t>、</w:t>
+      </w:r>
+      <w:proofErr w:type="spellStart"/>
+      <w:r>
+        <w:rPr>
+          <w:rFonts w:hint="eastAsia"/>
+        </w:rPr>
+        <w:t>设计和代码</w:t>
+      </w:r>
+      <w:proofErr w:type="spellEnd"/>
+      <w:r>
+        <w:rPr>
+          <w:rFonts w:hint="eastAsia"/>
+        </w:rPr>
+        <w:t>。</w:t>
       </w:r>
     </w:p>
     <w:p>
@@ -7523,12 +7728,14 @@
         </w:rPr>
         <w:t>采用的质量规则来自</w:t>
       </w:r>
+      <w:proofErr w:type="spellStart"/>
       <w:r>
         <w:rPr>
           <w:rFonts w:hint="eastAsia"/>
         </w:rPr>
         <w:t>行业</w:t>
       </w:r>
+      <w:proofErr w:type="spellEnd"/>
       <w:r>
         <w:rPr>
           <w:rFonts w:hint="eastAsia"/>
@@ -7536,16 +7743,24 @@
         </w:rPr>
         <w:t>流行的通用</w:t>
       </w:r>
+      <w:proofErr w:type="spellStart"/>
       <w:r>
         <w:rPr>
           <w:rFonts w:hint="eastAsia"/>
         </w:rPr>
-        <w:t>标准（</w:t>
-      </w:r>
+        <w:t>标准</w:t>
+      </w:r>
+      <w:proofErr w:type="spellEnd"/>
       <w:r>
         <w:rPr>
           <w:rFonts w:hint="eastAsia"/>
         </w:rPr>
+        <w:t>（</w:t>
+      </w:r>
+      <w:r>
+        <w:rPr>
+          <w:rFonts w:hint="eastAsia"/>
+        </w:rPr>
         <w:t>OWASP</w:t>
       </w:r>
       <w:r>
@@ -7620,11 +7835,19 @@
         </w:rPr>
         <w:t>CAST</w:t>
       </w:r>
+      <w:proofErr w:type="spellStart"/>
       <w:r>
         <w:rPr>
           <w:rFonts w:hint="eastAsia"/>
         </w:rPr>
-        <w:t>具有执行数据流和系统级分析（从表示层到数据库层）的独特能力，提供最准确的安全性发现，减少误报。</w:t>
+        <w:t>具有执行数据流和系统级分析（从表示层到数据库层）的独特能力，提供最准确的安全性发现，减少误报</w:t>
+      </w:r>
+      <w:proofErr w:type="spellEnd"/>
+      <w:r>
+        <w:rPr>
+          <w:rFonts w:hint="eastAsia"/>
+        </w:rPr>
+        <w:t>。</w:t>
       </w:r>
     </w:p>
     <w:p>
@@ -7672,12 +7895,15 @@
       <w:pPr>
         <w:ind w:right="657"/>
       </w:pPr>
+      <w:proofErr w:type="spellStart"/>
+      <w:proofErr w:type="gramStart"/>
       <w:r>
         <w:rPr>
           <w:rFonts w:hint="eastAsia"/>
         </w:rPr>
         <w:t>此评估</w:t>
       </w:r>
+      <w:proofErr w:type="spellEnd"/>
       <w:r>
         <w:rPr>
           <w:rFonts w:hint="eastAsia"/>
@@ -7685,12 +7911,21 @@
         </w:rPr>
         <w:t>重点</w:t>
       </w:r>
+      <w:proofErr w:type="spellStart"/>
       <w:r>
         <w:rPr>
           <w:rFonts w:hint="eastAsia"/>
         </w:rPr>
-        <w:t>关注所述应用（用户界面</w:t>
-      </w:r>
+        <w:t>关注所述应用</w:t>
+      </w:r>
+      <w:proofErr w:type="gramEnd"/>
+      <w:r>
+        <w:rPr>
+          <w:rFonts w:hint="eastAsia"/>
+        </w:rPr>
+        <w:t>（用户界面</w:t>
+      </w:r>
+      <w:proofErr w:type="spellEnd"/>
       <w:r>
         <w:rPr>
           <w:rFonts w:hint="eastAsia"/>
@@ -7702,8 +7937,16 @@
         <w:rPr>
           <w:rFonts w:hint="eastAsia"/>
         </w:rPr>
-        <w:t>）的技术实现，而不</w:t>
-      </w:r>
+        <w:t>）</w:t>
+      </w:r>
+      <w:proofErr w:type="spellStart"/>
+      <w:r>
+        <w:rPr>
+          <w:rFonts w:hint="eastAsia"/>
+        </w:rPr>
+        <w:t>的技术实现，而不</w:t>
+      </w:r>
+      <w:proofErr w:type="spellEnd"/>
       <w:r>
         <w:rPr>
           <w:rFonts w:hint="eastAsia"/>
@@ -7711,11 +7954,19 @@
         </w:rPr>
         <w:t>分析业务</w:t>
       </w:r>
+      <w:proofErr w:type="spellStart"/>
       <w:r>
         <w:rPr>
           <w:rFonts w:hint="eastAsia"/>
         </w:rPr>
-        <w:t>功能。</w:t>
+        <w:t>功能</w:t>
+      </w:r>
+      <w:proofErr w:type="spellEnd"/>
+      <w:r>
+        <w:rPr>
+          <w:rFonts w:hint="eastAsia"/>
+        </w:rPr>
+        <w:t>。</w:t>
       </w:r>
     </w:p>
     <w:p>
@@ -8285,7 +8536,7 @@
             <wp:cNvGraphicFramePr/>
             <a:graphic xmlns:a="http://schemas.openxmlformats.org/drawingml/2006/main">
               <a:graphicData uri="http://schemas.openxmlformats.org/drawingml/2006/chart">
-                <c:chart xmlns:c="http://schemas.openxmlformats.org/drawingml/2006/chart" xmlns:r="http://schemas.openxmlformats.org/officeDocument/2006/relationships" r:id="rId10"/>
+                <c:chart xmlns:c="http://schemas.openxmlformats.org/drawingml/2006/chart" xmlns:r="http://schemas.openxmlformats.org/officeDocument/2006/relationships" r:id="rId11"/>
               </a:graphicData>
             </a:graphic>
           </wp:inline>
@@ -9039,6 +9290,8 @@
                 <w:szCs w:val="20"/>
               </w:rPr>
             </w:pPr>
+            <w:proofErr w:type="spellStart"/>
+            <w:proofErr w:type="gramStart"/>
             <w:r>
               <w:rPr>
                 <w:rFonts w:hint="eastAsia"/>
@@ -9047,6 +9300,8 @@
               </w:rPr>
               <w:t>安装并维护防火墙配置以保护持卡人数据</w:t>
             </w:r>
+            <w:proofErr w:type="spellEnd"/>
+            <w:proofErr w:type="gramEnd"/>
             <w:r>
               <w:rPr>
                 <w:rFonts w:hint="eastAsia"/>
@@ -9065,6 +9320,7 @@
                 <w:szCs w:val="20"/>
               </w:rPr>
             </w:pPr>
+            <w:proofErr w:type="gramStart"/>
             <w:r>
               <w:rPr>
                 <w:rFonts w:hint="eastAsia"/>
@@ -9082,6 +9338,7 @@
               </w:rPr>
               <w:t>于</w:t>
             </w:r>
+            <w:proofErr w:type="spellStart"/>
             <w:r>
               <w:rPr>
                 <w:rFonts w:hint="eastAsia"/>
@@ -9090,6 +9347,8 @@
               </w:rPr>
               <w:t>系统密码和其他安全参数</w:t>
             </w:r>
+            <w:proofErr w:type="spellEnd"/>
+            <w:proofErr w:type="gramEnd"/>
             <w:r>
               <w:rPr>
                 <w:rFonts w:hint="eastAsia"/>
@@ -9099,6 +9358,7 @@
               </w:rPr>
               <w:t>，不要</w:t>
             </w:r>
+            <w:proofErr w:type="spellStart"/>
             <w:r>
               <w:rPr>
                 <w:rFonts w:hint="eastAsia"/>
@@ -9107,6 +9367,7 @@
               </w:rPr>
               <w:t>使用供应商提供的默认值</w:t>
             </w:r>
+            <w:proofErr w:type="spellEnd"/>
             <w:r>
               <w:rPr>
                 <w:rFonts w:hint="eastAsia"/>
@@ -9204,6 +9465,8 @@
                 <w:szCs w:val="20"/>
               </w:rPr>
             </w:pPr>
+            <w:proofErr w:type="spellStart"/>
+            <w:proofErr w:type="gramStart"/>
             <w:r>
               <w:rPr>
                 <w:rFonts w:hint="eastAsia"/>
@@ -9212,6 +9475,8 @@
               </w:rPr>
               <w:t>保护存储的持卡人数据</w:t>
             </w:r>
+            <w:proofErr w:type="spellEnd"/>
+            <w:proofErr w:type="gramEnd"/>
             <w:r>
               <w:rPr>
                 <w:rFonts w:hint="eastAsia"/>
@@ -9239,6 +9504,7 @@
               </w:rPr>
               <w:t>对于通过</w:t>
             </w:r>
+            <w:proofErr w:type="spellStart"/>
             <w:r>
               <w:rPr>
                 <w:rFonts w:hint="eastAsia"/>
@@ -9247,6 +9513,7 @@
               </w:rPr>
               <w:t>开放公共网络</w:t>
             </w:r>
+            <w:proofErr w:type="spellEnd"/>
             <w:r>
               <w:rPr>
                 <w:rFonts w:hint="eastAsia"/>
@@ -9256,6 +9523,7 @@
               </w:rPr>
               <w:t>的</w:t>
             </w:r>
+            <w:proofErr w:type="spellStart"/>
             <w:r>
               <w:rPr>
                 <w:rFonts w:hint="eastAsia"/>
@@ -9264,6 +9532,7 @@
               </w:rPr>
               <w:t>持卡人数据</w:t>
             </w:r>
+            <w:proofErr w:type="spellEnd"/>
             <w:r>
               <w:rPr>
                 <w:rFonts w:hint="eastAsia"/>
@@ -9273,6 +9542,7 @@
               </w:rPr>
               <w:t>进行加密</w:t>
             </w:r>
+            <w:proofErr w:type="spellStart"/>
             <w:r>
               <w:rPr>
                 <w:rFonts w:hint="eastAsia"/>
@@ -9281,6 +9551,7 @@
               </w:rPr>
               <w:t>传输</w:t>
             </w:r>
+            <w:proofErr w:type="spellEnd"/>
             <w:r>
               <w:rPr>
                 <w:rFonts w:hint="eastAsia"/>
@@ -9309,6 +9580,8 @@
                 <w:szCs w:val="20"/>
               </w:rPr>
             </w:pPr>
+            <w:proofErr w:type="spellStart"/>
+            <w:proofErr w:type="gramStart"/>
             <w:r>
               <w:rPr>
                 <w:rFonts w:hint="eastAsia"/>
@@ -9318,6 +9591,8 @@
               </w:rPr>
               <w:t>维护漏洞管理程序</w:t>
             </w:r>
+            <w:proofErr w:type="spellEnd"/>
+            <w:proofErr w:type="gramEnd"/>
           </w:p>
         </w:tc>
         <w:tc>
@@ -9377,14 +9652,26 @@
                 <w:szCs w:val="20"/>
               </w:rPr>
             </w:pPr>
+            <w:proofErr w:type="spellStart"/>
+            <w:proofErr w:type="gramStart"/>
             <w:r>
               <w:rPr>
                 <w:rFonts w:hint="eastAsia"/>
                 <w:sz w:val="20"/>
                 <w:szCs w:val="20"/>
               </w:rPr>
-              <w:t>保护所有系统免受恶意软件的侵害，并定期更新防病毒软件或程序</w:t>
-            </w:r>
+              <w:t>保护所有系统免受恶意软件的侵害</w:t>
+            </w:r>
+            <w:proofErr w:type="gramEnd"/>
+            <w:r>
+              <w:rPr>
+                <w:rFonts w:hint="eastAsia"/>
+                <w:sz w:val="20"/>
+                <w:szCs w:val="20"/>
+              </w:rPr>
+              <w:t>，并定期更新防病毒软件或程序</w:t>
+            </w:r>
+            <w:proofErr w:type="spellEnd"/>
             <w:r>
               <w:rPr>
                 <w:rFonts w:hint="eastAsia"/>
@@ -9403,6 +9690,8 @@
                 <w:szCs w:val="20"/>
               </w:rPr>
             </w:pPr>
+            <w:proofErr w:type="spellStart"/>
+            <w:proofErr w:type="gramStart"/>
             <w:r>
               <w:rPr>
                 <w:rFonts w:hint="eastAsia"/>
@@ -9411,6 +9700,7 @@
               </w:rPr>
               <w:t>开发</w:t>
             </w:r>
+            <w:proofErr w:type="spellEnd"/>
             <w:r>
               <w:rPr>
                 <w:rFonts w:hint="eastAsia"/>
@@ -9420,6 +9710,7 @@
               </w:rPr>
               <w:t>并</w:t>
             </w:r>
+            <w:proofErr w:type="spellStart"/>
             <w:r>
               <w:rPr>
                 <w:rFonts w:hint="eastAsia"/>
@@ -9428,6 +9719,8 @@
               </w:rPr>
               <w:t>维护安全系统和应用</w:t>
             </w:r>
+            <w:proofErr w:type="spellEnd"/>
+            <w:proofErr w:type="gramEnd"/>
             <w:r>
               <w:rPr>
                 <w:rFonts w:hint="eastAsia"/>
@@ -9456,6 +9749,8 @@
                 <w:szCs w:val="20"/>
               </w:rPr>
             </w:pPr>
+            <w:proofErr w:type="spellStart"/>
+            <w:proofErr w:type="gramStart"/>
             <w:r>
               <w:rPr>
                 <w:rFonts w:hint="eastAsia"/>
@@ -9463,19 +9758,10 @@
                 <w:sz w:val="20"/>
                 <w:szCs w:val="20"/>
               </w:rPr>
-              <w:t>实施</w:t>
-            </w:r>
-            <w:bookmarkStart w:id="28" w:name="_GoBack"/>
-            <w:bookmarkEnd w:id="28"/>
-            <w:r>
-              <w:rPr>
-                <w:rFonts w:hint="eastAsia"/>
-                <w:bCs/>
-                <w:sz w:val="20"/>
-                <w:szCs w:val="20"/>
-              </w:rPr>
-              <w:t>有力的访问控制措施</w:t>
-            </w:r>
+              <w:t>实施有力的访问控制措施</w:t>
+            </w:r>
+            <w:proofErr w:type="spellEnd"/>
+            <w:proofErr w:type="gramEnd"/>
           </w:p>
         </w:tc>
         <w:tc>
@@ -9535,6 +9821,8 @@
                 <w:szCs w:val="20"/>
               </w:rPr>
             </w:pPr>
+            <w:proofErr w:type="spellStart"/>
+            <w:proofErr w:type="gramStart"/>
             <w:r>
               <w:rPr>
                 <w:rFonts w:hint="eastAsia"/>
@@ -9543,6 +9831,8 @@
               </w:rPr>
               <w:t>根据业务需要限制对持卡人数据的访问</w:t>
             </w:r>
+            <w:proofErr w:type="spellEnd"/>
+            <w:proofErr w:type="gramEnd"/>
             <w:r>
               <w:rPr>
                 <w:rFonts w:hint="eastAsia"/>
@@ -9561,6 +9851,8 @@
                 <w:szCs w:val="20"/>
               </w:rPr>
             </w:pPr>
+            <w:proofErr w:type="spellStart"/>
+            <w:proofErr w:type="gramStart"/>
             <w:r>
               <w:rPr>
                 <w:rFonts w:hint="eastAsia"/>
@@ -9569,6 +9861,8 @@
               </w:rPr>
               <w:t>识别和验证对系统组件的访问</w:t>
             </w:r>
+            <w:proofErr w:type="spellEnd"/>
+            <w:proofErr w:type="gramEnd"/>
             <w:r>
               <w:rPr>
                 <w:rFonts w:hint="eastAsia"/>
@@ -9597,6 +9891,8 @@
                 <w:szCs w:val="20"/>
               </w:rPr>
             </w:pPr>
+            <w:proofErr w:type="spellStart"/>
+            <w:proofErr w:type="gramStart"/>
             <w:r>
               <w:rPr>
                 <w:rFonts w:hint="eastAsia"/>
@@ -9606,6 +9902,8 @@
               </w:rPr>
               <w:t>定期监测和测试网络</w:t>
             </w:r>
+            <w:proofErr w:type="spellEnd"/>
+            <w:proofErr w:type="gramEnd"/>
           </w:p>
         </w:tc>
         <w:tc>
@@ -9645,6 +9943,8 @@
                 <w:szCs w:val="20"/>
               </w:rPr>
             </w:pPr>
+            <w:proofErr w:type="spellStart"/>
+            <w:proofErr w:type="gramStart"/>
             <w:r>
               <w:rPr>
                 <w:rFonts w:hint="eastAsia"/>
@@ -9653,6 +9953,7 @@
               </w:rPr>
               <w:t>跟踪</w:t>
             </w:r>
+            <w:proofErr w:type="spellEnd"/>
             <w:r>
               <w:rPr>
                 <w:rFonts w:hint="eastAsia"/>
@@ -9662,6 +9963,7 @@
               </w:rPr>
               <w:t>与</w:t>
             </w:r>
+            <w:proofErr w:type="spellStart"/>
             <w:r>
               <w:rPr>
                 <w:rFonts w:hint="eastAsia"/>
@@ -9670,6 +9972,8 @@
               </w:rPr>
               <w:t>监控对网络资源和持卡人数据的所有访问</w:t>
             </w:r>
+            <w:proofErr w:type="spellEnd"/>
+            <w:proofErr w:type="gramEnd"/>
             <w:r>
               <w:rPr>
                 <w:rFonts w:hint="eastAsia"/>
@@ -9767,7 +10071,7 @@
     <w:tbl>
       <w:tblPr>
         <w:tblStyle w:val="GridTable1Light-Accent1"/>
-        <w:tblW w:w="9000" w:type="dxa"/>
+        <w:tblW w:w="9199" w:type="dxa"/>
         <w:tblLayout w:type="fixed"/>
         <w:tblLook w:val="04A0" w:firstRow="1" w:lastRow="0" w:firstColumn="1" w:lastColumn="0" w:noHBand="0" w:noVBand="1"/>
         <w:tblDescription w:val="TABLE;QUALITY_STANDARDS_EVOLUTION;STD=PCI-DSS-V3.1"/>
@@ -9776,7 +10080,7 @@
         <w:gridCol w:w="4675"/>
         <w:gridCol w:w="1440"/>
         <w:gridCol w:w="1530"/>
-        <w:gridCol w:w="1355"/>
+        <w:gridCol w:w="1554"/>
       </w:tblGrid>
       <w:tr>
         <w:trPr>
@@ -9788,11 +10092,9 @@
             <w:cnfStyle w:val="001000000000" w:firstRow="0" w:lastRow="0" w:firstColumn="1" w:lastColumn="0" w:oddVBand="0" w:evenVBand="0" w:oddHBand="0" w:evenHBand="0" w:firstRowFirstColumn="0" w:firstRowLastColumn="0" w:lastRowFirstColumn="0" w:lastRowLastColumn="0"/>
             <w:tcW w:w="4675" w:type="dxa"/>
             <w:tcBorders>
-              <w:top w:val="single" w:sz="4" w:space="0" w:color="B8CCE4" w:themeColor="accent1" w:themeTint="66"/>
-              <w:left w:val="single" w:sz="4" w:space="0" w:color="B8CCE4" w:themeColor="accent1" w:themeTint="66"/>
-              <w:right w:val="single" w:sz="4" w:space="0" w:color="B8CCE4" w:themeColor="accent1" w:themeTint="66"/>
+              <w:bottom w:val="single" w:sz="12" w:space="0" w:color="B2B9FF"/>
             </w:tcBorders>
-            <w:shd w:val="clear" w:color="auto" w:fill="DBE5F1" w:themeFill="accent1" w:themeFillTint="33"/>
+            <w:shd w:val="clear" w:color="auto" w:fill="C7C9E0"/>
             <w:vAlign w:val="center"/>
             <w:hideMark/>
           </w:tcPr>
@@ -9818,11 +10120,9 @@
           <w:tcPr>
             <w:tcW w:w="1440" w:type="dxa"/>
             <w:tcBorders>
-              <w:top w:val="single" w:sz="4" w:space="0" w:color="B8CCE4" w:themeColor="accent1" w:themeTint="66"/>
-              <w:left w:val="single" w:sz="4" w:space="0" w:color="B8CCE4" w:themeColor="accent1" w:themeTint="66"/>
-              <w:right w:val="single" w:sz="4" w:space="0" w:color="B8CCE4" w:themeColor="accent1" w:themeTint="66"/>
+              <w:bottom w:val="single" w:sz="12" w:space="0" w:color="B2B9FF"/>
             </w:tcBorders>
-            <w:shd w:val="clear" w:color="auto" w:fill="DBE5F1" w:themeFill="accent1" w:themeFillTint="33"/>
+            <w:shd w:val="clear" w:color="auto" w:fill="C7C9E0"/>
             <w:vAlign w:val="center"/>
             <w:hideMark/>
           </w:tcPr>
@@ -9843,19 +10143,27 @@
                 <w:b w:val="0"/>
                 <w:lang w:val="fr-FR"/>
               </w:rPr>
-              <w:t>Total Vulnerabilities</w:t>
-            </w:r>
+              <w:t xml:space="preserve">Total </w:t>
+            </w:r>
+            <w:proofErr w:type="spellStart"/>
+            <w:r>
+              <w:rPr>
+                <w:rFonts w:ascii="Open Sans" w:hAnsi="Open Sans" w:cs="Open Sans"/>
+                <w:b w:val="0"/>
+                <w:lang w:val="fr-FR"/>
+              </w:rPr>
+              <w:t>Vulnerabilities</w:t>
+            </w:r>
+            <w:proofErr w:type="spellEnd"/>
           </w:p>
         </w:tc>
         <w:tc>
           <w:tcPr>
             <w:tcW w:w="1530" w:type="dxa"/>
             <w:tcBorders>
-              <w:top w:val="single" w:sz="4" w:space="0" w:color="B8CCE4" w:themeColor="accent1" w:themeTint="66"/>
-              <w:left w:val="single" w:sz="4" w:space="0" w:color="B8CCE4" w:themeColor="accent1" w:themeTint="66"/>
-              <w:right w:val="single" w:sz="4" w:space="0" w:color="B8CCE4" w:themeColor="accent1" w:themeTint="66"/>
+              <w:bottom w:val="single" w:sz="12" w:space="0" w:color="B2B9FF"/>
             </w:tcBorders>
-            <w:shd w:val="clear" w:color="auto" w:fill="DBE5F1" w:themeFill="accent1" w:themeFillTint="33"/>
+            <w:shd w:val="clear" w:color="auto" w:fill="C7C9E0"/>
             <w:vAlign w:val="center"/>
             <w:hideMark/>
           </w:tcPr>
@@ -9876,19 +10184,27 @@
                 <w:b w:val="0"/>
                 <w:lang w:val="fr-FR"/>
               </w:rPr>
-              <w:t>Added Vulnerabilities</w:t>
-            </w:r>
-          </w:p>
-        </w:tc>
-        <w:tc>
-          <w:tcPr>
-            <w:tcW w:w="1355" w:type="dxa"/>
+              <w:t xml:space="preserve">Added </w:t>
+            </w:r>
+            <w:proofErr w:type="spellStart"/>
+            <w:r>
+              <w:rPr>
+                <w:rFonts w:ascii="Open Sans" w:hAnsi="Open Sans" w:cs="Open Sans"/>
+                <w:b w:val="0"/>
+                <w:lang w:val="fr-FR"/>
+              </w:rPr>
+              <w:t>Vulnerabilities</w:t>
+            </w:r>
+            <w:proofErr w:type="spellEnd"/>
+          </w:p>
+        </w:tc>
+        <w:tc>
+          <w:tcPr>
+            <w:tcW w:w="1554" w:type="dxa"/>
             <w:tcBorders>
-              <w:top w:val="single" w:sz="4" w:space="0" w:color="B8CCE4" w:themeColor="accent1" w:themeTint="66"/>
-              <w:left w:val="single" w:sz="4" w:space="0" w:color="B8CCE4" w:themeColor="accent1" w:themeTint="66"/>
-              <w:right w:val="single" w:sz="4" w:space="0" w:color="B8CCE4" w:themeColor="accent1" w:themeTint="66"/>
+              <w:bottom w:val="single" w:sz="12" w:space="0" w:color="B2B9FF"/>
             </w:tcBorders>
-            <w:shd w:val="clear" w:color="auto" w:fill="DBE5F1" w:themeFill="accent1" w:themeFillTint="33"/>
+            <w:shd w:val="clear" w:color="auto" w:fill="C7C9E0"/>
             <w:vAlign w:val="center"/>
             <w:hideMark/>
           </w:tcPr>
@@ -9903,14 +10219,34 @@
                 <w:lang w:val="fr-FR"/>
               </w:rPr>
             </w:pPr>
+            <w:proofErr w:type="spellStart"/>
             <w:r>
               <w:rPr>
                 <w:rFonts w:ascii="Open Sans" w:hAnsi="Open Sans" w:cs="Open Sans"/>
                 <w:b w:val="0"/>
                 <w:lang w:val="fr-FR"/>
               </w:rPr>
-              <w:t>Removed Vulnerabilities</w:t>
-            </w:r>
+              <w:t>Removed</w:t>
+            </w:r>
+            <w:proofErr w:type="spellEnd"/>
+            <w:r>
+              <w:rPr>
+                <w:rFonts w:ascii="Open Sans" w:hAnsi="Open Sans" w:cs="Open Sans"/>
+                <w:b w:val="0"/>
+                <w:lang w:val="fr-FR"/>
+              </w:rPr>
+              <w:t xml:space="preserve"> </w:t>
+            </w:r>
+            <w:proofErr w:type="spellStart"/>
+            <w:r>
+              <w:rPr>
+                <w:rFonts w:ascii="Open Sans" w:hAnsi="Open Sans" w:cs="Open Sans"/>
+                <w:b w:val="0"/>
+                <w:lang w:val="fr-FR"/>
+              </w:rPr>
+              <w:t>Vulnerabilities</w:t>
+            </w:r>
+            <w:proofErr w:type="spellEnd"/>
           </w:p>
         </w:tc>
       </w:tr>
@@ -9923,10 +10259,7 @@
             <w:cnfStyle w:val="001000000000" w:firstRow="0" w:lastRow="0" w:firstColumn="1" w:lastColumn="0" w:oddVBand="0" w:evenVBand="0" w:oddHBand="0" w:evenHBand="0" w:firstRowFirstColumn="0" w:firstRowLastColumn="0" w:lastRowFirstColumn="0" w:lastRowLastColumn="0"/>
             <w:tcW w:w="4675" w:type="dxa"/>
             <w:tcBorders>
-              <w:top w:val="single" w:sz="4" w:space="0" w:color="B8CCE4" w:themeColor="accent1" w:themeTint="66"/>
-              <w:left w:val="single" w:sz="4" w:space="0" w:color="B8CCE4" w:themeColor="accent1" w:themeTint="66"/>
-              <w:bottom w:val="single" w:sz="4" w:space="0" w:color="B8CCE4" w:themeColor="accent1" w:themeTint="66"/>
-              <w:right w:val="single" w:sz="4" w:space="0" w:color="B8CCE4" w:themeColor="accent1" w:themeTint="66"/>
+              <w:top w:val="single" w:sz="12" w:space="0" w:color="B2B9FF"/>
             </w:tcBorders>
             <w:hideMark/>
           </w:tcPr>
@@ -9939,13 +10272,23 @@
                 <w:lang w:val="fr-FR"/>
               </w:rPr>
             </w:pPr>
+            <w:proofErr w:type="spellStart"/>
             <w:r>
               <w:rPr>
                 <w:rFonts w:ascii="Open Sans" w:hAnsi="Open Sans" w:cs="Open Sans"/>
                 <w:b w:val="0"/>
                 <w:lang w:val="fr-FR"/>
               </w:rPr>
-              <w:t>Requirement 1</w:t>
+              <w:t>Requirement</w:t>
+            </w:r>
+            <w:proofErr w:type="spellEnd"/>
+            <w:r>
+              <w:rPr>
+                <w:rFonts w:ascii="Open Sans" w:hAnsi="Open Sans" w:cs="Open Sans"/>
+                <w:b w:val="0"/>
+                <w:lang w:val="fr-FR"/>
+              </w:rPr>
+              <w:t xml:space="preserve"> 1</w:t>
             </w:r>
           </w:p>
         </w:tc>
@@ -9953,10 +10296,7 @@
           <w:tcPr>
             <w:tcW w:w="1440" w:type="dxa"/>
             <w:tcBorders>
-              <w:top w:val="single" w:sz="4" w:space="0" w:color="B8CCE4" w:themeColor="accent1" w:themeTint="66"/>
-              <w:left w:val="single" w:sz="4" w:space="0" w:color="B8CCE4" w:themeColor="accent1" w:themeTint="66"/>
-              <w:bottom w:val="single" w:sz="4" w:space="0" w:color="B8CCE4" w:themeColor="accent1" w:themeTint="66"/>
-              <w:right w:val="single" w:sz="4" w:space="0" w:color="B8CCE4" w:themeColor="accent1" w:themeTint="66"/>
+              <w:top w:val="single" w:sz="12" w:space="0" w:color="B2B9FF"/>
             </w:tcBorders>
             <w:hideMark/>
           </w:tcPr>
@@ -9983,10 +10323,7 @@
           <w:tcPr>
             <w:tcW w:w="1530" w:type="dxa"/>
             <w:tcBorders>
-              <w:top w:val="single" w:sz="4" w:space="0" w:color="B8CCE4" w:themeColor="accent1" w:themeTint="66"/>
-              <w:left w:val="single" w:sz="4" w:space="0" w:color="B8CCE4" w:themeColor="accent1" w:themeTint="66"/>
-              <w:bottom w:val="single" w:sz="4" w:space="0" w:color="B8CCE4" w:themeColor="accent1" w:themeTint="66"/>
-              <w:right w:val="single" w:sz="4" w:space="0" w:color="B8CCE4" w:themeColor="accent1" w:themeTint="66"/>
+              <w:top w:val="single" w:sz="12" w:space="0" w:color="B2B9FF"/>
             </w:tcBorders>
             <w:hideMark/>
           </w:tcPr>
@@ -10011,12 +10348,9 @@
         </w:tc>
         <w:tc>
           <w:tcPr>
-            <w:tcW w:w="1355" w:type="dxa"/>
+            <w:tcW w:w="1554" w:type="dxa"/>
             <w:tcBorders>
-              <w:top w:val="single" w:sz="4" w:space="0" w:color="B8CCE4" w:themeColor="accent1" w:themeTint="66"/>
-              <w:left w:val="single" w:sz="4" w:space="0" w:color="B8CCE4" w:themeColor="accent1" w:themeTint="66"/>
-              <w:bottom w:val="single" w:sz="4" w:space="0" w:color="B8CCE4" w:themeColor="accent1" w:themeTint="66"/>
-              <w:right w:val="single" w:sz="4" w:space="0" w:color="B8CCE4" w:themeColor="accent1" w:themeTint="66"/>
+              <w:top w:val="single" w:sz="12" w:space="0" w:color="B2B9FF"/>
             </w:tcBorders>
             <w:hideMark/>
           </w:tcPr>
@@ -10048,12 +10382,6 @@
           <w:tcPr>
             <w:cnfStyle w:val="001000000000" w:firstRow="0" w:lastRow="0" w:firstColumn="1" w:lastColumn="0" w:oddVBand="0" w:evenVBand="0" w:oddHBand="0" w:evenHBand="0" w:firstRowFirstColumn="0" w:firstRowLastColumn="0" w:lastRowFirstColumn="0" w:lastRowLastColumn="0"/>
             <w:tcW w:w="4675" w:type="dxa"/>
-            <w:tcBorders>
-              <w:top w:val="single" w:sz="4" w:space="0" w:color="B8CCE4" w:themeColor="accent1" w:themeTint="66"/>
-              <w:left w:val="single" w:sz="4" w:space="0" w:color="B8CCE4" w:themeColor="accent1" w:themeTint="66"/>
-              <w:bottom w:val="single" w:sz="4" w:space="0" w:color="B8CCE4" w:themeColor="accent1" w:themeTint="66"/>
-              <w:right w:val="single" w:sz="4" w:space="0" w:color="B8CCE4" w:themeColor="accent1" w:themeTint="66"/>
-            </w:tcBorders>
             <w:hideMark/>
           </w:tcPr>
           <w:p>
@@ -10065,25 +10393,29 @@
                 <w:lang w:val="fr-FR"/>
               </w:rPr>
             </w:pPr>
+            <w:proofErr w:type="spellStart"/>
             <w:r>
               <w:rPr>
                 <w:rFonts w:ascii="Open Sans" w:hAnsi="Open Sans" w:cs="Open Sans"/>
                 <w:b w:val="0"/>
                 <w:lang w:val="fr-FR"/>
               </w:rPr>
-              <w:t>Requirement 2</w:t>
+              <w:t>Requirement</w:t>
+            </w:r>
+            <w:proofErr w:type="spellEnd"/>
+            <w:r>
+              <w:rPr>
+                <w:rFonts w:ascii="Open Sans" w:hAnsi="Open Sans" w:cs="Open Sans"/>
+                <w:b w:val="0"/>
+                <w:lang w:val="fr-FR"/>
+              </w:rPr>
+              <w:t xml:space="preserve"> 2</w:t>
             </w:r>
           </w:p>
         </w:tc>
         <w:tc>
           <w:tcPr>
             <w:tcW w:w="1440" w:type="dxa"/>
-            <w:tcBorders>
-              <w:top w:val="single" w:sz="4" w:space="0" w:color="B8CCE4" w:themeColor="accent1" w:themeTint="66"/>
-              <w:left w:val="single" w:sz="4" w:space="0" w:color="B8CCE4" w:themeColor="accent1" w:themeTint="66"/>
-              <w:bottom w:val="single" w:sz="4" w:space="0" w:color="B8CCE4" w:themeColor="accent1" w:themeTint="66"/>
-              <w:right w:val="single" w:sz="4" w:space="0" w:color="B8CCE4" w:themeColor="accent1" w:themeTint="66"/>
-            </w:tcBorders>
             <w:hideMark/>
           </w:tcPr>
           <w:p>
@@ -10108,12 +10440,6 @@
         <w:tc>
           <w:tcPr>
             <w:tcW w:w="1530" w:type="dxa"/>
-            <w:tcBorders>
-              <w:top w:val="single" w:sz="4" w:space="0" w:color="B8CCE4" w:themeColor="accent1" w:themeTint="66"/>
-              <w:left w:val="single" w:sz="4" w:space="0" w:color="B8CCE4" w:themeColor="accent1" w:themeTint="66"/>
-              <w:bottom w:val="single" w:sz="4" w:space="0" w:color="B8CCE4" w:themeColor="accent1" w:themeTint="66"/>
-              <w:right w:val="single" w:sz="4" w:space="0" w:color="B8CCE4" w:themeColor="accent1" w:themeTint="66"/>
-            </w:tcBorders>
             <w:hideMark/>
           </w:tcPr>
           <w:p>
@@ -10137,13 +10463,7 @@
         </w:tc>
         <w:tc>
           <w:tcPr>
-            <w:tcW w:w="1355" w:type="dxa"/>
-            <w:tcBorders>
-              <w:top w:val="single" w:sz="4" w:space="0" w:color="B8CCE4" w:themeColor="accent1" w:themeTint="66"/>
-              <w:left w:val="single" w:sz="4" w:space="0" w:color="B8CCE4" w:themeColor="accent1" w:themeTint="66"/>
-              <w:bottom w:val="single" w:sz="4" w:space="0" w:color="B8CCE4" w:themeColor="accent1" w:themeTint="66"/>
-              <w:right w:val="single" w:sz="4" w:space="0" w:color="B8CCE4" w:themeColor="accent1" w:themeTint="66"/>
-            </w:tcBorders>
+            <w:tcW w:w="1554" w:type="dxa"/>
             <w:hideMark/>
           </w:tcPr>
           <w:p>
@@ -10174,12 +10494,6 @@
           <w:tcPr>
             <w:cnfStyle w:val="001000000000" w:firstRow="0" w:lastRow="0" w:firstColumn="1" w:lastColumn="0" w:oddVBand="0" w:evenVBand="0" w:oddHBand="0" w:evenHBand="0" w:firstRowFirstColumn="0" w:firstRowLastColumn="0" w:lastRowFirstColumn="0" w:lastRowLastColumn="0"/>
             <w:tcW w:w="4675" w:type="dxa"/>
-            <w:tcBorders>
-              <w:top w:val="single" w:sz="4" w:space="0" w:color="B8CCE4" w:themeColor="accent1" w:themeTint="66"/>
-              <w:left w:val="single" w:sz="4" w:space="0" w:color="B8CCE4" w:themeColor="accent1" w:themeTint="66"/>
-              <w:bottom w:val="single" w:sz="4" w:space="0" w:color="B8CCE4" w:themeColor="accent1" w:themeTint="66"/>
-              <w:right w:val="single" w:sz="4" w:space="0" w:color="B8CCE4" w:themeColor="accent1" w:themeTint="66"/>
-            </w:tcBorders>
             <w:hideMark/>
           </w:tcPr>
           <w:p>
@@ -10204,12 +10518,6 @@
         <w:tc>
           <w:tcPr>
             <w:tcW w:w="1440" w:type="dxa"/>
-            <w:tcBorders>
-              <w:top w:val="single" w:sz="4" w:space="0" w:color="B8CCE4" w:themeColor="accent1" w:themeTint="66"/>
-              <w:left w:val="single" w:sz="4" w:space="0" w:color="B8CCE4" w:themeColor="accent1" w:themeTint="66"/>
-              <w:bottom w:val="single" w:sz="4" w:space="0" w:color="B8CCE4" w:themeColor="accent1" w:themeTint="66"/>
-              <w:right w:val="single" w:sz="4" w:space="0" w:color="B8CCE4" w:themeColor="accent1" w:themeTint="66"/>
-            </w:tcBorders>
             <w:hideMark/>
           </w:tcPr>
           <w:p>
@@ -10234,12 +10542,6 @@
         <w:tc>
           <w:tcPr>
             <w:tcW w:w="1530" w:type="dxa"/>
-            <w:tcBorders>
-              <w:top w:val="single" w:sz="4" w:space="0" w:color="B8CCE4" w:themeColor="accent1" w:themeTint="66"/>
-              <w:left w:val="single" w:sz="4" w:space="0" w:color="B8CCE4" w:themeColor="accent1" w:themeTint="66"/>
-              <w:bottom w:val="single" w:sz="4" w:space="0" w:color="B8CCE4" w:themeColor="accent1" w:themeTint="66"/>
-              <w:right w:val="single" w:sz="4" w:space="0" w:color="B8CCE4" w:themeColor="accent1" w:themeTint="66"/>
-            </w:tcBorders>
             <w:hideMark/>
           </w:tcPr>
           <w:p>
@@ -10263,13 +10565,7 @@
         </w:tc>
         <w:tc>
           <w:tcPr>
-            <w:tcW w:w="1355" w:type="dxa"/>
-            <w:tcBorders>
-              <w:top w:val="single" w:sz="4" w:space="0" w:color="B8CCE4" w:themeColor="accent1" w:themeTint="66"/>
-              <w:left w:val="single" w:sz="4" w:space="0" w:color="B8CCE4" w:themeColor="accent1" w:themeTint="66"/>
-              <w:bottom w:val="single" w:sz="4" w:space="0" w:color="B8CCE4" w:themeColor="accent1" w:themeTint="66"/>
-              <w:right w:val="single" w:sz="4" w:space="0" w:color="B8CCE4" w:themeColor="accent1" w:themeTint="66"/>
-            </w:tcBorders>
+            <w:tcW w:w="1554" w:type="dxa"/>
             <w:hideMark/>
           </w:tcPr>
           <w:p>
@@ -10374,12 +10670,12 @@
           <w:rFonts w:eastAsia="Calibri"/>
         </w:rPr>
       </w:pPr>
-      <w:bookmarkStart w:id="29" w:name="_Toc11157596"/>
-      <w:bookmarkStart w:id="30" w:name="_Toc12346499"/>
-      <w:bookmarkStart w:id="31" w:name="_Toc12346544"/>
-      <w:bookmarkStart w:id="32" w:name="_Toc12440466"/>
-      <w:bookmarkStart w:id="33" w:name="_Toc12441073"/>
-      <w:bookmarkStart w:id="34" w:name="_Toc12442731"/>
+      <w:bookmarkStart w:id="28" w:name="_Toc11157596"/>
+      <w:bookmarkStart w:id="29" w:name="_Toc12346499"/>
+      <w:bookmarkStart w:id="30" w:name="_Toc12346544"/>
+      <w:bookmarkStart w:id="31" w:name="_Toc12440466"/>
+      <w:bookmarkStart w:id="32" w:name="_Toc12441073"/>
+      <w:bookmarkStart w:id="33" w:name="_Toc12442731"/>
       <w:r>
         <w:rPr>
           <w:rFonts w:eastAsia="Calibri"/>
@@ -10402,12 +10698,12 @@
         </w:rPr>
         <w:t>Requirement 1</w:t>
       </w:r>
+      <w:bookmarkEnd w:id="28"/>
       <w:bookmarkEnd w:id="29"/>
       <w:bookmarkEnd w:id="30"/>
       <w:bookmarkEnd w:id="31"/>
       <w:bookmarkEnd w:id="32"/>
       <w:bookmarkEnd w:id="33"/>
-      <w:bookmarkEnd w:id="34"/>
     </w:p>
     <w:p>
       <w:pPr>
@@ -10489,7 +10785,10 @@
           <w:tcPr>
             <w:cnfStyle w:val="001000000000" w:firstRow="0" w:lastRow="0" w:firstColumn="1" w:lastColumn="0" w:oddVBand="0" w:evenVBand="0" w:oddHBand="0" w:evenHBand="0" w:firstRowFirstColumn="0" w:firstRowLastColumn="0" w:lastRowFirstColumn="0" w:lastRowLastColumn="0"/>
             <w:tcW w:w="4675" w:type="dxa"/>
-            <w:shd w:val="clear" w:color="auto" w:fill="DBE5F1" w:themeFill="accent1" w:themeFillTint="33"/>
+            <w:tcBorders>
+              <w:bottom w:val="single" w:sz="12" w:space="0" w:color="B2B9FF"/>
+            </w:tcBorders>
+            <w:shd w:val="clear" w:color="auto" w:fill="C7C9E0"/>
             <w:vAlign w:val="center"/>
           </w:tcPr>
           <w:p>
@@ -10511,7 +10810,10 @@
         <w:tc>
           <w:tcPr>
             <w:tcW w:w="1350" w:type="dxa"/>
-            <w:shd w:val="clear" w:color="auto" w:fill="DBE5F1" w:themeFill="accent1" w:themeFillTint="33"/>
+            <w:tcBorders>
+              <w:bottom w:val="single" w:sz="12" w:space="0" w:color="B2B9FF"/>
+            </w:tcBorders>
+            <w:shd w:val="clear" w:color="auto" w:fill="C7C9E0"/>
             <w:vAlign w:val="center"/>
           </w:tcPr>
           <w:p>
@@ -10536,7 +10838,10 @@
         <w:tc>
           <w:tcPr>
             <w:tcW w:w="1530" w:type="dxa"/>
-            <w:shd w:val="clear" w:color="auto" w:fill="DBE5F1" w:themeFill="accent1" w:themeFillTint="33"/>
+            <w:tcBorders>
+              <w:bottom w:val="single" w:sz="12" w:space="0" w:color="B2B9FF"/>
+            </w:tcBorders>
+            <w:shd w:val="clear" w:color="auto" w:fill="C7C9E0"/>
             <w:vAlign w:val="center"/>
           </w:tcPr>
           <w:p>
@@ -10561,7 +10866,10 @@
         <w:tc>
           <w:tcPr>
             <w:tcW w:w="1445" w:type="dxa"/>
-            <w:shd w:val="clear" w:color="auto" w:fill="DBE5F1" w:themeFill="accent1" w:themeFillTint="33"/>
+            <w:tcBorders>
+              <w:bottom w:val="single" w:sz="12" w:space="0" w:color="B2B9FF"/>
+            </w:tcBorders>
+            <w:shd w:val="clear" w:color="auto" w:fill="C7C9E0"/>
             <w:vAlign w:val="center"/>
           </w:tcPr>
           <w:p>
@@ -10592,6 +10900,9 @@
           <w:tcPr>
             <w:cnfStyle w:val="001000000000" w:firstRow="0" w:lastRow="0" w:firstColumn="1" w:lastColumn="0" w:oddVBand="0" w:evenVBand="0" w:oddHBand="0" w:evenHBand="0" w:firstRowFirstColumn="0" w:firstRowLastColumn="0" w:lastRowFirstColumn="0" w:lastRowLastColumn="0"/>
             <w:tcW w:w="4675" w:type="dxa"/>
+            <w:tcBorders>
+              <w:top w:val="single" w:sz="12" w:space="0" w:color="B2B9FF"/>
+            </w:tcBorders>
           </w:tcPr>
           <w:p>
             <w:pPr>
@@ -10613,6 +10924,9 @@
         <w:tc>
           <w:tcPr>
             <w:tcW w:w="1350" w:type="dxa"/>
+            <w:tcBorders>
+              <w:top w:val="single" w:sz="12" w:space="0" w:color="B2B9FF"/>
+            </w:tcBorders>
           </w:tcPr>
           <w:p>
             <w:pPr>
@@ -10634,6 +10948,9 @@
         <w:tc>
           <w:tcPr>
             <w:tcW w:w="1530" w:type="dxa"/>
+            <w:tcBorders>
+              <w:top w:val="single" w:sz="12" w:space="0" w:color="B2B9FF"/>
+            </w:tcBorders>
           </w:tcPr>
           <w:p>
             <w:pPr>
@@ -10655,6 +10972,9 @@
         <w:tc>
           <w:tcPr>
             <w:tcW w:w="1445" w:type="dxa"/>
+            <w:tcBorders>
+              <w:top w:val="single" w:sz="12" w:space="0" w:color="B2B9FF"/>
+            </w:tcBorders>
           </w:tcPr>
           <w:p>
             <w:pPr>
@@ -11383,12 +11703,12 @@
           <w:rFonts w:eastAsia="Calibri"/>
         </w:rPr>
       </w:pPr>
-      <w:bookmarkStart w:id="35" w:name="_Toc11157597"/>
-      <w:bookmarkStart w:id="36" w:name="_Toc12346500"/>
-      <w:bookmarkStart w:id="37" w:name="_Toc12346545"/>
-      <w:bookmarkStart w:id="38" w:name="_Toc12440467"/>
-      <w:bookmarkStart w:id="39" w:name="_Toc12441074"/>
-      <w:bookmarkStart w:id="40" w:name="_Toc12442732"/>
+      <w:bookmarkStart w:id="34" w:name="_Toc11157597"/>
+      <w:bookmarkStart w:id="35" w:name="_Toc12346500"/>
+      <w:bookmarkStart w:id="36" w:name="_Toc12346545"/>
+      <w:bookmarkStart w:id="37" w:name="_Toc12440467"/>
+      <w:bookmarkStart w:id="38" w:name="_Toc12441074"/>
+      <w:bookmarkStart w:id="39" w:name="_Toc12442732"/>
       <w:r>
         <w:rPr>
           <w:rFonts w:eastAsia="Calibri"/>
@@ -11396,12 +11716,12 @@
         </w:rPr>
         <w:t>PCI DSS – Requirement 2</w:t>
       </w:r>
+      <w:bookmarkEnd w:id="34"/>
       <w:bookmarkEnd w:id="35"/>
       <w:bookmarkEnd w:id="36"/>
       <w:bookmarkEnd w:id="37"/>
       <w:bookmarkEnd w:id="38"/>
       <w:bookmarkEnd w:id="39"/>
-      <w:bookmarkEnd w:id="40"/>
     </w:p>
     <w:p>
       <w:pPr>
@@ -11483,7 +11803,10 @@
           <w:tcPr>
             <w:cnfStyle w:val="001000000000" w:firstRow="0" w:lastRow="0" w:firstColumn="1" w:lastColumn="0" w:oddVBand="0" w:evenVBand="0" w:oddHBand="0" w:evenHBand="0" w:firstRowFirstColumn="0" w:firstRowLastColumn="0" w:lastRowFirstColumn="0" w:lastRowLastColumn="0"/>
             <w:tcW w:w="4675" w:type="dxa"/>
-            <w:shd w:val="clear" w:color="auto" w:fill="DBE5F1" w:themeFill="accent1" w:themeFillTint="33"/>
+            <w:tcBorders>
+              <w:bottom w:val="single" w:sz="12" w:space="0" w:color="B2B9FF"/>
+            </w:tcBorders>
+            <w:shd w:val="clear" w:color="auto" w:fill="C7C9E0"/>
             <w:vAlign w:val="center"/>
           </w:tcPr>
           <w:p>
@@ -11505,7 +11828,10 @@
         <w:tc>
           <w:tcPr>
             <w:tcW w:w="1350" w:type="dxa"/>
-            <w:shd w:val="clear" w:color="auto" w:fill="DBE5F1" w:themeFill="accent1" w:themeFillTint="33"/>
+            <w:tcBorders>
+              <w:bottom w:val="single" w:sz="12" w:space="0" w:color="B2B9FF"/>
+            </w:tcBorders>
+            <w:shd w:val="clear" w:color="auto" w:fill="C7C9E0"/>
             <w:vAlign w:val="center"/>
           </w:tcPr>
           <w:p>
@@ -11530,7 +11856,10 @@
         <w:tc>
           <w:tcPr>
             <w:tcW w:w="1530" w:type="dxa"/>
-            <w:shd w:val="clear" w:color="auto" w:fill="DBE5F1" w:themeFill="accent1" w:themeFillTint="33"/>
+            <w:tcBorders>
+              <w:bottom w:val="single" w:sz="12" w:space="0" w:color="B2B9FF"/>
+            </w:tcBorders>
+            <w:shd w:val="clear" w:color="auto" w:fill="C7C9E0"/>
             <w:vAlign w:val="center"/>
           </w:tcPr>
           <w:p>
@@ -11555,7 +11884,10 @@
         <w:tc>
           <w:tcPr>
             <w:tcW w:w="1445" w:type="dxa"/>
-            <w:shd w:val="clear" w:color="auto" w:fill="DBE5F1" w:themeFill="accent1" w:themeFillTint="33"/>
+            <w:tcBorders>
+              <w:bottom w:val="single" w:sz="12" w:space="0" w:color="B2B9FF"/>
+            </w:tcBorders>
+            <w:shd w:val="clear" w:color="auto" w:fill="C7C9E0"/>
             <w:vAlign w:val="center"/>
           </w:tcPr>
           <w:p>
@@ -11586,6 +11918,9 @@
           <w:tcPr>
             <w:cnfStyle w:val="001000000000" w:firstRow="0" w:lastRow="0" w:firstColumn="1" w:lastColumn="0" w:oddVBand="0" w:evenVBand="0" w:oddHBand="0" w:evenHBand="0" w:firstRowFirstColumn="0" w:firstRowLastColumn="0" w:lastRowFirstColumn="0" w:lastRowLastColumn="0"/>
             <w:tcW w:w="4675" w:type="dxa"/>
+            <w:tcBorders>
+              <w:top w:val="single" w:sz="12" w:space="0" w:color="B2B9FF"/>
+            </w:tcBorders>
           </w:tcPr>
           <w:p>
             <w:pPr>
@@ -11607,6 +11942,9 @@
         <w:tc>
           <w:tcPr>
             <w:tcW w:w="1350" w:type="dxa"/>
+            <w:tcBorders>
+              <w:top w:val="single" w:sz="12" w:space="0" w:color="B2B9FF"/>
+            </w:tcBorders>
           </w:tcPr>
           <w:p>
             <w:pPr>
@@ -11628,6 +11966,9 @@
         <w:tc>
           <w:tcPr>
             <w:tcW w:w="1530" w:type="dxa"/>
+            <w:tcBorders>
+              <w:top w:val="single" w:sz="12" w:space="0" w:color="B2B9FF"/>
+            </w:tcBorders>
           </w:tcPr>
           <w:p>
             <w:pPr>
@@ -11649,6 +11990,9 @@
         <w:tc>
           <w:tcPr>
             <w:tcW w:w="1445" w:type="dxa"/>
+            <w:tcBorders>
+              <w:top w:val="single" w:sz="12" w:space="0" w:color="B2B9FF"/>
+            </w:tcBorders>
           </w:tcPr>
           <w:p>
             <w:pPr>
@@ -12392,12 +12736,12 @@
           <w:rFonts w:eastAsia="Calibri"/>
         </w:rPr>
       </w:pPr>
-      <w:bookmarkStart w:id="41" w:name="_Toc11157598"/>
-      <w:bookmarkStart w:id="42" w:name="_Toc12346501"/>
-      <w:bookmarkStart w:id="43" w:name="_Toc12346546"/>
-      <w:bookmarkStart w:id="44" w:name="_Toc12440468"/>
-      <w:bookmarkStart w:id="45" w:name="_Toc12441075"/>
-      <w:bookmarkStart w:id="46" w:name="_Toc12442733"/>
+      <w:bookmarkStart w:id="40" w:name="_Toc11157598"/>
+      <w:bookmarkStart w:id="41" w:name="_Toc12346501"/>
+      <w:bookmarkStart w:id="42" w:name="_Toc12346546"/>
+      <w:bookmarkStart w:id="43" w:name="_Toc12440468"/>
+      <w:bookmarkStart w:id="44" w:name="_Toc12441075"/>
+      <w:bookmarkStart w:id="45" w:name="_Toc12442733"/>
       <w:r>
         <w:rPr>
           <w:rFonts w:eastAsia="Calibri"/>
@@ -12406,12 +12750,12 @@
         <w:lastRenderedPageBreak/>
         <w:t>PCI DSS – Requirement 3</w:t>
       </w:r>
+      <w:bookmarkEnd w:id="40"/>
       <w:bookmarkEnd w:id="41"/>
       <w:bookmarkEnd w:id="42"/>
       <w:bookmarkEnd w:id="43"/>
       <w:bookmarkEnd w:id="44"/>
       <w:bookmarkEnd w:id="45"/>
-      <w:bookmarkEnd w:id="46"/>
     </w:p>
     <w:p>
       <w:pPr>
@@ -12493,7 +12837,10 @@
           <w:tcPr>
             <w:cnfStyle w:val="001000000000" w:firstRow="0" w:lastRow="0" w:firstColumn="1" w:lastColumn="0" w:oddVBand="0" w:evenVBand="0" w:oddHBand="0" w:evenHBand="0" w:firstRowFirstColumn="0" w:firstRowLastColumn="0" w:lastRowFirstColumn="0" w:lastRowLastColumn="0"/>
             <w:tcW w:w="4675" w:type="dxa"/>
-            <w:shd w:val="clear" w:color="auto" w:fill="DBE5F1" w:themeFill="accent1" w:themeFillTint="33"/>
+            <w:tcBorders>
+              <w:bottom w:val="single" w:sz="12" w:space="0" w:color="B2B9FF"/>
+            </w:tcBorders>
+            <w:shd w:val="clear" w:color="auto" w:fill="C7C9E0"/>
             <w:vAlign w:val="center"/>
           </w:tcPr>
           <w:p>
@@ -12515,7 +12862,10 @@
         <w:tc>
           <w:tcPr>
             <w:tcW w:w="1350" w:type="dxa"/>
-            <w:shd w:val="clear" w:color="auto" w:fill="DBE5F1" w:themeFill="accent1" w:themeFillTint="33"/>
+            <w:tcBorders>
+              <w:bottom w:val="single" w:sz="12" w:space="0" w:color="B2B9FF"/>
+            </w:tcBorders>
+            <w:shd w:val="clear" w:color="auto" w:fill="C7C9E0"/>
             <w:vAlign w:val="center"/>
           </w:tcPr>
           <w:p>
@@ -12540,7 +12890,10 @@
         <w:tc>
           <w:tcPr>
             <w:tcW w:w="1530" w:type="dxa"/>
-            <w:shd w:val="clear" w:color="auto" w:fill="DBE5F1" w:themeFill="accent1" w:themeFillTint="33"/>
+            <w:tcBorders>
+              <w:bottom w:val="single" w:sz="12" w:space="0" w:color="B2B9FF"/>
+            </w:tcBorders>
+            <w:shd w:val="clear" w:color="auto" w:fill="C7C9E0"/>
             <w:vAlign w:val="center"/>
           </w:tcPr>
           <w:p>
@@ -12565,7 +12918,10 @@
         <w:tc>
           <w:tcPr>
             <w:tcW w:w="1445" w:type="dxa"/>
-            <w:shd w:val="clear" w:color="auto" w:fill="DBE5F1" w:themeFill="accent1" w:themeFillTint="33"/>
+            <w:tcBorders>
+              <w:bottom w:val="single" w:sz="12" w:space="0" w:color="B2B9FF"/>
+            </w:tcBorders>
+            <w:shd w:val="clear" w:color="auto" w:fill="C7C9E0"/>
             <w:vAlign w:val="center"/>
           </w:tcPr>
           <w:p>
@@ -12596,6 +12952,9 @@
           <w:tcPr>
             <w:cnfStyle w:val="001000000000" w:firstRow="0" w:lastRow="0" w:firstColumn="1" w:lastColumn="0" w:oddVBand="0" w:evenVBand="0" w:oddHBand="0" w:evenHBand="0" w:firstRowFirstColumn="0" w:firstRowLastColumn="0" w:lastRowFirstColumn="0" w:lastRowLastColumn="0"/>
             <w:tcW w:w="4675" w:type="dxa"/>
+            <w:tcBorders>
+              <w:top w:val="single" w:sz="12" w:space="0" w:color="B2B9FF"/>
+            </w:tcBorders>
           </w:tcPr>
           <w:p>
             <w:pPr>
@@ -12617,6 +12976,9 @@
         <w:tc>
           <w:tcPr>
             <w:tcW w:w="1350" w:type="dxa"/>
+            <w:tcBorders>
+              <w:top w:val="single" w:sz="12" w:space="0" w:color="B2B9FF"/>
+            </w:tcBorders>
           </w:tcPr>
           <w:p>
             <w:pPr>
@@ -12638,6 +13000,9 @@
         <w:tc>
           <w:tcPr>
             <w:tcW w:w="1530" w:type="dxa"/>
+            <w:tcBorders>
+              <w:top w:val="single" w:sz="12" w:space="0" w:color="B2B9FF"/>
+            </w:tcBorders>
           </w:tcPr>
           <w:p>
             <w:pPr>
@@ -12659,6 +13024,9 @@
         <w:tc>
           <w:tcPr>
             <w:tcW w:w="1445" w:type="dxa"/>
+            <w:tcBorders>
+              <w:top w:val="single" w:sz="12" w:space="0" w:color="B2B9FF"/>
+            </w:tcBorders>
           </w:tcPr>
           <w:p>
             <w:pPr>
@@ -13381,12 +13749,12 @@
           <w:rFonts w:eastAsia="Calibri"/>
         </w:rPr>
       </w:pPr>
-      <w:bookmarkStart w:id="47" w:name="_Toc11157599"/>
-      <w:bookmarkStart w:id="48" w:name="_Toc12346502"/>
-      <w:bookmarkStart w:id="49" w:name="_Toc12346547"/>
-      <w:bookmarkStart w:id="50" w:name="_Toc12440469"/>
-      <w:bookmarkStart w:id="51" w:name="_Toc12441076"/>
-      <w:bookmarkStart w:id="52" w:name="_Toc12442734"/>
+      <w:bookmarkStart w:id="46" w:name="_Toc11157599"/>
+      <w:bookmarkStart w:id="47" w:name="_Toc12346502"/>
+      <w:bookmarkStart w:id="48" w:name="_Toc12346547"/>
+      <w:bookmarkStart w:id="49" w:name="_Toc12440469"/>
+      <w:bookmarkStart w:id="50" w:name="_Toc12441076"/>
+      <w:bookmarkStart w:id="51" w:name="_Toc12442734"/>
       <w:r>
         <w:rPr>
           <w:rFonts w:eastAsia="Calibri"/>
@@ -13394,12 +13762,12 @@
         </w:rPr>
         <w:t>PCI DSS – Requirement 4</w:t>
       </w:r>
+      <w:bookmarkEnd w:id="46"/>
       <w:bookmarkEnd w:id="47"/>
       <w:bookmarkEnd w:id="48"/>
       <w:bookmarkEnd w:id="49"/>
       <w:bookmarkEnd w:id="50"/>
       <w:bookmarkEnd w:id="51"/>
-      <w:bookmarkEnd w:id="52"/>
     </w:p>
     <w:p>
       <w:pPr>
@@ -13490,7 +13858,10 @@
           <w:tcPr>
             <w:cnfStyle w:val="001000000000" w:firstRow="0" w:lastRow="0" w:firstColumn="1" w:lastColumn="0" w:oddVBand="0" w:evenVBand="0" w:oddHBand="0" w:evenHBand="0" w:firstRowFirstColumn="0" w:firstRowLastColumn="0" w:lastRowFirstColumn="0" w:lastRowLastColumn="0"/>
             <w:tcW w:w="4675" w:type="dxa"/>
-            <w:shd w:val="clear" w:color="auto" w:fill="DBE5F1" w:themeFill="accent1" w:themeFillTint="33"/>
+            <w:tcBorders>
+              <w:bottom w:val="single" w:sz="12" w:space="0" w:color="B2B9FF"/>
+            </w:tcBorders>
+            <w:shd w:val="clear" w:color="auto" w:fill="C7C9E0"/>
             <w:vAlign w:val="center"/>
           </w:tcPr>
           <w:p>
@@ -13512,7 +13883,10 @@
         <w:tc>
           <w:tcPr>
             <w:tcW w:w="1350" w:type="dxa"/>
-            <w:shd w:val="clear" w:color="auto" w:fill="DBE5F1" w:themeFill="accent1" w:themeFillTint="33"/>
+            <w:tcBorders>
+              <w:bottom w:val="single" w:sz="12" w:space="0" w:color="B2B9FF"/>
+            </w:tcBorders>
+            <w:shd w:val="clear" w:color="auto" w:fill="C7C9E0"/>
             <w:vAlign w:val="center"/>
           </w:tcPr>
           <w:p>
@@ -13537,7 +13911,10 @@
         <w:tc>
           <w:tcPr>
             <w:tcW w:w="1530" w:type="dxa"/>
-            <w:shd w:val="clear" w:color="auto" w:fill="DBE5F1" w:themeFill="accent1" w:themeFillTint="33"/>
+            <w:tcBorders>
+              <w:bottom w:val="single" w:sz="12" w:space="0" w:color="B2B9FF"/>
+            </w:tcBorders>
+            <w:shd w:val="clear" w:color="auto" w:fill="C7C9E0"/>
             <w:vAlign w:val="center"/>
           </w:tcPr>
           <w:p>
@@ -13562,7 +13939,10 @@
         <w:tc>
           <w:tcPr>
             <w:tcW w:w="1445" w:type="dxa"/>
-            <w:shd w:val="clear" w:color="auto" w:fill="DBE5F1" w:themeFill="accent1" w:themeFillTint="33"/>
+            <w:tcBorders>
+              <w:bottom w:val="single" w:sz="12" w:space="0" w:color="B2B9FF"/>
+            </w:tcBorders>
+            <w:shd w:val="clear" w:color="auto" w:fill="C7C9E0"/>
             <w:vAlign w:val="center"/>
           </w:tcPr>
           <w:p>
@@ -13593,6 +13973,9 @@
           <w:tcPr>
             <w:cnfStyle w:val="001000000000" w:firstRow="0" w:lastRow="0" w:firstColumn="1" w:lastColumn="0" w:oddVBand="0" w:evenVBand="0" w:oddHBand="0" w:evenHBand="0" w:firstRowFirstColumn="0" w:firstRowLastColumn="0" w:lastRowFirstColumn="0" w:lastRowLastColumn="0"/>
             <w:tcW w:w="4675" w:type="dxa"/>
+            <w:tcBorders>
+              <w:top w:val="single" w:sz="12" w:space="0" w:color="B2B9FF"/>
+            </w:tcBorders>
           </w:tcPr>
           <w:p>
             <w:pPr>
@@ -13614,6 +13997,9 @@
         <w:tc>
           <w:tcPr>
             <w:tcW w:w="1350" w:type="dxa"/>
+            <w:tcBorders>
+              <w:top w:val="single" w:sz="12" w:space="0" w:color="B2B9FF"/>
+            </w:tcBorders>
           </w:tcPr>
           <w:p>
             <w:pPr>
@@ -13635,6 +14021,9 @@
         <w:tc>
           <w:tcPr>
             <w:tcW w:w="1530" w:type="dxa"/>
+            <w:tcBorders>
+              <w:top w:val="single" w:sz="12" w:space="0" w:color="B2B9FF"/>
+            </w:tcBorders>
           </w:tcPr>
           <w:p>
             <w:pPr>
@@ -13656,6 +14045,9 @@
         <w:tc>
           <w:tcPr>
             <w:tcW w:w="1445" w:type="dxa"/>
+            <w:tcBorders>
+              <w:top w:val="single" w:sz="12" w:space="0" w:color="B2B9FF"/>
+            </w:tcBorders>
           </w:tcPr>
           <w:p>
             <w:pPr>
@@ -14403,12 +14795,12 @@
           <w:rFonts w:eastAsia="Calibri"/>
         </w:rPr>
       </w:pPr>
-      <w:bookmarkStart w:id="53" w:name="_Toc11157600"/>
-      <w:bookmarkStart w:id="54" w:name="_Toc12346503"/>
-      <w:bookmarkStart w:id="55" w:name="_Toc12346548"/>
-      <w:bookmarkStart w:id="56" w:name="_Toc12440470"/>
-      <w:bookmarkStart w:id="57" w:name="_Toc12441077"/>
-      <w:bookmarkStart w:id="58" w:name="_Toc12442735"/>
+      <w:bookmarkStart w:id="52" w:name="_Toc11157600"/>
+      <w:bookmarkStart w:id="53" w:name="_Toc12346503"/>
+      <w:bookmarkStart w:id="54" w:name="_Toc12346548"/>
+      <w:bookmarkStart w:id="55" w:name="_Toc12440470"/>
+      <w:bookmarkStart w:id="56" w:name="_Toc12441077"/>
+      <w:bookmarkStart w:id="57" w:name="_Toc12442735"/>
       <w:r>
         <w:rPr>
           <w:rFonts w:eastAsia="Calibri"/>
@@ -14417,12 +14809,12 @@
         <w:lastRenderedPageBreak/>
         <w:t>PCI DSS – Requirement 5</w:t>
       </w:r>
+      <w:bookmarkEnd w:id="52"/>
       <w:bookmarkEnd w:id="53"/>
       <w:bookmarkEnd w:id="54"/>
       <w:bookmarkEnd w:id="55"/>
       <w:bookmarkEnd w:id="56"/>
       <w:bookmarkEnd w:id="57"/>
-      <w:bookmarkEnd w:id="58"/>
     </w:p>
     <w:p>
       <w:pPr>
@@ -14504,7 +14896,10 @@
           <w:tcPr>
             <w:cnfStyle w:val="001000000000" w:firstRow="0" w:lastRow="0" w:firstColumn="1" w:lastColumn="0" w:oddVBand="0" w:evenVBand="0" w:oddHBand="0" w:evenHBand="0" w:firstRowFirstColumn="0" w:firstRowLastColumn="0" w:lastRowFirstColumn="0" w:lastRowLastColumn="0"/>
             <w:tcW w:w="4675" w:type="dxa"/>
-            <w:shd w:val="clear" w:color="auto" w:fill="DBE5F1" w:themeFill="accent1" w:themeFillTint="33"/>
+            <w:tcBorders>
+              <w:bottom w:val="single" w:sz="12" w:space="0" w:color="B2B9FF"/>
+            </w:tcBorders>
+            <w:shd w:val="clear" w:color="auto" w:fill="C7C9E0"/>
             <w:vAlign w:val="center"/>
           </w:tcPr>
           <w:p>
@@ -14526,7 +14921,10 @@
         <w:tc>
           <w:tcPr>
             <w:tcW w:w="1350" w:type="dxa"/>
-            <w:shd w:val="clear" w:color="auto" w:fill="DBE5F1" w:themeFill="accent1" w:themeFillTint="33"/>
+            <w:tcBorders>
+              <w:bottom w:val="single" w:sz="12" w:space="0" w:color="B2B9FF"/>
+            </w:tcBorders>
+            <w:shd w:val="clear" w:color="auto" w:fill="C7C9E0"/>
             <w:vAlign w:val="center"/>
           </w:tcPr>
           <w:p>
@@ -14551,7 +14949,10 @@
         <w:tc>
           <w:tcPr>
             <w:tcW w:w="1530" w:type="dxa"/>
-            <w:shd w:val="clear" w:color="auto" w:fill="DBE5F1" w:themeFill="accent1" w:themeFillTint="33"/>
+            <w:tcBorders>
+              <w:bottom w:val="single" w:sz="12" w:space="0" w:color="B2B9FF"/>
+            </w:tcBorders>
+            <w:shd w:val="clear" w:color="auto" w:fill="C7C9E0"/>
             <w:vAlign w:val="center"/>
           </w:tcPr>
           <w:p>
@@ -14576,7 +14977,10 @@
         <w:tc>
           <w:tcPr>
             <w:tcW w:w="1445" w:type="dxa"/>
-            <w:shd w:val="clear" w:color="auto" w:fill="DBE5F1" w:themeFill="accent1" w:themeFillTint="33"/>
+            <w:tcBorders>
+              <w:bottom w:val="single" w:sz="12" w:space="0" w:color="B2B9FF"/>
+            </w:tcBorders>
+            <w:shd w:val="clear" w:color="auto" w:fill="C7C9E0"/>
             <w:vAlign w:val="center"/>
           </w:tcPr>
           <w:p>
@@ -14607,6 +15011,9 @@
           <w:tcPr>
             <w:cnfStyle w:val="001000000000" w:firstRow="0" w:lastRow="0" w:firstColumn="1" w:lastColumn="0" w:oddVBand="0" w:evenVBand="0" w:oddHBand="0" w:evenHBand="0" w:firstRowFirstColumn="0" w:firstRowLastColumn="0" w:lastRowFirstColumn="0" w:lastRowLastColumn="0"/>
             <w:tcW w:w="4675" w:type="dxa"/>
+            <w:tcBorders>
+              <w:top w:val="single" w:sz="12" w:space="0" w:color="B2B9FF"/>
+            </w:tcBorders>
           </w:tcPr>
           <w:p>
             <w:pPr>
@@ -14628,6 +15035,9 @@
         <w:tc>
           <w:tcPr>
             <w:tcW w:w="1350" w:type="dxa"/>
+            <w:tcBorders>
+              <w:top w:val="single" w:sz="12" w:space="0" w:color="B2B9FF"/>
+            </w:tcBorders>
           </w:tcPr>
           <w:p>
             <w:pPr>
@@ -14649,6 +15059,9 @@
         <w:tc>
           <w:tcPr>
             <w:tcW w:w="1530" w:type="dxa"/>
+            <w:tcBorders>
+              <w:top w:val="single" w:sz="12" w:space="0" w:color="B2B9FF"/>
+            </w:tcBorders>
           </w:tcPr>
           <w:p>
             <w:pPr>
@@ -14670,6 +15083,9 @@
         <w:tc>
           <w:tcPr>
             <w:tcW w:w="1445" w:type="dxa"/>
+            <w:tcBorders>
+              <w:top w:val="single" w:sz="12" w:space="0" w:color="B2B9FF"/>
+            </w:tcBorders>
           </w:tcPr>
           <w:p>
             <w:pPr>
@@ -15332,6 +15748,7 @@
           <w:lang w:val="fr-FR" w:eastAsia="zh-CN"/>
         </w:rPr>
       </w:pPr>
+      <w:proofErr w:type="gramStart"/>
       <w:r>
         <w:rPr>
           <w:rFonts w:hint="eastAsia"/>
@@ -15341,6 +15758,7 @@
         </w:rPr>
         <w:t>表</w:t>
       </w:r>
+      <w:proofErr w:type="gramEnd"/>
       <w:r>
         <w:rPr>
           <w:rFonts w:hint="eastAsia"/>
@@ -15410,12 +15828,12 @@
           <w:rFonts w:eastAsia="Calibri"/>
         </w:rPr>
       </w:pPr>
-      <w:bookmarkStart w:id="59" w:name="_Toc11157601"/>
-      <w:bookmarkStart w:id="60" w:name="_Toc12346504"/>
-      <w:bookmarkStart w:id="61" w:name="_Toc12346549"/>
-      <w:bookmarkStart w:id="62" w:name="_Toc12440471"/>
-      <w:bookmarkStart w:id="63" w:name="_Toc12441078"/>
-      <w:bookmarkStart w:id="64" w:name="_Toc12442736"/>
+      <w:bookmarkStart w:id="58" w:name="_Toc11157601"/>
+      <w:bookmarkStart w:id="59" w:name="_Toc12346504"/>
+      <w:bookmarkStart w:id="60" w:name="_Toc12346549"/>
+      <w:bookmarkStart w:id="61" w:name="_Toc12440471"/>
+      <w:bookmarkStart w:id="62" w:name="_Toc12441078"/>
+      <w:bookmarkStart w:id="63" w:name="_Toc12442736"/>
       <w:r>
         <w:rPr>
           <w:rFonts w:eastAsia="Calibri"/>
@@ -15423,12 +15841,12 @@
         </w:rPr>
         <w:t>PCI DSS – Requirement 6</w:t>
       </w:r>
+      <w:bookmarkEnd w:id="58"/>
       <w:bookmarkEnd w:id="59"/>
       <w:bookmarkEnd w:id="60"/>
       <w:bookmarkEnd w:id="61"/>
       <w:bookmarkEnd w:id="62"/>
       <w:bookmarkEnd w:id="63"/>
-      <w:bookmarkEnd w:id="64"/>
     </w:p>
     <w:p>
       <w:pPr>
@@ -15510,7 +15928,10 @@
           <w:tcPr>
             <w:cnfStyle w:val="001000000000" w:firstRow="0" w:lastRow="0" w:firstColumn="1" w:lastColumn="0" w:oddVBand="0" w:evenVBand="0" w:oddHBand="0" w:evenHBand="0" w:firstRowFirstColumn="0" w:firstRowLastColumn="0" w:lastRowFirstColumn="0" w:lastRowLastColumn="0"/>
             <w:tcW w:w="4675" w:type="dxa"/>
-            <w:shd w:val="clear" w:color="auto" w:fill="DBE5F1" w:themeFill="accent1" w:themeFillTint="33"/>
+            <w:tcBorders>
+              <w:bottom w:val="single" w:sz="12" w:space="0" w:color="B2B9FF"/>
+            </w:tcBorders>
+            <w:shd w:val="clear" w:color="auto" w:fill="C7C9E0"/>
             <w:vAlign w:val="center"/>
           </w:tcPr>
           <w:p>
@@ -15532,7 +15953,10 @@
         <w:tc>
           <w:tcPr>
             <w:tcW w:w="1350" w:type="dxa"/>
-            <w:shd w:val="clear" w:color="auto" w:fill="DBE5F1" w:themeFill="accent1" w:themeFillTint="33"/>
+            <w:tcBorders>
+              <w:bottom w:val="single" w:sz="12" w:space="0" w:color="B2B9FF"/>
+            </w:tcBorders>
+            <w:shd w:val="clear" w:color="auto" w:fill="C7C9E0"/>
             <w:vAlign w:val="center"/>
           </w:tcPr>
           <w:p>
@@ -15557,7 +15981,10 @@
         <w:tc>
           <w:tcPr>
             <w:tcW w:w="1530" w:type="dxa"/>
-            <w:shd w:val="clear" w:color="auto" w:fill="DBE5F1" w:themeFill="accent1" w:themeFillTint="33"/>
+            <w:tcBorders>
+              <w:bottom w:val="single" w:sz="12" w:space="0" w:color="B2B9FF"/>
+            </w:tcBorders>
+            <w:shd w:val="clear" w:color="auto" w:fill="C7C9E0"/>
             <w:vAlign w:val="center"/>
           </w:tcPr>
           <w:p>
@@ -15582,7 +16009,10 @@
         <w:tc>
           <w:tcPr>
             <w:tcW w:w="1445" w:type="dxa"/>
-            <w:shd w:val="clear" w:color="auto" w:fill="DBE5F1" w:themeFill="accent1" w:themeFillTint="33"/>
+            <w:tcBorders>
+              <w:bottom w:val="single" w:sz="12" w:space="0" w:color="B2B9FF"/>
+            </w:tcBorders>
+            <w:shd w:val="clear" w:color="auto" w:fill="C7C9E0"/>
             <w:vAlign w:val="center"/>
           </w:tcPr>
           <w:p>
@@ -15613,6 +16043,9 @@
           <w:tcPr>
             <w:cnfStyle w:val="001000000000" w:firstRow="0" w:lastRow="0" w:firstColumn="1" w:lastColumn="0" w:oddVBand="0" w:evenVBand="0" w:oddHBand="0" w:evenHBand="0" w:firstRowFirstColumn="0" w:firstRowLastColumn="0" w:lastRowFirstColumn="0" w:lastRowLastColumn="0"/>
             <w:tcW w:w="4675" w:type="dxa"/>
+            <w:tcBorders>
+              <w:top w:val="single" w:sz="12" w:space="0" w:color="B2B9FF"/>
+            </w:tcBorders>
           </w:tcPr>
           <w:p>
             <w:pPr>
@@ -15634,6 +16067,9 @@
         <w:tc>
           <w:tcPr>
             <w:tcW w:w="1350" w:type="dxa"/>
+            <w:tcBorders>
+              <w:top w:val="single" w:sz="12" w:space="0" w:color="B2B9FF"/>
+            </w:tcBorders>
           </w:tcPr>
           <w:p>
             <w:pPr>
@@ -15655,6 +16091,9 @@
         <w:tc>
           <w:tcPr>
             <w:tcW w:w="1530" w:type="dxa"/>
+            <w:tcBorders>
+              <w:top w:val="single" w:sz="12" w:space="0" w:color="B2B9FF"/>
+            </w:tcBorders>
           </w:tcPr>
           <w:p>
             <w:pPr>
@@ -15676,6 +16115,9 @@
         <w:tc>
           <w:tcPr>
             <w:tcW w:w="1445" w:type="dxa"/>
+            <w:tcBorders>
+              <w:top w:val="single" w:sz="12" w:space="0" w:color="B2B9FF"/>
+            </w:tcBorders>
           </w:tcPr>
           <w:p>
             <w:pPr>
@@ -16405,12 +16847,12 @@
           <w:rFonts w:eastAsia="Calibri"/>
         </w:rPr>
       </w:pPr>
-      <w:bookmarkStart w:id="65" w:name="_Toc11157602"/>
-      <w:bookmarkStart w:id="66" w:name="_Toc12346505"/>
-      <w:bookmarkStart w:id="67" w:name="_Toc12346550"/>
-      <w:bookmarkStart w:id="68" w:name="_Toc12440472"/>
-      <w:bookmarkStart w:id="69" w:name="_Toc12441079"/>
-      <w:bookmarkStart w:id="70" w:name="_Toc12442737"/>
+      <w:bookmarkStart w:id="64" w:name="_Toc11157602"/>
+      <w:bookmarkStart w:id="65" w:name="_Toc12346505"/>
+      <w:bookmarkStart w:id="66" w:name="_Toc12346550"/>
+      <w:bookmarkStart w:id="67" w:name="_Toc12440472"/>
+      <w:bookmarkStart w:id="68" w:name="_Toc12441079"/>
+      <w:bookmarkStart w:id="69" w:name="_Toc12442737"/>
       <w:r>
         <w:rPr>
           <w:rFonts w:eastAsia="Calibri"/>
@@ -16419,12 +16861,12 @@
         <w:lastRenderedPageBreak/>
         <w:t>PCI DSS – Requirement 7</w:t>
       </w:r>
+      <w:bookmarkEnd w:id="64"/>
       <w:bookmarkEnd w:id="65"/>
       <w:bookmarkEnd w:id="66"/>
       <w:bookmarkEnd w:id="67"/>
       <w:bookmarkEnd w:id="68"/>
       <w:bookmarkEnd w:id="69"/>
-      <w:bookmarkEnd w:id="70"/>
     </w:p>
     <w:p>
       <w:pPr>
@@ -16506,7 +16948,10 @@
           <w:tcPr>
             <w:cnfStyle w:val="001000000000" w:firstRow="0" w:lastRow="0" w:firstColumn="1" w:lastColumn="0" w:oddVBand="0" w:evenVBand="0" w:oddHBand="0" w:evenHBand="0" w:firstRowFirstColumn="0" w:firstRowLastColumn="0" w:lastRowFirstColumn="0" w:lastRowLastColumn="0"/>
             <w:tcW w:w="4675" w:type="dxa"/>
-            <w:shd w:val="clear" w:color="auto" w:fill="DBE5F1" w:themeFill="accent1" w:themeFillTint="33"/>
+            <w:tcBorders>
+              <w:bottom w:val="single" w:sz="12" w:space="0" w:color="B2B9FF"/>
+            </w:tcBorders>
+            <w:shd w:val="clear" w:color="auto" w:fill="C7C9E0"/>
             <w:vAlign w:val="center"/>
           </w:tcPr>
           <w:p>
@@ -16528,7 +16973,10 @@
         <w:tc>
           <w:tcPr>
             <w:tcW w:w="1350" w:type="dxa"/>
-            <w:shd w:val="clear" w:color="auto" w:fill="DBE5F1" w:themeFill="accent1" w:themeFillTint="33"/>
+            <w:tcBorders>
+              <w:bottom w:val="single" w:sz="12" w:space="0" w:color="B2B9FF"/>
+            </w:tcBorders>
+            <w:shd w:val="clear" w:color="auto" w:fill="C7C9E0"/>
             <w:vAlign w:val="center"/>
           </w:tcPr>
           <w:p>
@@ -16553,7 +17001,10 @@
         <w:tc>
           <w:tcPr>
             <w:tcW w:w="1530" w:type="dxa"/>
-            <w:shd w:val="clear" w:color="auto" w:fill="DBE5F1" w:themeFill="accent1" w:themeFillTint="33"/>
+            <w:tcBorders>
+              <w:bottom w:val="single" w:sz="12" w:space="0" w:color="B2B9FF"/>
+            </w:tcBorders>
+            <w:shd w:val="clear" w:color="auto" w:fill="C7C9E0"/>
             <w:vAlign w:val="center"/>
           </w:tcPr>
           <w:p>
@@ -16578,7 +17029,10 @@
         <w:tc>
           <w:tcPr>
             <w:tcW w:w="1445" w:type="dxa"/>
-            <w:shd w:val="clear" w:color="auto" w:fill="DBE5F1" w:themeFill="accent1" w:themeFillTint="33"/>
+            <w:tcBorders>
+              <w:bottom w:val="single" w:sz="12" w:space="0" w:color="B2B9FF"/>
+            </w:tcBorders>
+            <w:shd w:val="clear" w:color="auto" w:fill="C7C9E0"/>
             <w:vAlign w:val="center"/>
           </w:tcPr>
           <w:p>
@@ -16609,6 +17063,9 @@
           <w:tcPr>
             <w:cnfStyle w:val="001000000000" w:firstRow="0" w:lastRow="0" w:firstColumn="1" w:lastColumn="0" w:oddVBand="0" w:evenVBand="0" w:oddHBand="0" w:evenHBand="0" w:firstRowFirstColumn="0" w:firstRowLastColumn="0" w:lastRowFirstColumn="0" w:lastRowLastColumn="0"/>
             <w:tcW w:w="4675" w:type="dxa"/>
+            <w:tcBorders>
+              <w:top w:val="single" w:sz="12" w:space="0" w:color="B2B9FF"/>
+            </w:tcBorders>
           </w:tcPr>
           <w:p>
             <w:pPr>
@@ -16630,6 +17087,9 @@
         <w:tc>
           <w:tcPr>
             <w:tcW w:w="1350" w:type="dxa"/>
+            <w:tcBorders>
+              <w:top w:val="single" w:sz="12" w:space="0" w:color="B2B9FF"/>
+            </w:tcBorders>
           </w:tcPr>
           <w:p>
             <w:pPr>
@@ -16651,6 +17111,9 @@
         <w:tc>
           <w:tcPr>
             <w:tcW w:w="1530" w:type="dxa"/>
+            <w:tcBorders>
+              <w:top w:val="single" w:sz="12" w:space="0" w:color="B2B9FF"/>
+            </w:tcBorders>
           </w:tcPr>
           <w:p>
             <w:pPr>
@@ -16672,6 +17135,9 @@
         <w:tc>
           <w:tcPr>
             <w:tcW w:w="1445" w:type="dxa"/>
+            <w:tcBorders>
+              <w:top w:val="single" w:sz="12" w:space="0" w:color="B2B9FF"/>
+            </w:tcBorders>
           </w:tcPr>
           <w:p>
             <w:pPr>
@@ -17406,12 +17872,12 @@
           <w:rFonts w:eastAsia="Calibri"/>
         </w:rPr>
       </w:pPr>
-      <w:bookmarkStart w:id="71" w:name="_Toc11157603"/>
-      <w:bookmarkStart w:id="72" w:name="_Toc12346506"/>
-      <w:bookmarkStart w:id="73" w:name="_Toc12346551"/>
-      <w:bookmarkStart w:id="74" w:name="_Toc12440473"/>
-      <w:bookmarkStart w:id="75" w:name="_Toc12441080"/>
-      <w:bookmarkStart w:id="76" w:name="_Toc12442738"/>
+      <w:bookmarkStart w:id="70" w:name="_Toc11157603"/>
+      <w:bookmarkStart w:id="71" w:name="_Toc12346506"/>
+      <w:bookmarkStart w:id="72" w:name="_Toc12346551"/>
+      <w:bookmarkStart w:id="73" w:name="_Toc12440473"/>
+      <w:bookmarkStart w:id="74" w:name="_Toc12441080"/>
+      <w:bookmarkStart w:id="75" w:name="_Toc12442738"/>
       <w:r>
         <w:rPr>
           <w:rFonts w:eastAsia="Calibri"/>
@@ -17426,12 +17892,12 @@
         </w:rPr>
         <w:t>Requirement 8</w:t>
       </w:r>
+      <w:bookmarkEnd w:id="70"/>
       <w:bookmarkEnd w:id="71"/>
       <w:bookmarkEnd w:id="72"/>
       <w:bookmarkEnd w:id="73"/>
       <w:bookmarkEnd w:id="74"/>
       <w:bookmarkEnd w:id="75"/>
-      <w:bookmarkEnd w:id="76"/>
     </w:p>
     <w:p>
       <w:pPr>
@@ -17513,7 +17979,10 @@
           <w:tcPr>
             <w:cnfStyle w:val="001000000000" w:firstRow="0" w:lastRow="0" w:firstColumn="1" w:lastColumn="0" w:oddVBand="0" w:evenVBand="0" w:oddHBand="0" w:evenHBand="0" w:firstRowFirstColumn="0" w:firstRowLastColumn="0" w:lastRowFirstColumn="0" w:lastRowLastColumn="0"/>
             <w:tcW w:w="4675" w:type="dxa"/>
-            <w:shd w:val="clear" w:color="auto" w:fill="DBE5F1" w:themeFill="accent1" w:themeFillTint="33"/>
+            <w:tcBorders>
+              <w:bottom w:val="single" w:sz="12" w:space="0" w:color="B2B9FF"/>
+            </w:tcBorders>
+            <w:shd w:val="clear" w:color="auto" w:fill="C7C9E0"/>
             <w:vAlign w:val="center"/>
           </w:tcPr>
           <w:p>
@@ -17535,7 +18004,10 @@
         <w:tc>
           <w:tcPr>
             <w:tcW w:w="1350" w:type="dxa"/>
-            <w:shd w:val="clear" w:color="auto" w:fill="DBE5F1" w:themeFill="accent1" w:themeFillTint="33"/>
+            <w:tcBorders>
+              <w:bottom w:val="single" w:sz="12" w:space="0" w:color="B2B9FF"/>
+            </w:tcBorders>
+            <w:shd w:val="clear" w:color="auto" w:fill="C7C9E0"/>
             <w:vAlign w:val="center"/>
           </w:tcPr>
           <w:p>
@@ -17560,7 +18032,10 @@
         <w:tc>
           <w:tcPr>
             <w:tcW w:w="1530" w:type="dxa"/>
-            <w:shd w:val="clear" w:color="auto" w:fill="DBE5F1" w:themeFill="accent1" w:themeFillTint="33"/>
+            <w:tcBorders>
+              <w:bottom w:val="single" w:sz="12" w:space="0" w:color="B2B9FF"/>
+            </w:tcBorders>
+            <w:shd w:val="clear" w:color="auto" w:fill="C7C9E0"/>
             <w:vAlign w:val="center"/>
           </w:tcPr>
           <w:p>
@@ -17585,7 +18060,10 @@
         <w:tc>
           <w:tcPr>
             <w:tcW w:w="1445" w:type="dxa"/>
-            <w:shd w:val="clear" w:color="auto" w:fill="DBE5F1" w:themeFill="accent1" w:themeFillTint="33"/>
+            <w:tcBorders>
+              <w:bottom w:val="single" w:sz="12" w:space="0" w:color="B2B9FF"/>
+            </w:tcBorders>
+            <w:shd w:val="clear" w:color="auto" w:fill="C7C9E0"/>
             <w:vAlign w:val="center"/>
           </w:tcPr>
           <w:p>
@@ -17616,6 +18094,9 @@
           <w:tcPr>
             <w:cnfStyle w:val="001000000000" w:firstRow="0" w:lastRow="0" w:firstColumn="1" w:lastColumn="0" w:oddVBand="0" w:evenVBand="0" w:oddHBand="0" w:evenHBand="0" w:firstRowFirstColumn="0" w:firstRowLastColumn="0" w:lastRowFirstColumn="0" w:lastRowLastColumn="0"/>
             <w:tcW w:w="4675" w:type="dxa"/>
+            <w:tcBorders>
+              <w:top w:val="single" w:sz="12" w:space="0" w:color="B2B9FF"/>
+            </w:tcBorders>
           </w:tcPr>
           <w:p>
             <w:pPr>
@@ -17637,6 +18118,9 @@
         <w:tc>
           <w:tcPr>
             <w:tcW w:w="1350" w:type="dxa"/>
+            <w:tcBorders>
+              <w:top w:val="single" w:sz="12" w:space="0" w:color="B2B9FF"/>
+            </w:tcBorders>
           </w:tcPr>
           <w:p>
             <w:pPr>
@@ -17658,6 +18142,9 @@
         <w:tc>
           <w:tcPr>
             <w:tcW w:w="1530" w:type="dxa"/>
+            <w:tcBorders>
+              <w:top w:val="single" w:sz="12" w:space="0" w:color="B2B9FF"/>
+            </w:tcBorders>
           </w:tcPr>
           <w:p>
             <w:pPr>
@@ -17679,6 +18166,9 @@
         <w:tc>
           <w:tcPr>
             <w:tcW w:w="1445" w:type="dxa"/>
+            <w:tcBorders>
+              <w:top w:val="single" w:sz="12" w:space="0" w:color="B2B9FF"/>
+            </w:tcBorders>
           </w:tcPr>
           <w:p>
             <w:pPr>
@@ -18417,12 +18907,12 @@
           <w:rFonts w:eastAsia="Calibri"/>
         </w:rPr>
       </w:pPr>
-      <w:bookmarkStart w:id="77" w:name="_Toc11157604"/>
-      <w:bookmarkStart w:id="78" w:name="_Toc12346507"/>
-      <w:bookmarkStart w:id="79" w:name="_Toc12346552"/>
-      <w:bookmarkStart w:id="80" w:name="_Toc12440474"/>
-      <w:bookmarkStart w:id="81" w:name="_Toc12441081"/>
-      <w:bookmarkStart w:id="82" w:name="_Toc12442739"/>
+      <w:bookmarkStart w:id="76" w:name="_Toc11157604"/>
+      <w:bookmarkStart w:id="77" w:name="_Toc12346507"/>
+      <w:bookmarkStart w:id="78" w:name="_Toc12346552"/>
+      <w:bookmarkStart w:id="79" w:name="_Toc12440474"/>
+      <w:bookmarkStart w:id="80" w:name="_Toc12441081"/>
+      <w:bookmarkStart w:id="81" w:name="_Toc12442739"/>
       <w:r>
         <w:rPr>
           <w:rFonts w:eastAsia="Calibri"/>
@@ -18431,12 +18921,12 @@
         <w:lastRenderedPageBreak/>
         <w:t>PCI DSS – Requirement 10</w:t>
       </w:r>
+      <w:bookmarkEnd w:id="76"/>
       <w:bookmarkEnd w:id="77"/>
       <w:bookmarkEnd w:id="78"/>
       <w:bookmarkEnd w:id="79"/>
       <w:bookmarkEnd w:id="80"/>
       <w:bookmarkEnd w:id="81"/>
-      <w:bookmarkEnd w:id="82"/>
     </w:p>
     <w:p>
       <w:pPr>
@@ -18518,7 +19008,10 @@
           <w:tcPr>
             <w:cnfStyle w:val="001000000000" w:firstRow="0" w:lastRow="0" w:firstColumn="1" w:lastColumn="0" w:oddVBand="0" w:evenVBand="0" w:oddHBand="0" w:evenHBand="0" w:firstRowFirstColumn="0" w:firstRowLastColumn="0" w:lastRowFirstColumn="0" w:lastRowLastColumn="0"/>
             <w:tcW w:w="4675" w:type="dxa"/>
-            <w:shd w:val="clear" w:color="auto" w:fill="DBE5F1" w:themeFill="accent1" w:themeFillTint="33"/>
+            <w:tcBorders>
+              <w:bottom w:val="single" w:sz="12" w:space="0" w:color="B2B9FF"/>
+            </w:tcBorders>
+            <w:shd w:val="clear" w:color="auto" w:fill="C7C9E0"/>
             <w:vAlign w:val="center"/>
           </w:tcPr>
           <w:p>
@@ -18540,7 +19033,10 @@
         <w:tc>
           <w:tcPr>
             <w:tcW w:w="1350" w:type="dxa"/>
-            <w:shd w:val="clear" w:color="auto" w:fill="DBE5F1" w:themeFill="accent1" w:themeFillTint="33"/>
+            <w:tcBorders>
+              <w:bottom w:val="single" w:sz="12" w:space="0" w:color="B2B9FF"/>
+            </w:tcBorders>
+            <w:shd w:val="clear" w:color="auto" w:fill="C7C9E0"/>
             <w:vAlign w:val="center"/>
           </w:tcPr>
           <w:p>
@@ -18565,7 +19061,10 @@
         <w:tc>
           <w:tcPr>
             <w:tcW w:w="1530" w:type="dxa"/>
-            <w:shd w:val="clear" w:color="auto" w:fill="DBE5F1" w:themeFill="accent1" w:themeFillTint="33"/>
+            <w:tcBorders>
+              <w:bottom w:val="single" w:sz="12" w:space="0" w:color="B2B9FF"/>
+            </w:tcBorders>
+            <w:shd w:val="clear" w:color="auto" w:fill="C7C9E0"/>
             <w:vAlign w:val="center"/>
           </w:tcPr>
           <w:p>
@@ -18590,7 +19089,10 @@
         <w:tc>
           <w:tcPr>
             <w:tcW w:w="1445" w:type="dxa"/>
-            <w:shd w:val="clear" w:color="auto" w:fill="DBE5F1" w:themeFill="accent1" w:themeFillTint="33"/>
+            <w:tcBorders>
+              <w:bottom w:val="single" w:sz="12" w:space="0" w:color="B2B9FF"/>
+            </w:tcBorders>
+            <w:shd w:val="clear" w:color="auto" w:fill="C7C9E0"/>
             <w:vAlign w:val="center"/>
           </w:tcPr>
           <w:p>
@@ -18621,6 +19123,9 @@
           <w:tcPr>
             <w:cnfStyle w:val="001000000000" w:firstRow="0" w:lastRow="0" w:firstColumn="1" w:lastColumn="0" w:oddVBand="0" w:evenVBand="0" w:oddHBand="0" w:evenHBand="0" w:firstRowFirstColumn="0" w:firstRowLastColumn="0" w:lastRowFirstColumn="0" w:lastRowLastColumn="0"/>
             <w:tcW w:w="4675" w:type="dxa"/>
+            <w:tcBorders>
+              <w:top w:val="single" w:sz="12" w:space="0" w:color="B2B9FF"/>
+            </w:tcBorders>
           </w:tcPr>
           <w:p>
             <w:pPr>
@@ -18642,6 +19147,9 @@
         <w:tc>
           <w:tcPr>
             <w:tcW w:w="1350" w:type="dxa"/>
+            <w:tcBorders>
+              <w:top w:val="single" w:sz="12" w:space="0" w:color="B2B9FF"/>
+            </w:tcBorders>
           </w:tcPr>
           <w:p>
             <w:pPr>
@@ -18663,6 +19171,9 @@
         <w:tc>
           <w:tcPr>
             <w:tcW w:w="1530" w:type="dxa"/>
+            <w:tcBorders>
+              <w:top w:val="single" w:sz="12" w:space="0" w:color="B2B9FF"/>
+            </w:tcBorders>
           </w:tcPr>
           <w:p>
             <w:pPr>
@@ -18684,6 +19195,9 @@
         <w:tc>
           <w:tcPr>
             <w:tcW w:w="1445" w:type="dxa"/>
+            <w:tcBorders>
+              <w:top w:val="single" w:sz="12" w:space="0" w:color="B2B9FF"/>
+            </w:tcBorders>
           </w:tcPr>
           <w:p>
             <w:pPr>
@@ -19418,12 +19932,12 @@
         <w:pStyle w:val="Heading1"/>
         <w:ind w:right="657"/>
       </w:pPr>
-      <w:bookmarkStart w:id="83" w:name="_Hlk12290823"/>
-      <w:bookmarkStart w:id="84" w:name="_Toc12346508"/>
-      <w:bookmarkStart w:id="85" w:name="_Toc12346553"/>
-      <w:bookmarkStart w:id="86" w:name="_Toc12440475"/>
-      <w:bookmarkStart w:id="87" w:name="_Toc12441082"/>
-      <w:bookmarkStart w:id="88" w:name="_Toc12442740"/>
+      <w:bookmarkStart w:id="82" w:name="_Hlk12290823"/>
+      <w:bookmarkStart w:id="83" w:name="_Toc12346508"/>
+      <w:bookmarkStart w:id="84" w:name="_Toc12346553"/>
+      <w:bookmarkStart w:id="85" w:name="_Toc12440475"/>
+      <w:bookmarkStart w:id="86" w:name="_Toc12441082"/>
+      <w:bookmarkStart w:id="87" w:name="_Toc12442740"/>
       <w:r>
         <w:rPr>
           <w:rFonts w:hint="eastAsia"/>
@@ -19432,12 +19946,12 @@
         <w:lastRenderedPageBreak/>
         <w:t>附件</w:t>
       </w:r>
+      <w:bookmarkEnd w:id="82"/>
       <w:bookmarkEnd w:id="83"/>
       <w:bookmarkEnd w:id="84"/>
       <w:bookmarkEnd w:id="85"/>
       <w:bookmarkEnd w:id="86"/>
       <w:bookmarkEnd w:id="87"/>
-      <w:bookmarkEnd w:id="88"/>
     </w:p>
     <w:p>
       <w:pPr>
@@ -19448,12 +19962,12 @@
           <w:lang w:val="en-US"/>
         </w:rPr>
       </w:pPr>
-      <w:bookmarkStart w:id="89" w:name="_Hlk12290829"/>
-      <w:bookmarkStart w:id="90" w:name="_Toc12346509"/>
-      <w:bookmarkStart w:id="91" w:name="_Toc12346554"/>
-      <w:bookmarkStart w:id="92" w:name="_Toc12440476"/>
-      <w:bookmarkStart w:id="93" w:name="_Toc12441083"/>
-      <w:bookmarkStart w:id="94" w:name="_Toc12442741"/>
+      <w:bookmarkStart w:id="88" w:name="_Hlk12290829"/>
+      <w:bookmarkStart w:id="89" w:name="_Toc12346509"/>
+      <w:bookmarkStart w:id="90" w:name="_Toc12346554"/>
+      <w:bookmarkStart w:id="91" w:name="_Toc12440476"/>
+      <w:bookmarkStart w:id="92" w:name="_Toc12441083"/>
+      <w:bookmarkStart w:id="93" w:name="_Toc12442741"/>
       <w:r>
         <w:rPr>
           <w:rFonts w:hint="eastAsia"/>
@@ -19475,12 +19989,12 @@
         </w:rPr>
         <w:t>软件智能</w:t>
       </w:r>
+      <w:bookmarkEnd w:id="88"/>
       <w:bookmarkEnd w:id="89"/>
       <w:bookmarkEnd w:id="90"/>
       <w:bookmarkEnd w:id="91"/>
       <w:bookmarkEnd w:id="92"/>
       <w:bookmarkEnd w:id="93"/>
-      <w:bookmarkEnd w:id="94"/>
     </w:p>
     <w:p>
       <w:pPr>
@@ -19494,9 +20008,9 @@
           <w:lang w:eastAsia="zh-CN"/>
         </w:rPr>
       </w:pPr>
-      <w:bookmarkStart w:id="95" w:name="_Hlk12290837"/>
-      <w:bookmarkStart w:id="96" w:name="_Toc12346510"/>
-      <w:bookmarkStart w:id="97" w:name="_Toc12346555"/>
+      <w:bookmarkStart w:id="94" w:name="_Hlk12290837"/>
+      <w:bookmarkStart w:id="95" w:name="_Toc12346510"/>
+      <w:bookmarkStart w:id="96" w:name="_Toc12346555"/>
       <w:r>
         <w:rPr>
           <w:rFonts w:hint="eastAsia"/>
@@ -19582,7 +20096,7 @@
         <w:t>。</w:t>
       </w:r>
     </w:p>
-    <w:bookmarkEnd w:id="95"/>
+    <w:bookmarkEnd w:id="94"/>
     <w:p>
       <w:pPr>
         <w:ind w:right="657"/>
@@ -19600,12 +20114,14 @@
         </w:rPr>
         <w:t>CAST</w:t>
       </w:r>
+      <w:proofErr w:type="spellStart"/>
       <w:r>
         <w:rPr>
           <w:rFonts w:hint="eastAsia"/>
         </w:rPr>
         <w:t>软件智能</w:t>
       </w:r>
+      <w:proofErr w:type="spellEnd"/>
       <w:r>
         <w:rPr>
           <w:rFonts w:hint="eastAsia"/>
@@ -19613,12 +20129,14 @@
         </w:rPr>
         <w:t>更多</w:t>
       </w:r>
+      <w:proofErr w:type="spellStart"/>
       <w:r>
         <w:rPr>
           <w:rFonts w:hint="eastAsia"/>
         </w:rPr>
         <w:t>相关信息</w:t>
       </w:r>
+      <w:proofErr w:type="spellEnd"/>
       <w:r>
         <w:rPr>
           <w:rFonts w:hint="eastAsia"/>
@@ -19626,20 +20144,32 @@
         </w:rPr>
         <w:t>，请</w:t>
       </w:r>
+      <w:proofErr w:type="spellStart"/>
       <w:r>
         <w:rPr>
           <w:rFonts w:hint="eastAsia"/>
         </w:rPr>
         <w:t>访问</w:t>
       </w:r>
-      <w:hyperlink r:id="rId11" w:history="1">
-        <w:r>
-          <w:rPr>
-            <w:rStyle w:val="Hyperlink"/>
-          </w:rPr>
-          <w:t>https://www.castsoftware.com/software-intelligence</w:t>
-        </w:r>
-      </w:hyperlink>
+      <w:proofErr w:type="spellEnd"/>
+      <w:r>
+        <w:fldChar w:fldCharType="begin"/>
+      </w:r>
+      <w:r>
+        <w:instrText>HYPERLINK "https://www.castsoftware.com/software-intelligence"</w:instrText>
+      </w:r>
+      <w:r>
+        <w:fldChar w:fldCharType="separate"/>
+      </w:r>
+      <w:r>
+        <w:rPr>
+          <w:rStyle w:val="Hyperlink"/>
+        </w:rPr>
+        <w:t>https://www.castsoftware.com/software-intelligence</w:t>
+      </w:r>
+      <w:r>
+        <w:fldChar w:fldCharType="end"/>
+      </w:r>
       <w:r>
         <w:rPr>
           <w:rStyle w:val="Hyperlink"/>
@@ -19660,9 +20190,9 @@
         <w:spacing w:after="0"/>
         <w:ind w:left="540" w:right="657" w:hanging="540"/>
       </w:pPr>
-      <w:bookmarkStart w:id="98" w:name="_Toc12440477"/>
-      <w:bookmarkStart w:id="99" w:name="_Toc12441084"/>
-      <w:bookmarkStart w:id="100" w:name="_Toc12442742"/>
+      <w:bookmarkStart w:id="97" w:name="_Toc12440477"/>
+      <w:bookmarkStart w:id="98" w:name="_Toc12441084"/>
+      <w:bookmarkStart w:id="99" w:name="_Toc12442742"/>
       <w:r>
         <w:rPr>
           <w:rFonts w:hint="eastAsia"/>
@@ -19670,11 +20200,11 @@
         </w:rPr>
         <w:t>工作原理</w:t>
       </w:r>
+      <w:bookmarkEnd w:id="95"/>
       <w:bookmarkEnd w:id="96"/>
       <w:bookmarkEnd w:id="97"/>
       <w:bookmarkEnd w:id="98"/>
       <w:bookmarkEnd w:id="99"/>
-      <w:bookmarkEnd w:id="100"/>
     </w:p>
     <w:p>
       <w:pPr>
@@ -19762,12 +20292,14 @@
         </w:rPr>
         <w:t>CAST</w:t>
       </w:r>
+      <w:proofErr w:type="spellStart"/>
       <w:r>
         <w:rPr>
           <w:rFonts w:hint="eastAsia"/>
         </w:rPr>
         <w:t>可连接至所有主要的</w:t>
       </w:r>
+      <w:proofErr w:type="spellEnd"/>
       <w:r>
         <w:rPr>
           <w:rFonts w:hint="eastAsia"/>
@@ -19778,8 +20310,16 @@
         <w:rPr>
           <w:rFonts w:hint="eastAsia"/>
         </w:rPr>
-        <w:t>（源代码管理）系统，支持不同语言的源代码</w:t>
-      </w:r>
+        <w:t>（</w:t>
+      </w:r>
+      <w:proofErr w:type="spellStart"/>
+      <w:r>
+        <w:rPr>
+          <w:rFonts w:hint="eastAsia"/>
+        </w:rPr>
+        <w:t>源代码管理）系统，支持不同语言的源代码</w:t>
+      </w:r>
+      <w:proofErr w:type="spellEnd"/>
       <w:r>
         <w:rPr>
           <w:rFonts w:hint="eastAsia"/>
@@ -19791,31 +20331,63 @@
         <w:rPr>
           <w:rFonts w:hint="eastAsia"/>
         </w:rPr>
-        <w:t>。源代码作为元数据处理并存储在</w:t>
-      </w:r>
+        <w:t>。</w:t>
+      </w:r>
+      <w:proofErr w:type="spellStart"/>
       <w:r>
         <w:rPr>
           <w:rFonts w:hint="eastAsia"/>
         </w:rPr>
+        <w:t>源代码作为元数据处理并存储在</w:t>
+      </w:r>
+      <w:proofErr w:type="spellEnd"/>
+      <w:r>
+        <w:rPr>
+          <w:rFonts w:hint="eastAsia"/>
+        </w:rPr>
         <w:t>CAST</w:t>
       </w:r>
+      <w:proofErr w:type="spellStart"/>
       <w:r>
         <w:rPr>
           <w:rFonts w:hint="eastAsia"/>
         </w:rPr>
-        <w:t>知识库中——构成</w:t>
-      </w:r>
+        <w:t>知识库中</w:t>
+      </w:r>
+      <w:proofErr w:type="spellEnd"/>
       <w:r>
         <w:rPr>
           <w:rFonts w:hint="eastAsia"/>
         </w:rPr>
+        <w:t>——</w:t>
+      </w:r>
+      <w:proofErr w:type="spellStart"/>
+      <w:r>
+        <w:rPr>
+          <w:rFonts w:hint="eastAsia"/>
+        </w:rPr>
+        <w:t>构成</w:t>
+      </w:r>
+      <w:proofErr w:type="spellEnd"/>
+      <w:r>
+        <w:rPr>
+          <w:rFonts w:hint="eastAsia"/>
+        </w:rPr>
         <w:t>CAST AIP</w:t>
       </w:r>
+      <w:proofErr w:type="spellStart"/>
       <w:r>
         <w:rPr>
           <w:rFonts w:hint="eastAsia"/>
         </w:rPr>
-        <w:t>分析与生成信息的基础。</w:t>
+        <w:t>分析与生成信息的基础</w:t>
+      </w:r>
+      <w:proofErr w:type="spellEnd"/>
+      <w:r>
+        <w:rPr>
+          <w:rFonts w:hint="eastAsia"/>
+        </w:rPr>
+        <w:t>。</w:t>
       </w:r>
       <w:r>
         <w:rPr>
@@ -19830,12 +20402,28 @@
         </w:rPr>
         <w:t>扫描</w:t>
       </w:r>
+      <w:proofErr w:type="spellStart"/>
       <w:r>
         <w:rPr>
           <w:rFonts w:hint="eastAsia"/>
         </w:rPr>
-        <w:t>分析整个应用——包括</w:t>
-      </w:r>
+        <w:t>分析整个应用</w:t>
+      </w:r>
+      <w:proofErr w:type="spellEnd"/>
+      <w:r>
+        <w:rPr>
+          <w:rFonts w:hint="eastAsia"/>
+        </w:rPr>
+        <w:t>——</w:t>
+      </w:r>
+      <w:proofErr w:type="spellStart"/>
+      <w:r>
+        <w:rPr>
+          <w:rFonts w:hint="eastAsia"/>
+        </w:rPr>
+        <w:t>包括</w:t>
+      </w:r>
+      <w:proofErr w:type="spellEnd"/>
       <w:r>
         <w:rPr>
           <w:rFonts w:hint="eastAsia"/>
@@ -19843,12 +20431,14 @@
         </w:rPr>
         <w:t>传统</w:t>
       </w:r>
+      <w:proofErr w:type="spellStart"/>
       <w:r>
         <w:rPr>
           <w:rFonts w:hint="eastAsia"/>
         </w:rPr>
         <w:t>组件、应用定制</w:t>
       </w:r>
+      <w:proofErr w:type="spellEnd"/>
       <w:r>
         <w:rPr>
           <w:rFonts w:hint="eastAsia"/>
@@ -19869,12 +20459,14 @@
         </w:rPr>
         <w:t>各种</w:t>
       </w:r>
+      <w:proofErr w:type="spellStart"/>
       <w:r>
         <w:rPr>
           <w:rFonts w:hint="eastAsia"/>
         </w:rPr>
         <w:t>现代分布式技术环境。来自第三方代码分析器的数据</w:t>
       </w:r>
+      <w:proofErr w:type="spellEnd"/>
       <w:r>
         <w:rPr>
           <w:rFonts w:hint="eastAsia"/>
@@ -19882,36 +20474,42 @@
         </w:rPr>
         <w:t>也</w:t>
       </w:r>
+      <w:proofErr w:type="spellStart"/>
       <w:r>
         <w:rPr>
           <w:rFonts w:hint="eastAsia"/>
         </w:rPr>
         <w:t>可集成到</w:t>
       </w:r>
+      <w:proofErr w:type="spellEnd"/>
       <w:r>
         <w:rPr>
           <w:rFonts w:hint="eastAsia"/>
         </w:rPr>
         <w:t>CAST</w:t>
       </w:r>
+      <w:proofErr w:type="spellStart"/>
       <w:r>
         <w:rPr>
           <w:rFonts w:hint="eastAsia"/>
         </w:rPr>
         <w:t>知识库中，并在</w:t>
       </w:r>
+      <w:proofErr w:type="spellEnd"/>
       <w:r>
         <w:rPr>
           <w:rFonts w:hint="eastAsia"/>
         </w:rPr>
         <w:t>AIP</w:t>
       </w:r>
+      <w:proofErr w:type="spellStart"/>
       <w:r>
         <w:rPr>
           <w:rFonts w:hint="eastAsia"/>
         </w:rPr>
         <w:t>仪表盘中</w:t>
       </w:r>
+      <w:proofErr w:type="spellEnd"/>
       <w:r>
         <w:rPr>
           <w:rFonts w:hint="eastAsia"/>
@@ -19977,7 +20575,7 @@
 </file>
 
 <file path=word/endnotes.xml><?xml version="1.0" encoding="utf-8"?>
-<w:endnotes xmlns:wpc="http://schemas.microsoft.com/office/word/2010/wordprocessingCanvas" xmlns:cx="http://schemas.microsoft.com/office/drawing/2014/chartex" xmlns:cx1="http://schemas.microsoft.com/office/drawing/2015/9/8/chartex" xmlns:cx2="http://schemas.microsoft.com/office/drawing/2015/10/21/chartex" xmlns:cx3="http://schemas.microsoft.com/office/drawing/2016/5/9/chartex" xmlns:cx4="http://schemas.microsoft.com/office/drawing/2016/5/10/chartex" xmlns:cx5="http://schemas.microsoft.com/office/drawing/2016/5/11/chartex" xmlns:cx6="http://schemas.microsoft.com/office/drawing/2016/5/12/chartex" xmlns:cx7="http://schemas.microsoft.com/office/drawing/2016/5/13/chartex" xmlns:cx8="http://schemas.microsoft.com/office/drawing/2016/5/14/chartex" xmlns:mc="http://schemas.openxmlformats.org/markup-compatibility/2006" xmlns:aink="http://schemas.microsoft.com/office/drawing/2016/ink" xmlns:am3d="http://schemas.microsoft.com/office/drawing/2017/model3d" xmlns:o="urn:schemas-microsoft-com:office:office" xmlns:r="http://schemas.openxmlformats.org/officeDocument/2006/relationships" xmlns:m="http://schemas.openxmlformats.org/officeDocument/2006/math" xmlns:v="urn:schemas-microsoft-com:vml" xmlns:wp14="http://schemas.microsoft.com/office/word/2010/wordprocessingDrawing" xmlns:wp="http://schemas.openxmlformats.org/drawingml/2006/wordprocessingDrawing" xmlns:w10="urn:schemas-microsoft-com:office:word" xmlns:w="http://schemas.openxmlformats.org/wordprocessingml/2006/main" xmlns:w14="http://schemas.microsoft.com/office/word/2010/wordml" xmlns:w15="http://schemas.microsoft.com/office/word/2012/wordml" xmlns:w16cid="http://schemas.microsoft.com/office/word/2016/wordml/cid" xmlns:w16se="http://schemas.microsoft.com/office/word/2015/wordml/symex" xmlns:wpg="http://schemas.microsoft.com/office/word/2010/wordprocessingGroup" xmlns:wpi="http://schemas.microsoft.com/office/word/2010/wordprocessingInk" xmlns:wne="http://schemas.microsoft.com/office/word/2006/wordml" xmlns:wps="http://schemas.microsoft.com/office/word/2010/wordprocessingShape" mc:Ignorable="w14 w15 w16se w16cid wp14">
+<w:endnotes xmlns:wpc="http://schemas.microsoft.com/office/word/2010/wordprocessingCanvas" xmlns:cx="http://schemas.microsoft.com/office/drawing/2014/chartex" xmlns:cx1="http://schemas.microsoft.com/office/drawing/2015/9/8/chartex" xmlns:cx2="http://schemas.microsoft.com/office/drawing/2015/10/21/chartex" xmlns:cx3="http://schemas.microsoft.com/office/drawing/2016/5/9/chartex" xmlns:cx4="http://schemas.microsoft.com/office/drawing/2016/5/10/chartex" xmlns:cx5="http://schemas.microsoft.com/office/drawing/2016/5/11/chartex" xmlns:cx6="http://schemas.microsoft.com/office/drawing/2016/5/12/chartex" xmlns:cx7="http://schemas.microsoft.com/office/drawing/2016/5/13/chartex" xmlns:cx8="http://schemas.microsoft.com/office/drawing/2016/5/14/chartex" xmlns:mc="http://schemas.openxmlformats.org/markup-compatibility/2006" xmlns:aink="http://schemas.microsoft.com/office/drawing/2016/ink" xmlns:am3d="http://schemas.microsoft.com/office/drawing/2017/model3d" xmlns:o="urn:schemas-microsoft-com:office:office" xmlns:oel="http://schemas.microsoft.com/office/2019/extlst" xmlns:r="http://schemas.openxmlformats.org/officeDocument/2006/relationships" xmlns:m="http://schemas.openxmlformats.org/officeDocument/2006/math" xmlns:v="urn:schemas-microsoft-com:vml" xmlns:wp14="http://schemas.microsoft.com/office/word/2010/wordprocessingDrawing" xmlns:wp="http://schemas.openxmlformats.org/drawingml/2006/wordprocessingDrawing" xmlns:w10="urn:schemas-microsoft-com:office:word" xmlns:w="http://schemas.openxmlformats.org/wordprocessingml/2006/main" xmlns:w14="http://schemas.microsoft.com/office/word/2010/wordml" xmlns:w15="http://schemas.microsoft.com/office/word/2012/wordml" xmlns:w16cex="http://schemas.microsoft.com/office/word/2018/wordml/cex" xmlns:w16cid="http://schemas.microsoft.com/office/word/2016/wordml/cid" xmlns:w16="http://schemas.microsoft.com/office/word/2018/wordml" xmlns:w16du="http://schemas.microsoft.com/office/word/2023/wordml/word16du" xmlns:w16sdtdh="http://schemas.microsoft.com/office/word/2020/wordml/sdtdatahash" xmlns:w16sdtfl="http://schemas.microsoft.com/office/word/2024/wordml/sdtformatlock" xmlns:w16se="http://schemas.microsoft.com/office/word/2015/wordml/symex" xmlns:wpg="http://schemas.microsoft.com/office/word/2010/wordprocessingGroup" xmlns:wpi="http://schemas.microsoft.com/office/word/2010/wordprocessingInk" xmlns:wne="http://schemas.microsoft.com/office/word/2006/wordml" xmlns:wps="http://schemas.microsoft.com/office/word/2010/wordprocessingShape" mc:Ignorable="w14 w15 w16se w16cid w16 w16cex w16sdtdh w16sdtfl w16du wp14">
   <w:endnote w:type="separator" w:id="-1">
     <w:p>
       <w:r>
@@ -19996,7 +20594,7 @@
 </file>
 
 <file path=word/footer1.xml><?xml version="1.0" encoding="utf-8"?>
-<w:ftr xmlns:wpc="http://schemas.microsoft.com/office/word/2010/wordprocessingCanvas" xmlns:cx="http://schemas.microsoft.com/office/drawing/2014/chartex" xmlns:cx1="http://schemas.microsoft.com/office/drawing/2015/9/8/chartex" xmlns:cx2="http://schemas.microsoft.com/office/drawing/2015/10/21/chartex" xmlns:cx3="http://schemas.microsoft.com/office/drawing/2016/5/9/chartex" xmlns:cx4="http://schemas.microsoft.com/office/drawing/2016/5/10/chartex" xmlns:cx5="http://schemas.microsoft.com/office/drawing/2016/5/11/chartex" xmlns:cx6="http://schemas.microsoft.com/office/drawing/2016/5/12/chartex" xmlns:cx7="http://schemas.microsoft.com/office/drawing/2016/5/13/chartex" xmlns:cx8="http://schemas.microsoft.com/office/drawing/2016/5/14/chartex" xmlns:mc="http://schemas.openxmlformats.org/markup-compatibility/2006" xmlns:aink="http://schemas.microsoft.com/office/drawing/2016/ink" xmlns:am3d="http://schemas.microsoft.com/office/drawing/2017/model3d" xmlns:o="urn:schemas-microsoft-com:office:office" xmlns:r="http://schemas.openxmlformats.org/officeDocument/2006/relationships" xmlns:m="http://schemas.openxmlformats.org/officeDocument/2006/math" xmlns:v="urn:schemas-microsoft-com:vml" xmlns:wp14="http://schemas.microsoft.com/office/word/2010/wordprocessingDrawing" xmlns:wp="http://schemas.openxmlformats.org/drawingml/2006/wordprocessingDrawing" xmlns:w10="urn:schemas-microsoft-com:office:word" xmlns:w="http://schemas.openxmlformats.org/wordprocessingml/2006/main" xmlns:w14="http://schemas.microsoft.com/office/word/2010/wordml" xmlns:w15="http://schemas.microsoft.com/office/word/2012/wordml" xmlns:w16cid="http://schemas.microsoft.com/office/word/2016/wordml/cid" xmlns:w16se="http://schemas.microsoft.com/office/word/2015/wordml/symex" xmlns:wpg="http://schemas.microsoft.com/office/word/2010/wordprocessingGroup" xmlns:wpi="http://schemas.microsoft.com/office/word/2010/wordprocessingInk" xmlns:wne="http://schemas.microsoft.com/office/word/2006/wordml" xmlns:wps="http://schemas.microsoft.com/office/word/2010/wordprocessingShape" mc:Ignorable="w14 w15 w16se w16cid wp14">
+<w:ftr xmlns:wpc="http://schemas.microsoft.com/office/word/2010/wordprocessingCanvas" xmlns:cx="http://schemas.microsoft.com/office/drawing/2014/chartex" xmlns:cx1="http://schemas.microsoft.com/office/drawing/2015/9/8/chartex" xmlns:cx2="http://schemas.microsoft.com/office/drawing/2015/10/21/chartex" xmlns:cx3="http://schemas.microsoft.com/office/drawing/2016/5/9/chartex" xmlns:cx4="http://schemas.microsoft.com/office/drawing/2016/5/10/chartex" xmlns:cx5="http://schemas.microsoft.com/office/drawing/2016/5/11/chartex" xmlns:cx6="http://schemas.microsoft.com/office/drawing/2016/5/12/chartex" xmlns:cx7="http://schemas.microsoft.com/office/drawing/2016/5/13/chartex" xmlns:cx8="http://schemas.microsoft.com/office/drawing/2016/5/14/chartex" xmlns:mc="http://schemas.openxmlformats.org/markup-compatibility/2006" xmlns:aink="http://schemas.microsoft.com/office/drawing/2016/ink" xmlns:am3d="http://schemas.microsoft.com/office/drawing/2017/model3d" xmlns:o="urn:schemas-microsoft-com:office:office" xmlns:oel="http://schemas.microsoft.com/office/2019/extlst" xmlns:r="http://schemas.openxmlformats.org/officeDocument/2006/relationships" xmlns:m="http://schemas.openxmlformats.org/officeDocument/2006/math" xmlns:v="urn:schemas-microsoft-com:vml" xmlns:wp14="http://schemas.microsoft.com/office/word/2010/wordprocessingDrawing" xmlns:wp="http://schemas.openxmlformats.org/drawingml/2006/wordprocessingDrawing" xmlns:w10="urn:schemas-microsoft-com:office:word" xmlns:w="http://schemas.openxmlformats.org/wordprocessingml/2006/main" xmlns:w14="http://schemas.microsoft.com/office/word/2010/wordml" xmlns:w15="http://schemas.microsoft.com/office/word/2012/wordml" xmlns:w16cex="http://schemas.microsoft.com/office/word/2018/wordml/cex" xmlns:w16cid="http://schemas.microsoft.com/office/word/2016/wordml/cid" xmlns:w16="http://schemas.microsoft.com/office/word/2018/wordml" xmlns:w16du="http://schemas.microsoft.com/office/word/2023/wordml/word16du" xmlns:w16sdtdh="http://schemas.microsoft.com/office/word/2020/wordml/sdtdatahash" xmlns:w16sdtfl="http://schemas.microsoft.com/office/word/2024/wordml/sdtformatlock" xmlns:w16se="http://schemas.microsoft.com/office/word/2015/wordml/symex" xmlns:wpg="http://schemas.microsoft.com/office/word/2010/wordprocessingGroup" xmlns:wpi="http://schemas.microsoft.com/office/word/2010/wordprocessingInk" xmlns:wne="http://schemas.microsoft.com/office/word/2006/wordml" xmlns:wps="http://schemas.microsoft.com/office/word/2010/wordprocessingShape" mc:Ignorable="w14 w15 w16se w16cid w16 w16cex w16sdtdh w16sdtfl w16du wp14">
   <w:p>
     <w:pPr>
       <w:pStyle w:val="Footer"/>
@@ -20030,13 +20628,12 @@
     <w:r>
       <w:rPr>
         <w:noProof/>
-        <w:lang w:eastAsia="en-US"/>
       </w:rPr>
       <w:drawing>
-        <wp:inline distT="0" distB="0" distL="0" distR="0" wp14:anchorId="2591E445" wp14:editId="68EF014F">
-          <wp:extent cx="1130612" cy="218382"/>
+        <wp:inline distT="0" distB="0" distL="0" distR="0" wp14:anchorId="6D4FAA9F" wp14:editId="5D80A2B4">
+          <wp:extent cx="755441" cy="266400"/>
           <wp:effectExtent l="0" t="0" r="0" b="0"/>
-          <wp:docPr id="84" name="Picture 84" descr="C:\Users\DCH\Documents\DCH\PM\2 - Dashboard\Report\CAST_grey_50_bl.jpg"/>
+          <wp:docPr id="1769159433" name="Picture 32"/>
           <wp:cNvGraphicFramePr>
             <a:graphicFrameLocks xmlns:a="http://schemas.openxmlformats.org/drawingml/2006/main" noChangeAspect="1"/>
           </wp:cNvGraphicFramePr>
@@ -20044,9 +20641,9 @@
             <a:graphicData uri="http://schemas.openxmlformats.org/drawingml/2006/picture">
               <pic:pic xmlns:pic="http://schemas.openxmlformats.org/drawingml/2006/picture">
                 <pic:nvPicPr>
-                  <pic:cNvPr id="0" name="Picture 1" descr="C:\Users\DCH\Documents\DCH\PM\2 - Dashboard\Report\CAST_grey_50_bl.jpg"/>
+                  <pic:cNvPr id="159230132" name="Picture 32"/>
                   <pic:cNvPicPr>
-                    <a:picLocks noChangeAspect="1" noChangeArrowheads="1"/>
+                    <a:picLocks noChangeAspect="1"/>
                   </pic:cNvPicPr>
                 </pic:nvPicPr>
                 <pic:blipFill>
@@ -20057,23 +20654,18 @@
                       </a:ext>
                     </a:extLst>
                   </a:blip>
-                  <a:srcRect/>
                   <a:stretch>
                     <a:fillRect/>
                   </a:stretch>
                 </pic:blipFill>
-                <pic:spPr bwMode="auto">
+                <pic:spPr>
                   <a:xfrm>
                     <a:off x="0" y="0"/>
-                    <a:ext cx="1174886" cy="226934"/>
+                    <a:ext cx="755441" cy="266400"/>
                   </a:xfrm>
                   <a:prstGeom prst="rect">
                     <a:avLst/>
                   </a:prstGeom>
-                  <a:noFill/>
-                  <a:ln>
-                    <a:noFill/>
-                  </a:ln>
                 </pic:spPr>
               </pic:pic>
             </a:graphicData>
@@ -20179,7 +20771,7 @@
 </file>
 
 <file path=word/footnotes.xml><?xml version="1.0" encoding="utf-8"?>
-<w:footnotes xmlns:wpc="http://schemas.microsoft.com/office/word/2010/wordprocessingCanvas" xmlns:cx="http://schemas.microsoft.com/office/drawing/2014/chartex" xmlns:cx1="http://schemas.microsoft.com/office/drawing/2015/9/8/chartex" xmlns:cx2="http://schemas.microsoft.com/office/drawing/2015/10/21/chartex" xmlns:cx3="http://schemas.microsoft.com/office/drawing/2016/5/9/chartex" xmlns:cx4="http://schemas.microsoft.com/office/drawing/2016/5/10/chartex" xmlns:cx5="http://schemas.microsoft.com/office/drawing/2016/5/11/chartex" xmlns:cx6="http://schemas.microsoft.com/office/drawing/2016/5/12/chartex" xmlns:cx7="http://schemas.microsoft.com/office/drawing/2016/5/13/chartex" xmlns:cx8="http://schemas.microsoft.com/office/drawing/2016/5/14/chartex" xmlns:mc="http://schemas.openxmlformats.org/markup-compatibility/2006" xmlns:aink="http://schemas.microsoft.com/office/drawing/2016/ink" xmlns:am3d="http://schemas.microsoft.com/office/drawing/2017/model3d" xmlns:o="urn:schemas-microsoft-com:office:office" xmlns:r="http://schemas.openxmlformats.org/officeDocument/2006/relationships" xmlns:m="http://schemas.openxmlformats.org/officeDocument/2006/math" xmlns:v="urn:schemas-microsoft-com:vml" xmlns:wp14="http://schemas.microsoft.com/office/word/2010/wordprocessingDrawing" xmlns:wp="http://schemas.openxmlformats.org/drawingml/2006/wordprocessingDrawing" xmlns:w10="urn:schemas-microsoft-com:office:word" xmlns:w="http://schemas.openxmlformats.org/wordprocessingml/2006/main" xmlns:w14="http://schemas.microsoft.com/office/word/2010/wordml" xmlns:w15="http://schemas.microsoft.com/office/word/2012/wordml" xmlns:w16cid="http://schemas.microsoft.com/office/word/2016/wordml/cid" xmlns:w16se="http://schemas.microsoft.com/office/word/2015/wordml/symex" xmlns:wpg="http://schemas.microsoft.com/office/word/2010/wordprocessingGroup" xmlns:wpi="http://schemas.microsoft.com/office/word/2010/wordprocessingInk" xmlns:wne="http://schemas.microsoft.com/office/word/2006/wordml" xmlns:wps="http://schemas.microsoft.com/office/word/2010/wordprocessingShape" mc:Ignorable="w14 w15 w16se w16cid wp14">
+<w:footnotes xmlns:wpc="http://schemas.microsoft.com/office/word/2010/wordprocessingCanvas" xmlns:cx="http://schemas.microsoft.com/office/drawing/2014/chartex" xmlns:cx1="http://schemas.microsoft.com/office/drawing/2015/9/8/chartex" xmlns:cx2="http://schemas.microsoft.com/office/drawing/2015/10/21/chartex" xmlns:cx3="http://schemas.microsoft.com/office/drawing/2016/5/9/chartex" xmlns:cx4="http://schemas.microsoft.com/office/drawing/2016/5/10/chartex" xmlns:cx5="http://schemas.microsoft.com/office/drawing/2016/5/11/chartex" xmlns:cx6="http://schemas.microsoft.com/office/drawing/2016/5/12/chartex" xmlns:cx7="http://schemas.microsoft.com/office/drawing/2016/5/13/chartex" xmlns:cx8="http://schemas.microsoft.com/office/drawing/2016/5/14/chartex" xmlns:mc="http://schemas.openxmlformats.org/markup-compatibility/2006" xmlns:aink="http://schemas.microsoft.com/office/drawing/2016/ink" xmlns:am3d="http://schemas.microsoft.com/office/drawing/2017/model3d" xmlns:o="urn:schemas-microsoft-com:office:office" xmlns:oel="http://schemas.microsoft.com/office/2019/extlst" xmlns:r="http://schemas.openxmlformats.org/officeDocument/2006/relationships" xmlns:m="http://schemas.openxmlformats.org/officeDocument/2006/math" xmlns:v="urn:schemas-microsoft-com:vml" xmlns:wp14="http://schemas.microsoft.com/office/word/2010/wordprocessingDrawing" xmlns:wp="http://schemas.openxmlformats.org/drawingml/2006/wordprocessingDrawing" xmlns:w10="urn:schemas-microsoft-com:office:word" xmlns:w="http://schemas.openxmlformats.org/wordprocessingml/2006/main" xmlns:w14="http://schemas.microsoft.com/office/word/2010/wordml" xmlns:w15="http://schemas.microsoft.com/office/word/2012/wordml" xmlns:w16cex="http://schemas.microsoft.com/office/word/2018/wordml/cex" xmlns:w16cid="http://schemas.microsoft.com/office/word/2016/wordml/cid" xmlns:w16="http://schemas.microsoft.com/office/word/2018/wordml" xmlns:w16du="http://schemas.microsoft.com/office/word/2023/wordml/word16du" xmlns:w16sdtdh="http://schemas.microsoft.com/office/word/2020/wordml/sdtdatahash" xmlns:w16sdtfl="http://schemas.microsoft.com/office/word/2024/wordml/sdtformatlock" xmlns:w16se="http://schemas.microsoft.com/office/word/2015/wordml/symex" xmlns:wpg="http://schemas.microsoft.com/office/word/2010/wordprocessingGroup" xmlns:wpi="http://schemas.microsoft.com/office/word/2010/wordprocessingInk" xmlns:wne="http://schemas.microsoft.com/office/word/2006/wordml" xmlns:wps="http://schemas.microsoft.com/office/word/2010/wordprocessingShape" mc:Ignorable="w14 w15 w16se w16cid w16 w16cex w16sdtdh w16sdtfl w16du wp14">
   <w:footnote w:type="separator" w:id="-1">
     <w:p>
       <w:r>
@@ -20198,7 +20790,7 @@
 </file>
 
 <file path=word/header1.xml><?xml version="1.0" encoding="utf-8"?>
-<w:hdr xmlns:wpc="http://schemas.microsoft.com/office/word/2010/wordprocessingCanvas" xmlns:cx="http://schemas.microsoft.com/office/drawing/2014/chartex" xmlns:cx1="http://schemas.microsoft.com/office/drawing/2015/9/8/chartex" xmlns:cx2="http://schemas.microsoft.com/office/drawing/2015/10/21/chartex" xmlns:cx3="http://schemas.microsoft.com/office/drawing/2016/5/9/chartex" xmlns:cx4="http://schemas.microsoft.com/office/drawing/2016/5/10/chartex" xmlns:cx5="http://schemas.microsoft.com/office/drawing/2016/5/11/chartex" xmlns:cx6="http://schemas.microsoft.com/office/drawing/2016/5/12/chartex" xmlns:cx7="http://schemas.microsoft.com/office/drawing/2016/5/13/chartex" xmlns:cx8="http://schemas.microsoft.com/office/drawing/2016/5/14/chartex" xmlns:mc="http://schemas.openxmlformats.org/markup-compatibility/2006" xmlns:aink="http://schemas.microsoft.com/office/drawing/2016/ink" xmlns:am3d="http://schemas.microsoft.com/office/drawing/2017/model3d" xmlns:o="urn:schemas-microsoft-com:office:office" xmlns:r="http://schemas.openxmlformats.org/officeDocument/2006/relationships" xmlns:m="http://schemas.openxmlformats.org/officeDocument/2006/math" xmlns:v="urn:schemas-microsoft-com:vml" xmlns:wp14="http://schemas.microsoft.com/office/word/2010/wordprocessingDrawing" xmlns:wp="http://schemas.openxmlformats.org/drawingml/2006/wordprocessingDrawing" xmlns:w10="urn:schemas-microsoft-com:office:word" xmlns:w="http://schemas.openxmlformats.org/wordprocessingml/2006/main" xmlns:w14="http://schemas.microsoft.com/office/word/2010/wordml" xmlns:w15="http://schemas.microsoft.com/office/word/2012/wordml" xmlns:w16cid="http://schemas.microsoft.com/office/word/2016/wordml/cid" xmlns:w16se="http://schemas.microsoft.com/office/word/2015/wordml/symex" xmlns:wpg="http://schemas.microsoft.com/office/word/2010/wordprocessingGroup" xmlns:wpi="http://schemas.microsoft.com/office/word/2010/wordprocessingInk" xmlns:wne="http://schemas.microsoft.com/office/word/2006/wordml" xmlns:wps="http://schemas.microsoft.com/office/word/2010/wordprocessingShape" mc:Ignorable="w14 w15 w16se w16cid wp14">
+<w:hdr xmlns:wpc="http://schemas.microsoft.com/office/word/2010/wordprocessingCanvas" xmlns:cx="http://schemas.microsoft.com/office/drawing/2014/chartex" xmlns:cx1="http://schemas.microsoft.com/office/drawing/2015/9/8/chartex" xmlns:cx2="http://schemas.microsoft.com/office/drawing/2015/10/21/chartex" xmlns:cx3="http://schemas.microsoft.com/office/drawing/2016/5/9/chartex" xmlns:cx4="http://schemas.microsoft.com/office/drawing/2016/5/10/chartex" xmlns:cx5="http://schemas.microsoft.com/office/drawing/2016/5/11/chartex" xmlns:cx6="http://schemas.microsoft.com/office/drawing/2016/5/12/chartex" xmlns:cx7="http://schemas.microsoft.com/office/drawing/2016/5/13/chartex" xmlns:cx8="http://schemas.microsoft.com/office/drawing/2016/5/14/chartex" xmlns:mc="http://schemas.openxmlformats.org/markup-compatibility/2006" xmlns:aink="http://schemas.microsoft.com/office/drawing/2016/ink" xmlns:am3d="http://schemas.microsoft.com/office/drawing/2017/model3d" xmlns:o="urn:schemas-microsoft-com:office:office" xmlns:oel="http://schemas.microsoft.com/office/2019/extlst" xmlns:r="http://schemas.openxmlformats.org/officeDocument/2006/relationships" xmlns:m="http://schemas.openxmlformats.org/officeDocument/2006/math" xmlns:v="urn:schemas-microsoft-com:vml" xmlns:wp14="http://schemas.microsoft.com/office/word/2010/wordprocessingDrawing" xmlns:wp="http://schemas.openxmlformats.org/drawingml/2006/wordprocessingDrawing" xmlns:w10="urn:schemas-microsoft-com:office:word" xmlns:w="http://schemas.openxmlformats.org/wordprocessingml/2006/main" xmlns:w14="http://schemas.microsoft.com/office/word/2010/wordml" xmlns:w15="http://schemas.microsoft.com/office/word/2012/wordml" xmlns:w16cex="http://schemas.microsoft.com/office/word/2018/wordml/cex" xmlns:w16cid="http://schemas.microsoft.com/office/word/2016/wordml/cid" xmlns:w16="http://schemas.microsoft.com/office/word/2018/wordml" xmlns:w16du="http://schemas.microsoft.com/office/word/2023/wordml/word16du" xmlns:w16sdtdh="http://schemas.microsoft.com/office/word/2020/wordml/sdtdatahash" xmlns:w16sdtfl="http://schemas.microsoft.com/office/word/2024/wordml/sdtformatlock" xmlns:w16se="http://schemas.microsoft.com/office/word/2015/wordml/symex" xmlns:wpg="http://schemas.microsoft.com/office/word/2010/wordprocessingGroup" xmlns:wpi="http://schemas.microsoft.com/office/word/2010/wordprocessingInk" xmlns:wne="http://schemas.microsoft.com/office/word/2006/wordml" xmlns:wps="http://schemas.microsoft.com/office/word/2010/wordprocessingShape" mc:Ignorable="w14 w15 w16se w16cid w16 w16cex w16sdtdh w16sdtfl w16du wp14">
   <w:p>
     <w:pPr>
       <w:spacing w:after="0" w:line="240" w:lineRule="auto"/>
@@ -20229,7 +20821,7 @@
 </file>
 
 <file path=word/header2.xml><?xml version="1.0" encoding="utf-8"?>
-<w:hdr xmlns:wpc="http://schemas.microsoft.com/office/word/2010/wordprocessingCanvas" xmlns:cx="http://schemas.microsoft.com/office/drawing/2014/chartex" xmlns:cx1="http://schemas.microsoft.com/office/drawing/2015/9/8/chartex" xmlns:cx2="http://schemas.microsoft.com/office/drawing/2015/10/21/chartex" xmlns:cx3="http://schemas.microsoft.com/office/drawing/2016/5/9/chartex" xmlns:cx4="http://schemas.microsoft.com/office/drawing/2016/5/10/chartex" xmlns:cx5="http://schemas.microsoft.com/office/drawing/2016/5/11/chartex" xmlns:cx6="http://schemas.microsoft.com/office/drawing/2016/5/12/chartex" xmlns:cx7="http://schemas.microsoft.com/office/drawing/2016/5/13/chartex" xmlns:cx8="http://schemas.microsoft.com/office/drawing/2016/5/14/chartex" xmlns:mc="http://schemas.openxmlformats.org/markup-compatibility/2006" xmlns:aink="http://schemas.microsoft.com/office/drawing/2016/ink" xmlns:am3d="http://schemas.microsoft.com/office/drawing/2017/model3d" xmlns:o="urn:schemas-microsoft-com:office:office" xmlns:r="http://schemas.openxmlformats.org/officeDocument/2006/relationships" xmlns:m="http://schemas.openxmlformats.org/officeDocument/2006/math" xmlns:v="urn:schemas-microsoft-com:vml" xmlns:wp14="http://schemas.microsoft.com/office/word/2010/wordprocessingDrawing" xmlns:wp="http://schemas.openxmlformats.org/drawingml/2006/wordprocessingDrawing" xmlns:w10="urn:schemas-microsoft-com:office:word" xmlns:w="http://schemas.openxmlformats.org/wordprocessingml/2006/main" xmlns:w14="http://schemas.microsoft.com/office/word/2010/wordml" xmlns:w15="http://schemas.microsoft.com/office/word/2012/wordml" xmlns:w16cid="http://schemas.microsoft.com/office/word/2016/wordml/cid" xmlns:w16se="http://schemas.microsoft.com/office/word/2015/wordml/symex" xmlns:wpg="http://schemas.microsoft.com/office/word/2010/wordprocessingGroup" xmlns:wpi="http://schemas.microsoft.com/office/word/2010/wordprocessingInk" xmlns:wne="http://schemas.microsoft.com/office/word/2006/wordml" xmlns:wps="http://schemas.microsoft.com/office/word/2010/wordprocessingShape" mc:Ignorable="w14 w15 w16se w16cid wp14">
+<w:hdr xmlns:wpc="http://schemas.microsoft.com/office/word/2010/wordprocessingCanvas" xmlns:cx="http://schemas.microsoft.com/office/drawing/2014/chartex" xmlns:cx1="http://schemas.microsoft.com/office/drawing/2015/9/8/chartex" xmlns:cx2="http://schemas.microsoft.com/office/drawing/2015/10/21/chartex" xmlns:cx3="http://schemas.microsoft.com/office/drawing/2016/5/9/chartex" xmlns:cx4="http://schemas.microsoft.com/office/drawing/2016/5/10/chartex" xmlns:cx5="http://schemas.microsoft.com/office/drawing/2016/5/11/chartex" xmlns:cx6="http://schemas.microsoft.com/office/drawing/2016/5/12/chartex" xmlns:cx7="http://schemas.microsoft.com/office/drawing/2016/5/13/chartex" xmlns:cx8="http://schemas.microsoft.com/office/drawing/2016/5/14/chartex" xmlns:mc="http://schemas.openxmlformats.org/markup-compatibility/2006" xmlns:aink="http://schemas.microsoft.com/office/drawing/2016/ink" xmlns:am3d="http://schemas.microsoft.com/office/drawing/2017/model3d" xmlns:o="urn:schemas-microsoft-com:office:office" xmlns:oel="http://schemas.microsoft.com/office/2019/extlst" xmlns:r="http://schemas.openxmlformats.org/officeDocument/2006/relationships" xmlns:m="http://schemas.openxmlformats.org/officeDocument/2006/math" xmlns:v="urn:schemas-microsoft-com:vml" xmlns:wp14="http://schemas.microsoft.com/office/word/2010/wordprocessingDrawing" xmlns:wp="http://schemas.openxmlformats.org/drawingml/2006/wordprocessingDrawing" xmlns:w10="urn:schemas-microsoft-com:office:word" xmlns:w="http://schemas.openxmlformats.org/wordprocessingml/2006/main" xmlns:w14="http://schemas.microsoft.com/office/word/2010/wordml" xmlns:w15="http://schemas.microsoft.com/office/word/2012/wordml" xmlns:w16cex="http://schemas.microsoft.com/office/word/2018/wordml/cex" xmlns:w16cid="http://schemas.microsoft.com/office/word/2016/wordml/cid" xmlns:w16="http://schemas.microsoft.com/office/word/2018/wordml" xmlns:w16du="http://schemas.microsoft.com/office/word/2023/wordml/word16du" xmlns:w16sdtdh="http://schemas.microsoft.com/office/word/2020/wordml/sdtdatahash" xmlns:w16sdtfl="http://schemas.microsoft.com/office/word/2024/wordml/sdtformatlock" xmlns:w16se="http://schemas.microsoft.com/office/word/2015/wordml/symex" xmlns:wpg="http://schemas.microsoft.com/office/word/2010/wordprocessingGroup" xmlns:wpi="http://schemas.microsoft.com/office/word/2010/wordprocessingInk" xmlns:wne="http://schemas.microsoft.com/office/word/2006/wordml" xmlns:wps="http://schemas.microsoft.com/office/word/2010/wordprocessingShape" mc:Ignorable="w14 w15 w16se w16cid w16 w16cex w16sdtdh w16sdtfl w16du wp14">
   <w:p>
     <w:pPr>
       <w:pStyle w:val="Header"/>
@@ -20241,7 +20833,7 @@
 </file>
 
 <file path=word/numbering.xml><?xml version="1.0" encoding="utf-8"?>
-<w:numbering xmlns:wpc="http://schemas.microsoft.com/office/word/2010/wordprocessingCanvas" xmlns:cx="http://schemas.microsoft.com/office/drawing/2014/chartex" xmlns:cx1="http://schemas.microsoft.com/office/drawing/2015/9/8/chartex" xmlns:cx2="http://schemas.microsoft.com/office/drawing/2015/10/21/chartex" xmlns:cx3="http://schemas.microsoft.com/office/drawing/2016/5/9/chartex" xmlns:cx4="http://schemas.microsoft.com/office/drawing/2016/5/10/chartex" xmlns:cx5="http://schemas.microsoft.com/office/drawing/2016/5/11/chartex" xmlns:cx6="http://schemas.microsoft.com/office/drawing/2016/5/12/chartex" xmlns:cx7="http://schemas.microsoft.com/office/drawing/2016/5/13/chartex" xmlns:cx8="http://schemas.microsoft.com/office/drawing/2016/5/14/chartex" xmlns:mc="http://schemas.openxmlformats.org/markup-compatibility/2006" xmlns:aink="http://schemas.microsoft.com/office/drawing/2016/ink" xmlns:am3d="http://schemas.microsoft.com/office/drawing/2017/model3d" xmlns:o="urn:schemas-microsoft-com:office:office" xmlns:r="http://schemas.openxmlformats.org/officeDocument/2006/relationships" xmlns:m="http://schemas.openxmlformats.org/officeDocument/2006/math" xmlns:v="urn:schemas-microsoft-com:vml" xmlns:wp14="http://schemas.microsoft.com/office/word/2010/wordprocessingDrawing" xmlns:wp="http://schemas.openxmlformats.org/drawingml/2006/wordprocessingDrawing" xmlns:w10="urn:schemas-microsoft-com:office:word" xmlns:w="http://schemas.openxmlformats.org/wordprocessingml/2006/main" xmlns:w14="http://schemas.microsoft.com/office/word/2010/wordml" xmlns:w15="http://schemas.microsoft.com/office/word/2012/wordml" xmlns:w16cid="http://schemas.microsoft.com/office/word/2016/wordml/cid" xmlns:w16se="http://schemas.microsoft.com/office/word/2015/wordml/symex" xmlns:wpg="http://schemas.microsoft.com/office/word/2010/wordprocessingGroup" xmlns:wpi="http://schemas.microsoft.com/office/word/2010/wordprocessingInk" xmlns:wne="http://schemas.microsoft.com/office/word/2006/wordml" xmlns:wps="http://schemas.microsoft.com/office/word/2010/wordprocessingShape" mc:Ignorable="w14 w15 w16se w16cid wp14">
+<w:numbering xmlns:wpc="http://schemas.microsoft.com/office/word/2010/wordprocessingCanvas" xmlns:cx="http://schemas.microsoft.com/office/drawing/2014/chartex" xmlns:cx1="http://schemas.microsoft.com/office/drawing/2015/9/8/chartex" xmlns:cx2="http://schemas.microsoft.com/office/drawing/2015/10/21/chartex" xmlns:cx3="http://schemas.microsoft.com/office/drawing/2016/5/9/chartex" xmlns:cx4="http://schemas.microsoft.com/office/drawing/2016/5/10/chartex" xmlns:cx5="http://schemas.microsoft.com/office/drawing/2016/5/11/chartex" xmlns:cx6="http://schemas.microsoft.com/office/drawing/2016/5/12/chartex" xmlns:cx7="http://schemas.microsoft.com/office/drawing/2016/5/13/chartex" xmlns:cx8="http://schemas.microsoft.com/office/drawing/2016/5/14/chartex" xmlns:mc="http://schemas.openxmlformats.org/markup-compatibility/2006" xmlns:aink="http://schemas.microsoft.com/office/drawing/2016/ink" xmlns:am3d="http://schemas.microsoft.com/office/drawing/2017/model3d" xmlns:o="urn:schemas-microsoft-com:office:office" xmlns:oel="http://schemas.microsoft.com/office/2019/extlst" xmlns:r="http://schemas.openxmlformats.org/officeDocument/2006/relationships" xmlns:m="http://schemas.openxmlformats.org/officeDocument/2006/math" xmlns:v="urn:schemas-microsoft-com:vml" xmlns:wp14="http://schemas.microsoft.com/office/word/2010/wordprocessingDrawing" xmlns:wp="http://schemas.openxmlformats.org/drawingml/2006/wordprocessingDrawing" xmlns:w10="urn:schemas-microsoft-com:office:word" xmlns:w="http://schemas.openxmlformats.org/wordprocessingml/2006/main" xmlns:w14="http://schemas.microsoft.com/office/word/2010/wordml" xmlns:w15="http://schemas.microsoft.com/office/word/2012/wordml" xmlns:w16cex="http://schemas.microsoft.com/office/word/2018/wordml/cex" xmlns:w16cid="http://schemas.microsoft.com/office/word/2016/wordml/cid" xmlns:w16="http://schemas.microsoft.com/office/word/2018/wordml" xmlns:w16du="http://schemas.microsoft.com/office/word/2023/wordml/word16du" xmlns:w16sdtdh="http://schemas.microsoft.com/office/word/2020/wordml/sdtdatahash" xmlns:w16sdtfl="http://schemas.microsoft.com/office/word/2024/wordml/sdtformatlock" xmlns:w16se="http://schemas.microsoft.com/office/word/2015/wordml/symex" xmlns:wpg="http://schemas.microsoft.com/office/word/2010/wordprocessingGroup" xmlns:wpi="http://schemas.microsoft.com/office/word/2010/wordprocessingInk" xmlns:wne="http://schemas.microsoft.com/office/word/2006/wordml" xmlns:wps="http://schemas.microsoft.com/office/word/2010/wordprocessingShape" mc:Ignorable="w14 w15 w16se w16cid w16 w16cex w16sdtdh w16sdtfl w16du wp14">
   <w:abstractNum w:abstractNumId="0" w15:restartNumberingAfterBreak="0">
     <w:nsid w:val="FFFFFF82"/>
     <w:multiLevelType w:val="singleLevel"/>
@@ -22240,145 +22832,145 @@
       </w:rPr>
     </w:lvl>
   </w:abstractNum>
-  <w:num w:numId="1">
+  <w:num w:numId="1" w16cid:durableId="1290937543">
     <w:abstractNumId w:val="2"/>
   </w:num>
-  <w:num w:numId="2">
+  <w:num w:numId="2" w16cid:durableId="1762142574">
     <w:abstractNumId w:val="11"/>
   </w:num>
-  <w:num w:numId="3">
+  <w:num w:numId="3" w16cid:durableId="2043240406">
     <w:abstractNumId w:val="13"/>
   </w:num>
-  <w:num w:numId="4">
+  <w:num w:numId="4" w16cid:durableId="1651597657">
     <w:abstractNumId w:val="8"/>
   </w:num>
-  <w:num w:numId="5">
+  <w:num w:numId="5" w16cid:durableId="1674331690">
     <w:abstractNumId w:val="1"/>
   </w:num>
-  <w:num w:numId="6">
+  <w:num w:numId="6" w16cid:durableId="1538660526">
     <w:abstractNumId w:val="0"/>
   </w:num>
-  <w:num w:numId="7">
+  <w:num w:numId="7" w16cid:durableId="470563736">
     <w:abstractNumId w:val="16"/>
   </w:num>
-  <w:num w:numId="8">
+  <w:num w:numId="8" w16cid:durableId="1996645204">
     <w:abstractNumId w:val="18"/>
   </w:num>
-  <w:num w:numId="9">
+  <w:num w:numId="9" w16cid:durableId="775253320">
     <w:abstractNumId w:val="12"/>
   </w:num>
-  <w:num w:numId="10">
+  <w:num w:numId="10" w16cid:durableId="1957560873">
     <w:abstractNumId w:val="5"/>
   </w:num>
-  <w:num w:numId="11">
+  <w:num w:numId="11" w16cid:durableId="502939792">
     <w:abstractNumId w:val="20"/>
   </w:num>
-  <w:num w:numId="12">
+  <w:num w:numId="12" w16cid:durableId="669716924">
     <w:abstractNumId w:val="17"/>
   </w:num>
-  <w:num w:numId="13">
+  <w:num w:numId="13" w16cid:durableId="1989094941">
     <w:abstractNumId w:val="21"/>
   </w:num>
-  <w:num w:numId="14">
+  <w:num w:numId="14" w16cid:durableId="1017540940">
     <w:abstractNumId w:val="14"/>
   </w:num>
-  <w:num w:numId="15">
+  <w:num w:numId="15" w16cid:durableId="112555452">
     <w:abstractNumId w:val="4"/>
   </w:num>
-  <w:num w:numId="16">
+  <w:num w:numId="16" w16cid:durableId="1070663802">
     <w:abstractNumId w:val="6"/>
   </w:num>
-  <w:num w:numId="17">
+  <w:num w:numId="17" w16cid:durableId="1108811710">
     <w:abstractNumId w:val="15"/>
   </w:num>
-  <w:num w:numId="18">
+  <w:num w:numId="18" w16cid:durableId="388194742">
     <w:abstractNumId w:val="7"/>
   </w:num>
-  <w:num w:numId="19">
+  <w:num w:numId="19" w16cid:durableId="1850363557">
     <w:abstractNumId w:val="3"/>
   </w:num>
-  <w:num w:numId="20">
+  <w:num w:numId="20" w16cid:durableId="1933005329">
     <w:abstractNumId w:val="10"/>
   </w:num>
-  <w:num w:numId="21">
+  <w:num w:numId="21" w16cid:durableId="1268930830">
     <w:abstractNumId w:val="2"/>
   </w:num>
-  <w:num w:numId="22">
+  <w:num w:numId="22" w16cid:durableId="1996949924">
     <w:abstractNumId w:val="19"/>
   </w:num>
-  <w:num w:numId="23">
+  <w:num w:numId="23" w16cid:durableId="717127549">
     <w:abstractNumId w:val="2"/>
   </w:num>
-  <w:num w:numId="24">
+  <w:num w:numId="24" w16cid:durableId="1589461487">
     <w:abstractNumId w:val="2"/>
   </w:num>
-  <w:num w:numId="25">
+  <w:num w:numId="25" w16cid:durableId="1788309354">
     <w:abstractNumId w:val="2"/>
   </w:num>
-  <w:num w:numId="26">
+  <w:num w:numId="26" w16cid:durableId="1002467052">
     <w:abstractNumId w:val="2"/>
   </w:num>
-  <w:num w:numId="27">
+  <w:num w:numId="27" w16cid:durableId="1318266242">
     <w:abstractNumId w:val="2"/>
   </w:num>
-  <w:num w:numId="28">
+  <w:num w:numId="28" w16cid:durableId="969478262">
     <w:abstractNumId w:val="2"/>
   </w:num>
-  <w:num w:numId="29">
+  <w:num w:numId="29" w16cid:durableId="2136212459">
     <w:abstractNumId w:val="2"/>
   </w:num>
-  <w:num w:numId="30">
+  <w:num w:numId="30" w16cid:durableId="1910769640">
     <w:abstractNumId w:val="2"/>
   </w:num>
-  <w:num w:numId="31">
+  <w:num w:numId="31" w16cid:durableId="1745031532">
     <w:abstractNumId w:val="2"/>
   </w:num>
-  <w:num w:numId="32">
+  <w:num w:numId="32" w16cid:durableId="193271539">
     <w:abstractNumId w:val="2"/>
   </w:num>
-  <w:num w:numId="33">
+  <w:num w:numId="33" w16cid:durableId="1846288440">
     <w:abstractNumId w:val="2"/>
   </w:num>
-  <w:num w:numId="34">
+  <w:num w:numId="34" w16cid:durableId="305553117">
     <w:abstractNumId w:val="2"/>
   </w:num>
-  <w:num w:numId="35">
+  <w:num w:numId="35" w16cid:durableId="1739595462">
     <w:abstractNumId w:val="2"/>
   </w:num>
-  <w:num w:numId="36">
+  <w:num w:numId="36" w16cid:durableId="1311907887">
     <w:abstractNumId w:val="2"/>
   </w:num>
-  <w:num w:numId="37">
+  <w:num w:numId="37" w16cid:durableId="421491407">
     <w:abstractNumId w:val="2"/>
   </w:num>
-  <w:num w:numId="38">
+  <w:num w:numId="38" w16cid:durableId="1744789537">
     <w:abstractNumId w:val="2"/>
   </w:num>
-  <w:num w:numId="39">
+  <w:num w:numId="39" w16cid:durableId="1483541745">
     <w:abstractNumId w:val="2"/>
   </w:num>
-  <w:num w:numId="40">
+  <w:num w:numId="40" w16cid:durableId="339355988">
     <w:abstractNumId w:val="2"/>
   </w:num>
-  <w:num w:numId="41">
+  <w:num w:numId="41" w16cid:durableId="1811553630">
     <w:abstractNumId w:val="2"/>
   </w:num>
-  <w:num w:numId="42">
+  <w:num w:numId="42" w16cid:durableId="173501383">
     <w:abstractNumId w:val="2"/>
   </w:num>
-  <w:num w:numId="43">
+  <w:num w:numId="43" w16cid:durableId="255142105">
     <w:abstractNumId w:val="9"/>
   </w:num>
-  <w:num w:numId="44">
+  <w:num w:numId="44" w16cid:durableId="155582755">
     <w:abstractNumId w:val="2"/>
   </w:num>
-  <w:num w:numId="45">
+  <w:num w:numId="45" w16cid:durableId="1718314460">
     <w:abstractNumId w:val="2"/>
   </w:num>
-  <w:num w:numId="46">
+  <w:num w:numId="46" w16cid:durableId="552813315">
     <w:abstractNumId w:val="2"/>
   </w:num>
-  <w:num w:numId="47">
+  <w:num w:numId="47" w16cid:durableId="1724208289">
     <w:abstractNumId w:val="2"/>
   </w:num>
   <w:numIdMacAtCleanup w:val="14"/>
@@ -22386,7 +22978,7 @@
 </file>
 
 <file path=word/styles.xml><?xml version="1.0" encoding="utf-8"?>
-<w:styles xmlns:mc="http://schemas.openxmlformats.org/markup-compatibility/2006" xmlns:r="http://schemas.openxmlformats.org/officeDocument/2006/relationships" xmlns:w="http://schemas.openxmlformats.org/wordprocessingml/2006/main" xmlns:w14="http://schemas.microsoft.com/office/word/2010/wordml" xmlns:w15="http://schemas.microsoft.com/office/word/2012/wordml" xmlns:w16cid="http://schemas.microsoft.com/office/word/2016/wordml/cid" xmlns:w16se="http://schemas.microsoft.com/office/word/2015/wordml/symex" mc:Ignorable="w14 w15 w16se w16cid">
+<w:styles xmlns:mc="http://schemas.openxmlformats.org/markup-compatibility/2006" xmlns:r="http://schemas.openxmlformats.org/officeDocument/2006/relationships" xmlns:w="http://schemas.openxmlformats.org/wordprocessingml/2006/main" xmlns:w14="http://schemas.microsoft.com/office/word/2010/wordml" xmlns:w15="http://schemas.microsoft.com/office/word/2012/wordml" xmlns:w16cex="http://schemas.microsoft.com/office/word/2018/wordml/cex" xmlns:w16cid="http://schemas.microsoft.com/office/word/2016/wordml/cid" xmlns:w16="http://schemas.microsoft.com/office/word/2018/wordml" xmlns:w16du="http://schemas.microsoft.com/office/word/2023/wordml/word16du" xmlns:w16sdtdh="http://schemas.microsoft.com/office/word/2020/wordml/sdtdatahash" xmlns:w16sdtfl="http://schemas.microsoft.com/office/word/2024/wordml/sdtformatlock" xmlns:w16se="http://schemas.microsoft.com/office/word/2015/wordml/symex" mc:Ignorable="w14 w15 w16se w16cid w16 w16cex w16sdtdh w16sdtfl w16du">
   <w:docDefaults>
     <w:rPrDefault>
       <w:rPr>
@@ -22796,14 +23388,14 @@
     <w:link w:val="Heading1Char"/>
     <w:autoRedefine/>
     <w:qFormat/>
-    <w:rsid w:val="002638B2"/>
+    <w:rsid w:val="003A194D"/>
     <w:pPr>
       <w:keepNext/>
       <w:pageBreakBefore/>
       <w:numPr>
         <w:numId w:val="1"/>
       </w:numPr>
-      <w:shd w:val="clear" w:color="auto" w:fill="336699"/>
+      <w:shd w:val="clear" w:color="auto" w:fill="624ABB"/>
       <w:spacing w:before="600" w:after="240" w:line="400" w:lineRule="exact"/>
       <w:ind w:left="357" w:right="477" w:hanging="357"/>
       <w:jc w:val="left"/>
@@ -22824,7 +23416,7 @@
     <w:next w:val="Normal"/>
     <w:link w:val="Heading2Char"/>
     <w:qFormat/>
-    <w:rsid w:val="00A92194"/>
+    <w:rsid w:val="003A194D"/>
     <w:pPr>
       <w:keepNext/>
       <w:numPr>
@@ -22832,7 +23424,7 @@
         <w:numId w:val="1"/>
       </w:numPr>
       <w:pBdr>
-        <w:bottom w:val="single" w:sz="6" w:space="2" w:color="829AB2"/>
+        <w:bottom w:val="single" w:sz="4" w:space="2" w:color="624ABB"/>
       </w:pBdr>
       <w:tabs>
         <w:tab w:val="left" w:leader="dot" w:pos="567"/>
@@ -22843,7 +23435,7 @@
     </w:pPr>
     <w:rPr>
       <w:b/>
-      <w:color w:val="336699"/>
+      <w:color w:val="624ABB"/>
       <w:sz w:val="20"/>
       <w:szCs w:val="16"/>
       <w:lang w:val="x-none" w:eastAsia="x-none"/>
@@ -24258,11 +24850,11 @@
     <w:name w:val="Heading 2 Char"/>
     <w:aliases w:val="2 Char"/>
     <w:link w:val="Heading2"/>
-    <w:rsid w:val="00A92194"/>
+    <w:rsid w:val="003A194D"/>
     <w:rPr>
       <w:rFonts w:ascii="Verdana" w:hAnsi="Verdana"/>
       <w:b/>
-      <w:color w:val="336699"/>
+      <w:color w:val="624ABB"/>
       <w:szCs w:val="16"/>
       <w:lang w:val="x-none" w:eastAsia="x-none"/>
     </w:rPr>
@@ -24594,14 +25186,14 @@
     <w:basedOn w:val="DefaultParagraphFont"/>
     <w:link w:val="Heading1"/>
     <w:locked/>
-    <w:rsid w:val="002638B2"/>
+    <w:rsid w:val="003A194D"/>
     <w:rPr>
       <w:rFonts w:ascii="Arial" w:hAnsi="Arial" w:cs="Arial"/>
       <w:b/>
       <w:color w:val="FFFFFF" w:themeColor="background1"/>
       <w:sz w:val="36"/>
       <w:szCs w:val="16"/>
-      <w:shd w:val="clear" w:color="auto" w:fill="336699"/>
+      <w:shd w:val="clear" w:color="auto" w:fill="624ABB"/>
       <w:lang w:val="en-US"/>
     </w:rPr>
   </w:style>
@@ -26052,17 +26644,17 @@
     <w:name w:val="Grid Table 1 Light Accent 1"/>
     <w:basedOn w:val="TableNormal"/>
     <w:uiPriority w:val="46"/>
-    <w:rsid w:val="00FC19A1"/>
+    <w:rsid w:val="003A194D"/>
     <w:tblPr>
       <w:tblStyleRowBandSize w:val="1"/>
       <w:tblStyleColBandSize w:val="1"/>
       <w:tblBorders>
-        <w:top w:val="single" w:sz="4" w:space="0" w:color="B8CCE4" w:themeColor="accent1" w:themeTint="66"/>
-        <w:left w:val="single" w:sz="4" w:space="0" w:color="B8CCE4" w:themeColor="accent1" w:themeTint="66"/>
-        <w:bottom w:val="single" w:sz="4" w:space="0" w:color="B8CCE4" w:themeColor="accent1" w:themeTint="66"/>
-        <w:right w:val="single" w:sz="4" w:space="0" w:color="B8CCE4" w:themeColor="accent1" w:themeTint="66"/>
-        <w:insideH w:val="single" w:sz="4" w:space="0" w:color="B8CCE4" w:themeColor="accent1" w:themeTint="66"/>
-        <w:insideV w:val="single" w:sz="4" w:space="0" w:color="B8CCE4" w:themeColor="accent1" w:themeTint="66"/>
+        <w:top w:val="single" w:sz="4" w:space="0" w:color="B2B9FF"/>
+        <w:left w:val="single" w:sz="4" w:space="0" w:color="B2B9FF"/>
+        <w:bottom w:val="single" w:sz="4" w:space="0" w:color="B2B9FF"/>
+        <w:right w:val="single" w:sz="4" w:space="0" w:color="B2B9FF"/>
+        <w:insideH w:val="single" w:sz="4" w:space="0" w:color="B2B9FF"/>
+        <w:insideV w:val="single" w:sz="4" w:space="0" w:color="B2B9FF"/>
       </w:tblBorders>
     </w:tblPr>
     <w:tblStylePr w:type="firstRow">
